--- a/Elaborato/Developing and Managing Applications on Top of the WebAssembly System Interface (WASI).docx
+++ b/Elaborato/Developing and Managing Applications on Top of the WebAssembly System Interface (WASI).docx
@@ -943,29 +943,7 @@
                 <w:noProof/>
                 <w:lang w:val="en-GB"/>
               </w:rPr>
-              <w:t>Introduc</w:t>
-            </w:r>
-            <w:r>
-              <w:rPr>
-                <w:rStyle w:val="Collegamentoipertestuale"/>
-                <w:rFonts w:ascii="Times New Roman" w:hAnsi="Times New Roman"/>
-                <w:b/>
-                <w:bCs/>
-                <w:noProof/>
-                <w:lang w:val="en-GB"/>
-              </w:rPr>
-              <w:t>t</w:t>
-            </w:r>
-            <w:r>
-              <w:rPr>
-                <w:rStyle w:val="Collegamentoipertestuale"/>
-                <w:rFonts w:ascii="Times New Roman" w:hAnsi="Times New Roman"/>
-                <w:b/>
-                <w:bCs/>
-                <w:noProof/>
-                <w:lang w:val="en-GB"/>
-              </w:rPr>
-              <w:t>ion</w:t>
+              <w:t>Introduction</w:t>
             </w:r>
             <w:r>
               <w:rPr>
@@ -2504,7 +2482,7 @@
                 <w:noProof/>
                 <w:webHidden/>
               </w:rPr>
-              <w:t>45</w:t>
+              <w:t>44</w:t>
             </w:r>
             <w:r>
               <w:rPr>
@@ -2577,7 +2555,7 @@
                 <w:noProof/>
                 <w:webHidden/>
               </w:rPr>
-              <w:t>47</w:t>
+              <w:t>46</w:t>
             </w:r>
             <w:r>
               <w:rPr>
@@ -2669,7 +2647,7 @@
                 <w:noProof/>
                 <w:webHidden/>
               </w:rPr>
-              <w:t>49</w:t>
+              <w:t>48</w:t>
             </w:r>
             <w:r>
               <w:rPr>
@@ -2742,7 +2720,7 @@
                 <w:noProof/>
                 <w:webHidden/>
               </w:rPr>
-              <w:t>49</w:t>
+              <w:t>48</w:t>
             </w:r>
             <w:r>
               <w:rPr>
@@ -2815,7 +2793,7 @@
                 <w:noProof/>
                 <w:webHidden/>
               </w:rPr>
-              <w:t>49</w:t>
+              <w:t>48</w:t>
             </w:r>
             <w:r>
               <w:rPr>
@@ -2985,142 +2963,127 @@
           <w:szCs w:val="24"/>
           <w:lang w:val="en-GB"/>
         </w:rPr>
-        <w:t>In this thesis we are going to discuss o</w:t>
-      </w:r>
-      <w:r>
-        <w:rPr>
-          <w:rFonts w:ascii="Times New Roman" w:hAnsi="Times New Roman" w:cs="Times New Roman"/>
-          <w:sz w:val="24"/>
-          <w:szCs w:val="24"/>
-          <w:lang w:val="en-GB"/>
-        </w:rPr>
-        <w:t>ne of the most significant technological advancements in recent years</w:t>
-      </w:r>
-      <w:r>
-        <w:rPr>
-          <w:rFonts w:ascii="Times New Roman" w:hAnsi="Times New Roman" w:cs="Times New Roman"/>
-          <w:sz w:val="24"/>
-          <w:szCs w:val="24"/>
-          <w:lang w:val="en-GB"/>
-        </w:rPr>
-        <w:t xml:space="preserve"> in the field of computer science: </w:t>
-      </w:r>
-      <w:r>
-        <w:rPr>
-          <w:rFonts w:ascii="Times New Roman" w:hAnsi="Times New Roman" w:cs="Times New Roman"/>
-          <w:sz w:val="24"/>
-          <w:szCs w:val="24"/>
-          <w:lang w:val="en-GB"/>
-        </w:rPr>
-        <w:t xml:space="preserve">the development of WebAssembly System Interface (WASI), a new standard that allows developers to run code in a safe and sandboxed environment. </w:t>
-      </w:r>
-    </w:p>
-    <w:p>
-      <w:pPr>
-        <w:spacing w:line="360" w:lineRule="auto"/>
-        <w:jc w:val="both"/>
-        <w:rPr>
-          <w:rFonts w:ascii="Times New Roman" w:hAnsi="Times New Roman" w:cs="Times New Roman"/>
-          <w:sz w:val="24"/>
-          <w:szCs w:val="24"/>
-          <w:lang w:val="en-GB"/>
-        </w:rPr>
-      </w:pPr>
-      <w:r>
-        <w:rPr>
-          <w:rFonts w:ascii="Times New Roman" w:hAnsi="Times New Roman" w:cs="Times New Roman"/>
-          <w:sz w:val="24"/>
-          <w:szCs w:val="24"/>
-          <w:lang w:val="en-GB"/>
-        </w:rPr>
-        <w:t xml:space="preserve">To understand the relevance of WASI, first we need to get familiar with WebAssembly. </w:t>
-      </w:r>
-      <w:r>
-        <w:rPr>
-          <w:rFonts w:ascii="Times New Roman" w:hAnsi="Times New Roman" w:cs="Times New Roman"/>
-          <w:sz w:val="24"/>
-          <w:szCs w:val="24"/>
-          <w:lang w:val="en-GB"/>
-        </w:rPr>
-        <w:t>WebAssembly (Wasm) is a relatively new technology that was introduced in 2015 as a joint effort by major browser vendors, including Mozilla, Google, Apple, and Microsoft. The goal was to create a low-level bytecode that can be executed in a browser environment, which can be used as a target for various programming languages. The main idea was to bridge the gap between high-level programming languages and the low-level hardware, allowing for efficient execution of code in the browser without the need for plugins or native extensions. Since its introduction, WebAssembly has gained a lot of traction and is now supported in all major browsers, making it a viable option for web development.</w:t>
-      </w:r>
-    </w:p>
-    <w:p>
-      <w:pPr>
-        <w:spacing w:line="360" w:lineRule="auto"/>
-        <w:jc w:val="both"/>
-        <w:rPr>
-          <w:rFonts w:ascii="Times New Roman" w:hAnsi="Times New Roman" w:cs="Times New Roman"/>
-          <w:sz w:val="24"/>
-          <w:szCs w:val="24"/>
-          <w:lang w:val="en-GB"/>
-        </w:rPr>
-      </w:pPr>
-      <w:r>
-        <w:rPr>
-          <w:rFonts w:ascii="Times New Roman" w:hAnsi="Times New Roman" w:cs="Times New Roman"/>
-          <w:sz w:val="24"/>
-          <w:szCs w:val="24"/>
-          <w:lang w:val="en-GB"/>
-        </w:rPr>
-        <w:t xml:space="preserve">Given the popularity of </w:t>
-      </w:r>
-      <w:r>
-        <w:rPr>
-          <w:rFonts w:ascii="Times New Roman" w:hAnsi="Times New Roman" w:cs="Times New Roman"/>
-          <w:sz w:val="24"/>
-          <w:szCs w:val="24"/>
-          <w:lang w:val="en-GB"/>
-        </w:rPr>
-        <w:t>WebAssembly</w:t>
-      </w:r>
-      <w:r>
-        <w:rPr>
-          <w:rFonts w:ascii="Times New Roman" w:hAnsi="Times New Roman" w:cs="Times New Roman"/>
-          <w:sz w:val="24"/>
-          <w:szCs w:val="24"/>
-          <w:lang w:val="en-GB"/>
-        </w:rPr>
-        <w:t>, developers needed a way to bring Wasm code</w:t>
-      </w:r>
-      <w:r>
-        <w:rPr>
-          <w:rFonts w:ascii="Times New Roman" w:hAnsi="Times New Roman" w:cs="Times New Roman"/>
-          <w:sz w:val="24"/>
-          <w:szCs w:val="24"/>
-          <w:lang w:val="en-GB"/>
-        </w:rPr>
-        <w:t xml:space="preserve"> outside</w:t>
-      </w:r>
-      <w:r>
-        <w:rPr>
-          <w:rFonts w:ascii="Times New Roman" w:hAnsi="Times New Roman" w:cs="Times New Roman"/>
-          <w:sz w:val="24"/>
-          <w:szCs w:val="24"/>
-          <w:lang w:val="en-GB"/>
-        </w:rPr>
-        <w:t xml:space="preserve"> of the browser. Some clumsy attempts have been made, resulting in some inefficient solutions, which ended up simulating the browser in a native environment.</w:t>
-      </w:r>
-    </w:p>
-    <w:p>
-      <w:pPr>
-        <w:spacing w:line="360" w:lineRule="auto"/>
-        <w:jc w:val="both"/>
-        <w:rPr>
-          <w:rFonts w:ascii="Times New Roman" w:hAnsi="Times New Roman" w:cs="Times New Roman"/>
-          <w:sz w:val="24"/>
-          <w:szCs w:val="24"/>
-          <w:lang w:val="en-GB"/>
-        </w:rPr>
-      </w:pPr>
-      <w:r>
-        <w:rPr>
-          <w:rFonts w:ascii="Times New Roman" w:hAnsi="Times New Roman" w:cs="Times New Roman"/>
-          <w:sz w:val="24"/>
-          <w:szCs w:val="24"/>
-          <w:lang w:val="en-GB"/>
-        </w:rPr>
-        <w:t xml:space="preserve">This is what WASI does: it provides a system interface for WebAssembly which can be efficient and effective, and last for decades. </w:t>
+        <w:t xml:space="preserve">In this thesis we are going to discuss one of the most significant technological advancements in recent years in the field of computer science: the development of WebAssembly System Interface (WASI), a new standard that allows developers to run code in a safe and sandboxed environment. </w:t>
+      </w:r>
+    </w:p>
+    <w:p>
+      <w:pPr>
+        <w:spacing w:line="360" w:lineRule="auto"/>
+        <w:jc w:val="both"/>
+        <w:rPr>
+          <w:rFonts w:ascii="Times New Roman" w:hAnsi="Times New Roman" w:cs="Times New Roman"/>
+          <w:sz w:val="24"/>
+          <w:szCs w:val="24"/>
+          <w:lang w:val="en-GB"/>
+        </w:rPr>
+      </w:pPr>
+      <w:r>
+        <w:rPr>
+          <w:rFonts w:ascii="Times New Roman" w:hAnsi="Times New Roman" w:cs="Times New Roman"/>
+          <w:sz w:val="24"/>
+          <w:szCs w:val="24"/>
+          <w:lang w:val="en-GB"/>
+        </w:rPr>
+        <w:t xml:space="preserve">To understand the relevance of WASI, first we need to get familiar with WebAssembly. WebAssembly (Wasm) is a relatively </w:t>
+      </w:r>
+      <w:r>
+        <w:rPr>
+          <w:rFonts w:ascii="Times New Roman" w:hAnsi="Times New Roman" w:cs="Times New Roman"/>
+          <w:sz w:val="24"/>
+          <w:szCs w:val="24"/>
+          <w:lang w:val="en-GB"/>
+        </w:rPr>
+        <w:t>modern technology</w:t>
+      </w:r>
+      <w:r>
+        <w:rPr>
+          <w:rFonts w:ascii="Times New Roman" w:hAnsi="Times New Roman" w:cs="Times New Roman"/>
+          <w:sz w:val="24"/>
+          <w:szCs w:val="24"/>
+          <w:lang w:val="en-GB"/>
+        </w:rPr>
+        <w:t xml:space="preserve"> that was introduced in 2015 as a joint effort by major browser vendors, including Mozilla, Google, Apple, and Microsoft. The goal was to create a low-level bytecode that can be executed in a browser environment, which can be used as a target for various programming languages. The main idea was to bridge the gap between high-level programming languages and the low-level hardware, allowing for efficient execution of code in the browser without the need for plugins or native extensions. Since its introduction, WebAssembly has gained a lot of traction and is now supported in all major browsers, making it a viable option for web development.</w:t>
+      </w:r>
+    </w:p>
+    <w:p>
+      <w:pPr>
+        <w:spacing w:line="360" w:lineRule="auto"/>
+        <w:jc w:val="both"/>
+        <w:rPr>
+          <w:rFonts w:ascii="Times New Roman" w:hAnsi="Times New Roman" w:cs="Times New Roman"/>
+          <w:sz w:val="24"/>
+          <w:szCs w:val="24"/>
+          <w:lang w:val="en-GB"/>
+        </w:rPr>
+      </w:pPr>
+      <w:r>
+        <w:rPr>
+          <w:rFonts w:ascii="Times New Roman" w:hAnsi="Times New Roman" w:cs="Times New Roman"/>
+          <w:sz w:val="24"/>
+          <w:szCs w:val="24"/>
+          <w:lang w:val="en-GB"/>
+        </w:rPr>
+        <w:t>Due to the popularity of WebAssembly, developers sought a way to utilize Wasm code beyond the browser environment. Several attempts were made, some of which resulted in inefficient solutions that attempted to simulate the browser in a native environment.</w:t>
+      </w:r>
+    </w:p>
+    <w:p>
+      <w:pPr>
+        <w:spacing w:line="360" w:lineRule="auto"/>
+        <w:jc w:val="both"/>
+        <w:rPr>
+          <w:rFonts w:ascii="Times New Roman" w:hAnsi="Times New Roman" w:cs="Times New Roman"/>
+          <w:sz w:val="24"/>
+          <w:szCs w:val="24"/>
+          <w:lang w:val="en-GB"/>
+        </w:rPr>
+      </w:pPr>
+      <w:r>
+        <w:rPr>
+          <w:rFonts w:ascii="Times New Roman" w:hAnsi="Times New Roman" w:cs="Times New Roman"/>
+          <w:sz w:val="24"/>
+          <w:szCs w:val="24"/>
+          <w:lang w:val="en-GB"/>
+        </w:rPr>
+        <w:t>This is what WASI aims to do:</w:t>
+      </w:r>
+      <w:r>
+        <w:rPr>
+          <w:rFonts w:ascii="Times New Roman" w:hAnsi="Times New Roman" w:cs="Times New Roman"/>
+          <w:sz w:val="24"/>
+          <w:szCs w:val="24"/>
+          <w:lang w:val="en-GB"/>
+        </w:rPr>
+        <w:t xml:space="preserve"> provide an interface to the system for WebAssembly, offering efficiency and effectiveness, with the potential for lasting several decades.</w:t>
+      </w:r>
+    </w:p>
+    <w:p>
+      <w:pPr>
+        <w:spacing w:line="360" w:lineRule="auto"/>
+        <w:jc w:val="both"/>
+        <w:rPr>
+          <w:rFonts w:ascii="Times New Roman" w:hAnsi="Times New Roman" w:cs="Times New Roman"/>
+          <w:sz w:val="24"/>
+          <w:szCs w:val="24"/>
+          <w:lang w:val="en-GB"/>
+        </w:rPr>
+      </w:pPr>
+      <w:r>
+        <w:rPr>
+          <w:rFonts w:ascii="Times New Roman" w:hAnsi="Times New Roman" w:cs="Times New Roman"/>
+          <w:sz w:val="24"/>
+          <w:szCs w:val="24"/>
+          <w:lang w:val="en-GB"/>
+        </w:rPr>
+        <w:t xml:space="preserve">This </w:t>
+      </w:r>
+      <w:r>
+        <w:rPr>
+          <w:rFonts w:ascii="Times New Roman" w:hAnsi="Times New Roman" w:cs="Times New Roman"/>
+          <w:sz w:val="24"/>
+          <w:szCs w:val="24"/>
+          <w:lang w:val="en-GB"/>
+        </w:rPr>
+        <w:t>writing</w:t>
       </w:r>
       <w:r>
         <w:rPr>
@@ -3131,26 +3094,32 @@
         </w:rPr>
         <w:t xml:space="preserve"> </w:t>
       </w:r>
-    </w:p>
-    <w:p>
-      <w:pPr>
-        <w:spacing w:line="360" w:lineRule="auto"/>
-        <w:jc w:val="both"/>
-        <w:rPr>
-          <w:rFonts w:ascii="Times New Roman" w:hAnsi="Times New Roman" w:cs="Times New Roman"/>
-          <w:sz w:val="24"/>
-          <w:szCs w:val="24"/>
-          <w:lang w:val="en-GB"/>
-        </w:rPr>
-      </w:pPr>
-      <w:r>
-        <w:rPr>
-          <w:rFonts w:ascii="Times New Roman" w:hAnsi="Times New Roman" w:cs="Times New Roman"/>
-          <w:sz w:val="24"/>
-          <w:szCs w:val="24"/>
-          <w:lang w:val="en-GB"/>
-        </w:rPr>
-        <w:t>This document comprises three chapters. In Chapter 1, the current landscape of the web and WebAssembly will be examined. This includes an analysis of existing and developing technologies, leading up to the introduction of our main topic: WebAssembly System Interface (WASI). Chapter 2 delves deeply into WASI, clarifying</w:t>
+      <w:r>
+        <w:rPr>
+          <w:rFonts w:ascii="Times New Roman" w:hAnsi="Times New Roman" w:cs="Times New Roman"/>
+          <w:sz w:val="24"/>
+          <w:szCs w:val="24"/>
+          <w:lang w:val="en-GB"/>
+        </w:rPr>
+        <w:t xml:space="preserve">comprises three chapters. In Chapter 1, the current landscape of the web and WebAssembly will be examined. This includes an analysis of existing and developing technologies, leading up to the introduction of our main topic: WebAssembly System Interface (WASI). Chapter 2 delves deeply into WASI, clarifying its design principles and implementation. It also introduces the reader </w:t>
+      </w:r>
+      <w:r>
+        <w:rPr>
+          <w:rFonts w:ascii="Times New Roman" w:hAnsi="Times New Roman" w:cs="Times New Roman"/>
+          <w:sz w:val="24"/>
+          <w:szCs w:val="24"/>
+          <w:lang w:val="en-GB"/>
+        </w:rPr>
+        <w:t>to</w:t>
+      </w:r>
+      <w:r>
+        <w:rPr>
+          <w:rFonts w:ascii="Times New Roman" w:hAnsi="Times New Roman" w:cs="Times New Roman"/>
+          <w:sz w:val="24"/>
+          <w:szCs w:val="24"/>
+          <w:lang w:val="en-GB"/>
+        </w:rPr>
+        <w:t xml:space="preserve"> the usage of this technology by means of a practical example.</w:t>
       </w:r>
       <w:r>
         <w:rPr>
@@ -3168,79 +3137,7 @@
           <w:szCs w:val="24"/>
           <w:lang w:val="en-GB"/>
         </w:rPr>
-        <w:t>its design principles and implementation. It also introduces</w:t>
-      </w:r>
-      <w:r>
-        <w:rPr>
-          <w:rFonts w:ascii="Times New Roman" w:hAnsi="Times New Roman" w:cs="Times New Roman"/>
-          <w:sz w:val="24"/>
-          <w:szCs w:val="24"/>
-          <w:lang w:val="en-GB"/>
-        </w:rPr>
-        <w:t xml:space="preserve"> </w:t>
-      </w:r>
-      <w:r>
-        <w:rPr>
-          <w:rFonts w:ascii="Times New Roman" w:hAnsi="Times New Roman" w:cs="Times New Roman"/>
-          <w:sz w:val="24"/>
-          <w:szCs w:val="24"/>
-          <w:lang w:val="en-GB"/>
-        </w:rPr>
-        <w:t xml:space="preserve">the reader </w:t>
-      </w:r>
-      <w:r>
-        <w:rPr>
-          <w:rFonts w:ascii="Times New Roman" w:hAnsi="Times New Roman" w:cs="Times New Roman"/>
-          <w:sz w:val="24"/>
-          <w:szCs w:val="24"/>
-          <w:lang w:val="en-GB"/>
-        </w:rPr>
-        <w:t>to</w:t>
-      </w:r>
-      <w:r>
-        <w:rPr>
-          <w:rFonts w:ascii="Times New Roman" w:hAnsi="Times New Roman" w:cs="Times New Roman"/>
-          <w:sz w:val="24"/>
-          <w:szCs w:val="24"/>
-          <w:lang w:val="en-GB"/>
-        </w:rPr>
-        <w:t xml:space="preserve"> the usage of this technology by means of a practical example.</w:t>
-      </w:r>
-      <w:r>
-        <w:rPr>
-          <w:rFonts w:ascii="Times New Roman" w:hAnsi="Times New Roman" w:cs="Times New Roman"/>
-          <w:sz w:val="24"/>
-          <w:szCs w:val="24"/>
-          <w:lang w:val="en-GB"/>
-        </w:rPr>
-        <w:t xml:space="preserve"> </w:t>
-      </w:r>
-      <w:r>
-        <w:rPr>
-          <w:rFonts w:ascii="Times New Roman" w:hAnsi="Times New Roman" w:cs="Times New Roman"/>
-          <w:sz w:val="24"/>
-          <w:szCs w:val="24"/>
-          <w:lang w:val="en-GB"/>
-        </w:rPr>
-        <w:t xml:space="preserve">Chapter 3 will assist the reader in </w:t>
-      </w:r>
-      <w:r>
-        <w:rPr>
-          <w:rFonts w:ascii="Times New Roman" w:hAnsi="Times New Roman" w:cs="Times New Roman"/>
-          <w:sz w:val="24"/>
-          <w:szCs w:val="24"/>
-          <w:lang w:val="en-GB"/>
-        </w:rPr>
-        <w:t>framing</w:t>
-      </w:r>
-      <w:r>
-        <w:rPr>
-          <w:rFonts w:ascii="Times New Roman" w:hAnsi="Times New Roman" w:cs="Times New Roman"/>
-          <w:sz w:val="24"/>
-          <w:szCs w:val="24"/>
-          <w:lang w:val="en-GB"/>
-        </w:rPr>
-        <w:t xml:space="preserve"> WASI within a stack of contemporary technologies by providing a real-world application and guiding them through each step of the process.</w:t>
+        <w:t>Chapter 3 will assist the reader in framing WASI within a stack of contemporary technologies by providing a real-world application and guiding them through each step of the process.</w:t>
       </w:r>
     </w:p>
     <w:p>
@@ -3262,46 +3159,64 @@
           <w:lang w:val="en-GB"/>
         </w:rPr>
         <w:lastRenderedPageBreak/>
-        <w:t xml:space="preserve">This document aims to </w:t>
-      </w:r>
-      <w:r>
-        <w:rPr>
-          <w:rFonts w:ascii="Times New Roman" w:hAnsi="Times New Roman" w:cs="Times New Roman"/>
-          <w:sz w:val="24"/>
-          <w:szCs w:val="24"/>
-          <w:lang w:val="en-GB"/>
-        </w:rPr>
-        <w:t>analyse</w:t>
-      </w:r>
-      <w:r>
-        <w:rPr>
-          <w:rFonts w:ascii="Times New Roman" w:hAnsi="Times New Roman" w:cs="Times New Roman"/>
-          <w:sz w:val="24"/>
-          <w:szCs w:val="24"/>
-          <w:lang w:val="en-GB"/>
-        </w:rPr>
-        <w:t xml:space="preserve"> WASI comprehensively and provide the reader with a complete overview of the technology.</w:t>
-      </w:r>
-    </w:p>
-    <w:p>
-      <w:pPr>
-        <w:spacing w:line="360" w:lineRule="auto"/>
-        <w:jc w:val="both"/>
-        <w:rPr>
-          <w:rFonts w:ascii="Times New Roman" w:hAnsi="Times New Roman" w:cs="Times New Roman"/>
-          <w:sz w:val="24"/>
-          <w:szCs w:val="24"/>
-          <w:lang w:val="en-GB"/>
-        </w:rPr>
-      </w:pPr>
-      <w:r>
-        <w:rPr>
-          <w:rFonts w:ascii="Times New Roman" w:hAnsi="Times New Roman" w:cs="Times New Roman"/>
-          <w:sz w:val="24"/>
-          <w:szCs w:val="24"/>
-          <w:lang w:val="en-GB"/>
-        </w:rPr>
-        <w:t>As WASI is still in its early stages, it may be challenging to make precise predictions about its potential and future developments. However, this review will strive to be as precise and scientific as possible.</w:t>
+        <w:t xml:space="preserve">This document </w:t>
+      </w:r>
+      <w:r>
+        <w:rPr>
+          <w:rFonts w:ascii="Times New Roman" w:hAnsi="Times New Roman" w:cs="Times New Roman"/>
+          <w:sz w:val="24"/>
+          <w:szCs w:val="24"/>
+          <w:lang w:val="en-GB"/>
+        </w:rPr>
+        <w:t>plans</w:t>
+      </w:r>
+      <w:r>
+        <w:rPr>
+          <w:rFonts w:ascii="Times New Roman" w:hAnsi="Times New Roman" w:cs="Times New Roman"/>
+          <w:sz w:val="24"/>
+          <w:szCs w:val="24"/>
+          <w:lang w:val="en-GB"/>
+        </w:rPr>
+        <w:t xml:space="preserve"> to analyse WASI comprehensively and provide the reader with a complete overview of the technology.</w:t>
+      </w:r>
+    </w:p>
+    <w:p>
+      <w:pPr>
+        <w:spacing w:line="360" w:lineRule="auto"/>
+        <w:jc w:val="both"/>
+        <w:rPr>
+          <w:rFonts w:ascii="Times New Roman" w:hAnsi="Times New Roman" w:cs="Times New Roman"/>
+          <w:sz w:val="24"/>
+          <w:szCs w:val="24"/>
+          <w:lang w:val="en-GB"/>
+        </w:rPr>
+      </w:pPr>
+      <w:r>
+        <w:rPr>
+          <w:rFonts w:ascii="Times New Roman" w:hAnsi="Times New Roman" w:cs="Times New Roman"/>
+          <w:sz w:val="24"/>
+          <w:szCs w:val="24"/>
+          <w:lang w:val="en-GB"/>
+        </w:rPr>
+        <w:t xml:space="preserve">As WASI is still in its </w:t>
+      </w:r>
+      <w:r>
+        <w:rPr>
+          <w:rFonts w:ascii="Times New Roman" w:hAnsi="Times New Roman" w:cs="Times New Roman"/>
+          <w:sz w:val="24"/>
+          <w:szCs w:val="24"/>
+          <w:lang w:val="en-GB"/>
+        </w:rPr>
+        <w:t>initial stages</w:t>
+      </w:r>
+      <w:r>
+        <w:rPr>
+          <w:rFonts w:ascii="Times New Roman" w:hAnsi="Times New Roman" w:cs="Times New Roman"/>
+          <w:sz w:val="24"/>
+          <w:szCs w:val="24"/>
+          <w:lang w:val="en-GB"/>
+        </w:rPr>
+        <w:t>, it may be challenging to make precise predictions about its potential and future developments. However, this review will strive to be as precise and scientific as possible.</w:t>
       </w:r>
     </w:p>
     <w:p>
@@ -3510,7 +3425,25 @@
           <w:szCs w:val="24"/>
           <w:lang w:val="en-GB"/>
         </w:rPr>
-        <w:t>In traditional Web development, client logic is managed through Javascript</w:t>
+        <w:t xml:space="preserve">In traditional Web development, client logic is managed </w:t>
+      </w:r>
+      <w:r>
+        <w:rPr>
+          <w:rFonts w:ascii="Times New Roman" w:hAnsi="Times New Roman" w:cs="Times New Roman"/>
+          <w:sz w:val="24"/>
+          <w:szCs w:val="24"/>
+          <w:lang w:val="en-GB"/>
+        </w:rPr>
+        <w:t>using</w:t>
+      </w:r>
+      <w:r>
+        <w:rPr>
+          <w:rFonts w:ascii="Times New Roman" w:hAnsi="Times New Roman" w:cs="Times New Roman"/>
+          <w:sz w:val="24"/>
+          <w:szCs w:val="24"/>
+          <w:lang w:val="en-GB"/>
+        </w:rPr>
+        <w:t xml:space="preserve"> Javascript</w:t>
       </w:r>
       <w:r>
         <w:rPr>
@@ -3558,119 +3491,38 @@
           <w:rFonts w:ascii="Times New Roman" w:hAnsi="Times New Roman" w:cs="Times New Roman"/>
           <w:sz w:val="24"/>
           <w:szCs w:val="24"/>
-          <w:lang w:val="en-US"/>
-        </w:rPr>
-      </w:pPr>
-      <w:r>
-        <w:rPr>
-          <w:rFonts w:ascii="Times New Roman" w:hAnsi="Times New Roman" w:cs="Times New Roman"/>
-          <w:sz w:val="24"/>
-          <w:szCs w:val="24"/>
-          <w:lang w:val="en-GB"/>
-        </w:rPr>
-        <w:t>Javascript was born in 1995 as a dynamic language by nature. It was intended to be a simple scripting language to animate web pages and turn the browser into a</w:t>
-      </w:r>
-      <w:r>
-        <w:rPr>
-          <w:rFonts w:ascii="Times New Roman" w:hAnsi="Times New Roman" w:cs="Times New Roman"/>
-          <w:sz w:val="24"/>
-          <w:szCs w:val="24"/>
-          <w:lang w:val="en-GB"/>
-        </w:rPr>
-        <w:t>n application platform. T</w:t>
-      </w:r>
-      <w:r>
-        <w:rPr>
-          <w:rFonts w:ascii="Times New Roman" w:hAnsi="Times New Roman" w:cs="Times New Roman"/>
-          <w:sz w:val="24"/>
-          <w:szCs w:val="24"/>
-          <w:lang w:val="en-US"/>
-        </w:rPr>
-        <w:t>his quest for simplicity drives Javascript’s simple syntax and structure, making it one of the easiest languages to learn.</w:t>
-      </w:r>
-    </w:p>
-    <w:p>
-      <w:pPr>
-        <w:spacing w:line="360" w:lineRule="auto"/>
-        <w:jc w:val="both"/>
-        <w:rPr>
-          <w:rFonts w:ascii="Times New Roman" w:hAnsi="Times New Roman" w:cs="Times New Roman"/>
-          <w:sz w:val="24"/>
-          <w:szCs w:val="24"/>
-          <w:lang w:val="en-US"/>
-        </w:rPr>
-      </w:pPr>
-      <w:r>
-        <w:rPr>
-          <w:rFonts w:ascii="Times New Roman" w:hAnsi="Times New Roman" w:cs="Times New Roman"/>
-          <w:sz w:val="24"/>
-          <w:szCs w:val="24"/>
-          <w:lang w:val="en-US"/>
-        </w:rPr>
-        <w:t>Its evolution along the decades lead Javascript to be one of the most popular programming languages all over the world, bringing it outside the browser to servers and native applications.</w:t>
-      </w:r>
-    </w:p>
-    <w:p>
-      <w:pPr>
-        <w:spacing w:line="360" w:lineRule="auto"/>
-        <w:jc w:val="both"/>
-        <w:rPr>
-          <w:rFonts w:ascii="Times New Roman" w:hAnsi="Times New Roman" w:cs="Times New Roman"/>
-          <w:sz w:val="24"/>
-          <w:szCs w:val="24"/>
-          <w:lang w:val="en-GB"/>
-        </w:rPr>
-      </w:pPr>
-      <w:r>
-        <w:rPr>
-          <w:rFonts w:ascii="Times New Roman" w:hAnsi="Times New Roman" w:cs="Times New Roman"/>
-          <w:sz w:val="24"/>
-          <w:szCs w:val="24"/>
-          <w:lang w:val="en-US"/>
+          <w:lang w:val="en-GB"/>
+        </w:rPr>
+      </w:pPr>
+      <w:r>
+        <w:rPr>
+          <w:rFonts w:ascii="Times New Roman" w:hAnsi="Times New Roman" w:cs="Times New Roman"/>
+          <w:sz w:val="24"/>
+          <w:szCs w:val="24"/>
+          <w:lang w:val="en-GB"/>
+        </w:rPr>
+        <w:t xml:space="preserve">JavaScript was developed in 1995 as a dynamically typed language with the goal of providing a simple scripting language for animating web pages and turning the browser into an application platform. This focus on simplicity has resulted in a language with a simple syntax and structure, making it one of the easiest programming languages to learn. Over time, JavaScript has evolved into one of the most popular programming languages in the world, with its usage expanding beyond the browser to include servers and native applications. However, to execute web applications, JavaScript code needs to be transferred from the server to the client machine, </w:t>
+      </w:r>
+      <w:r>
+        <w:rPr>
+          <w:rFonts w:ascii="Times New Roman" w:hAnsi="Times New Roman" w:cs="Times New Roman"/>
+          <w:sz w:val="24"/>
+          <w:szCs w:val="24"/>
+          <w:lang w:val="en-GB"/>
         </w:rPr>
         <w:lastRenderedPageBreak/>
-        <w:t xml:space="preserve">Taking a step back, for web applications to be executed, JS code </w:t>
-      </w:r>
-      <w:r>
-        <w:rPr>
-          <w:rFonts w:ascii="Times New Roman" w:hAnsi="Times New Roman" w:cs="Times New Roman"/>
-          <w:sz w:val="24"/>
-          <w:szCs w:val="24"/>
-          <w:lang w:val="en-GB"/>
-        </w:rPr>
-        <w:t xml:space="preserve">needs to be transferred from the server to the client machine, just-in-time compiled, optimized, then executed. </w:t>
-      </w:r>
-    </w:p>
-    <w:p>
-      <w:pPr>
-        <w:spacing w:line="360" w:lineRule="auto"/>
-        <w:jc w:val="both"/>
-        <w:rPr>
-          <w:rFonts w:ascii="Times New Roman" w:hAnsi="Times New Roman" w:cs="Times New Roman"/>
-          <w:sz w:val="24"/>
-          <w:szCs w:val="24"/>
-          <w:lang w:val="en-GB"/>
-        </w:rPr>
-      </w:pPr>
-      <w:r>
-        <w:rPr>
-          <w:rFonts w:ascii="Times New Roman" w:hAnsi="Times New Roman" w:cs="Times New Roman"/>
-          <w:sz w:val="24"/>
-          <w:szCs w:val="24"/>
-          <w:lang w:val="en-GB"/>
-        </w:rPr>
-        <w:t>This specifical sequence has been made necessary by the plethora of Javascript engines distributed with different web browsers and is not likely to be changed.</w:t>
-      </w:r>
-    </w:p>
-    <w:p>
-      <w:pPr>
-        <w:spacing w:line="360" w:lineRule="auto"/>
-        <w:jc w:val="both"/>
-        <w:rPr>
-          <w:rFonts w:ascii="Times New Roman" w:hAnsi="Times New Roman" w:cs="Times New Roman"/>
-          <w:sz w:val="24"/>
-          <w:szCs w:val="24"/>
-          <w:lang w:val="en-GB"/>
+        <w:t>where it is just-in-time compiled, optimized, and executed. This sequence of steps has been necessitated by the variety of JavaScript engines distributed with different web browsers and is unlikely to change.</w:t>
+      </w:r>
+    </w:p>
+    <w:p>
+      <w:pPr>
+        <w:spacing w:line="360" w:lineRule="auto"/>
+        <w:jc w:val="both"/>
+        <w:rPr>
+          <w:rFonts w:ascii="Times New Roman" w:hAnsi="Times New Roman" w:cs="Times New Roman"/>
+          <w:sz w:val="24"/>
+          <w:szCs w:val="24"/>
+          <w:lang w:val="en-US"/>
         </w:rPr>
       </w:pPr>
     </w:p>
@@ -3864,7 +3716,25 @@
           <w:szCs w:val="24"/>
           <w:lang w:val="en-GB"/>
         </w:rPr>
-        <w:t xml:space="preserve">a substitution, but an integration to Javascript: they’re meant to work together inside the Web ecosystem. WebAssembly </w:t>
+        <w:t xml:space="preserve">a substitution, but an integration to Javascript: </w:t>
+      </w:r>
+      <w:r>
+        <w:rPr>
+          <w:rFonts w:ascii="Times New Roman" w:hAnsi="Times New Roman" w:cs="Times New Roman"/>
+          <w:sz w:val="24"/>
+          <w:szCs w:val="24"/>
+          <w:lang w:val="en-GB"/>
+        </w:rPr>
+        <w:t>they are</w:t>
+      </w:r>
+      <w:r>
+        <w:rPr>
+          <w:rFonts w:ascii="Times New Roman" w:hAnsi="Times New Roman" w:cs="Times New Roman"/>
+          <w:sz w:val="24"/>
+          <w:szCs w:val="24"/>
+          <w:lang w:val="en-GB"/>
+        </w:rPr>
+        <w:t xml:space="preserve"> meant to work together inside the Web ecosystem. WebAssembly </w:t>
       </w:r>
       <w:r>
         <w:rPr>
@@ -3915,28 +3785,55 @@
           <w:szCs w:val="24"/>
           <w:lang w:val="en-GB"/>
         </w:rPr>
-        <w:t>It’s possible to write WebAssembly applications directly in a text format called WAT (WebAssembly Text), which can be compiled and translated to binary code.</w:t>
-      </w:r>
-    </w:p>
-    <w:p>
-      <w:pPr>
-        <w:spacing w:line="360" w:lineRule="auto"/>
-        <w:jc w:val="both"/>
-        <w:rPr>
-          <w:rFonts w:ascii="Times New Roman" w:hAnsi="Times New Roman" w:cs="Times New Roman"/>
-          <w:sz w:val="24"/>
-          <w:szCs w:val="24"/>
-          <w:lang w:val="en-GB"/>
-        </w:rPr>
-      </w:pPr>
-      <w:r>
-        <w:rPr>
-          <w:rFonts w:ascii="Times New Roman" w:hAnsi="Times New Roman" w:cs="Times New Roman"/>
-          <w:sz w:val="24"/>
-          <w:szCs w:val="24"/>
-          <w:lang w:val="en-GB"/>
-        </w:rPr>
-        <w:t>Although it’s not a usual practice, as this format is very close to Assembly language and lacks any sort of abstraction, resulting in an impractical way of writing code.</w:t>
+        <w:t>It is</w:t>
+      </w:r>
+      <w:r>
+        <w:rPr>
+          <w:rFonts w:ascii="Times New Roman" w:hAnsi="Times New Roman" w:cs="Times New Roman"/>
+          <w:sz w:val="24"/>
+          <w:szCs w:val="24"/>
+          <w:lang w:val="en-GB"/>
+        </w:rPr>
+        <w:t xml:space="preserve"> possible to write WebAssembly applications directly in a text format called WAT (WebAssembly Text), which can be compiled and translated to binary code.</w:t>
+      </w:r>
+    </w:p>
+    <w:p>
+      <w:pPr>
+        <w:spacing w:line="360" w:lineRule="auto"/>
+        <w:jc w:val="both"/>
+        <w:rPr>
+          <w:rFonts w:ascii="Times New Roman" w:hAnsi="Times New Roman" w:cs="Times New Roman"/>
+          <w:sz w:val="24"/>
+          <w:szCs w:val="24"/>
+          <w:lang w:val="en-GB"/>
+        </w:rPr>
+      </w:pPr>
+      <w:r>
+        <w:rPr>
+          <w:rFonts w:ascii="Times New Roman" w:hAnsi="Times New Roman" w:cs="Times New Roman"/>
+          <w:sz w:val="24"/>
+          <w:szCs w:val="24"/>
+          <w:lang w:val="en-GB"/>
+        </w:rPr>
+        <w:t xml:space="preserve">Although </w:t>
+      </w:r>
+      <w:r>
+        <w:rPr>
+          <w:rFonts w:ascii="Times New Roman" w:hAnsi="Times New Roman" w:cs="Times New Roman"/>
+          <w:sz w:val="24"/>
+          <w:szCs w:val="24"/>
+          <w:lang w:val="en-GB"/>
+        </w:rPr>
+        <w:t>it is</w:t>
+      </w:r>
+      <w:r>
+        <w:rPr>
+          <w:rFonts w:ascii="Times New Roman" w:hAnsi="Times New Roman" w:cs="Times New Roman"/>
+          <w:sz w:val="24"/>
+          <w:szCs w:val="24"/>
+          <w:lang w:val="en-GB"/>
+        </w:rPr>
+        <w:t xml:space="preserve"> not a usual practice, as this format is very close to Assembly language and lacks any sort of abstraction, resulting in an impractical way of writing code.</w:t>
       </w:r>
       <w:r>
         <w:rPr>
@@ -3966,7 +3863,25 @@
           <w:szCs w:val="24"/>
           <w:lang w:val="en-GB"/>
         </w:rPr>
-        <w:t xml:space="preserve">Being no more than a set of binary instructions, it’s also possible to compile applications written in several programming languages into Wasm. Among these, C/C++, </w:t>
+        <w:t xml:space="preserve">Being no more than a set of binary instructions, </w:t>
+      </w:r>
+      <w:r>
+        <w:rPr>
+          <w:rFonts w:ascii="Times New Roman" w:hAnsi="Times New Roman" w:cs="Times New Roman"/>
+          <w:sz w:val="24"/>
+          <w:szCs w:val="24"/>
+          <w:lang w:val="en-GB"/>
+        </w:rPr>
+        <w:t>it is</w:t>
+      </w:r>
+      <w:r>
+        <w:rPr>
+          <w:rFonts w:ascii="Times New Roman" w:hAnsi="Times New Roman" w:cs="Times New Roman"/>
+          <w:sz w:val="24"/>
+          <w:szCs w:val="24"/>
+          <w:lang w:val="en-GB"/>
+        </w:rPr>
+        <w:t xml:space="preserve"> also possible to compile applications written in several programming languages into Wasm. Among these, C/C++, </w:t>
       </w:r>
       <w:r>
         <w:rPr>
@@ -4005,44 +3920,62 @@
           <w:szCs w:val="24"/>
           <w:lang w:val="en-GB"/>
         </w:rPr>
+        <w:t xml:space="preserve">As an alternative, a new programming language called AssemblyScript was developed. The name recalls </w:t>
+      </w:r>
+      <w:r>
+        <w:rPr>
+          <w:rFonts w:ascii="Times New Roman" w:hAnsi="Times New Roman" w:cs="Times New Roman"/>
+          <w:sz w:val="24"/>
+          <w:szCs w:val="24"/>
+          <w:lang w:val="en-GB"/>
+        </w:rPr>
+        <w:t>TypeScript,</w:t>
+      </w:r>
+      <w:r>
+        <w:rPr>
+          <w:rFonts w:ascii="Times New Roman" w:hAnsi="Times New Roman" w:cs="Times New Roman"/>
+          <w:sz w:val="24"/>
+          <w:szCs w:val="24"/>
+          <w:lang w:val="en-GB"/>
+        </w:rPr>
+        <w:t xml:space="preserve"> and the syntax does as well, but with some key differences</w:t>
+      </w:r>
+      <w:r>
+        <w:rPr>
+          <w:rFonts w:ascii="Times New Roman" w:hAnsi="Times New Roman" w:cs="Times New Roman"/>
+          <w:sz w:val="24"/>
+          <w:szCs w:val="24"/>
+          <w:lang w:val="en-GB"/>
+        </w:rPr>
+        <w:t>;</w:t>
+      </w:r>
+      <w:r>
+        <w:rPr>
+          <w:rFonts w:ascii="Times New Roman" w:hAnsi="Times New Roman" w:cs="Times New Roman"/>
+          <w:sz w:val="24"/>
+          <w:szCs w:val="24"/>
+          <w:lang w:val="en-GB"/>
+        </w:rPr>
+        <w:t xml:space="preserve"> for </w:t>
+      </w:r>
+      <w:r>
+        <w:rPr>
+          <w:rFonts w:ascii="Times New Roman" w:hAnsi="Times New Roman" w:cs="Times New Roman"/>
+          <w:sz w:val="24"/>
+          <w:szCs w:val="24"/>
+          <w:lang w:val="en-GB"/>
+        </w:rPr>
         <w:lastRenderedPageBreak/>
-        <w:t xml:space="preserve">As an alternative, a new programming language called AssemblyScript was developed. The name recalls </w:t>
-      </w:r>
-      <w:r>
-        <w:rPr>
-          <w:rFonts w:ascii="Times New Roman" w:hAnsi="Times New Roman" w:cs="Times New Roman"/>
-          <w:sz w:val="24"/>
-          <w:szCs w:val="24"/>
-          <w:lang w:val="en-GB"/>
-        </w:rPr>
-        <w:t>TypeScript,</w:t>
-      </w:r>
-      <w:r>
-        <w:rPr>
-          <w:rFonts w:ascii="Times New Roman" w:hAnsi="Times New Roman" w:cs="Times New Roman"/>
-          <w:sz w:val="24"/>
-          <w:szCs w:val="24"/>
-          <w:lang w:val="en-GB"/>
-        </w:rPr>
-        <w:t xml:space="preserve"> and the syntax does as well, but with some key differences</w:t>
-      </w:r>
-      <w:r>
-        <w:rPr>
-          <w:rFonts w:ascii="Times New Roman" w:hAnsi="Times New Roman" w:cs="Times New Roman"/>
-          <w:sz w:val="24"/>
-          <w:szCs w:val="24"/>
-          <w:lang w:val="en-GB"/>
-        </w:rPr>
-        <w:t>;</w:t>
-      </w:r>
-      <w:r>
-        <w:rPr>
-          <w:rFonts w:ascii="Times New Roman" w:hAnsi="Times New Roman" w:cs="Times New Roman"/>
-          <w:sz w:val="24"/>
-          <w:szCs w:val="24"/>
-          <w:lang w:val="en-GB"/>
-        </w:rPr>
-        <w:t xml:space="preserve"> for example AssemblyScript has strict static typing and allows no dynamic objects, which </w:t>
+        <w:t>example,</w:t>
+      </w:r>
+      <w:r>
+        <w:rPr>
+          <w:rFonts w:ascii="Times New Roman" w:hAnsi="Times New Roman" w:cs="Times New Roman"/>
+          <w:sz w:val="24"/>
+          <w:szCs w:val="24"/>
+          <w:lang w:val="en-GB"/>
+        </w:rPr>
+        <w:t xml:space="preserve"> AssemblyScript has strict static typing and allows no dynamic objects, which </w:t>
       </w:r>
       <w:r>
         <w:rPr>
@@ -4571,6 +4504,18 @@
     </w:p>
     <w:p>
       <w:pPr>
+        <w:spacing w:line="360" w:lineRule="auto"/>
+        <w:jc w:val="both"/>
+        <w:rPr>
+          <w:rFonts w:ascii="Times New Roman" w:hAnsi="Times New Roman" w:cs="Times New Roman"/>
+          <w:sz w:val="24"/>
+          <w:szCs w:val="24"/>
+          <w:lang w:val="en-US"/>
+        </w:rPr>
+      </w:pPr>
+    </w:p>
+    <w:p>
+      <w:pPr>
         <w:pStyle w:val="Titolo2"/>
         <w:spacing w:line="360" w:lineRule="auto"/>
         <w:jc w:val="both"/>
@@ -4749,7 +4694,16 @@
           <w:szCs w:val="24"/>
           <w:lang w:val="en-GB"/>
         </w:rPr>
-        <w:t>We also have some cons for the adoption of WebAssembly for browser applications:</w:t>
+        <w:t>There are also some drawbacks to consider when adopting WebAssembly for browser applications</w:t>
+      </w:r>
+      <w:r>
+        <w:rPr>
+          <w:rFonts w:ascii="Times New Roman" w:hAnsi="Times New Roman" w:cs="Times New Roman"/>
+          <w:sz w:val="24"/>
+          <w:szCs w:val="24"/>
+          <w:lang w:val="en-GB"/>
+        </w:rPr>
+        <w:t>:</w:t>
       </w:r>
     </w:p>
     <w:p>
@@ -5314,77 +5268,44 @@
           <w:szCs w:val="24"/>
           <w:lang w:val="en-GB"/>
         </w:rPr>
-        <w:t xml:space="preserve">At that point, a lot of effort was driven to modularization, which was </w:t>
-      </w:r>
-      <w:r>
-        <w:rPr>
-          <w:rFonts w:ascii="Times New Roman" w:hAnsi="Times New Roman" w:cs="Times New Roman"/>
-          <w:sz w:val="24"/>
-          <w:szCs w:val="24"/>
-          <w:lang w:val="en-GB"/>
-        </w:rPr>
-        <w:t>important</w:t>
-      </w:r>
-      <w:r>
-        <w:rPr>
-          <w:rFonts w:ascii="Times New Roman" w:hAnsi="Times New Roman" w:cs="Times New Roman"/>
-          <w:sz w:val="24"/>
-          <w:szCs w:val="24"/>
-          <w:lang w:val="en-GB"/>
-        </w:rPr>
-        <w:t xml:space="preserve"> because several environments needed to use WebAssembly, but they may not be able to expose </w:t>
-      </w:r>
-      <w:r>
-        <w:rPr>
-          <w:rFonts w:ascii="Times New Roman" w:hAnsi="Times New Roman" w:cs="Times New Roman"/>
-          <w:sz w:val="24"/>
-          <w:szCs w:val="24"/>
-          <w:lang w:val="en-GB"/>
-        </w:rPr>
-        <w:t>all</w:t>
-      </w:r>
-      <w:r>
-        <w:rPr>
-          <w:rFonts w:ascii="Times New Roman" w:hAnsi="Times New Roman" w:cs="Times New Roman"/>
-          <w:sz w:val="24"/>
-          <w:szCs w:val="24"/>
-          <w:lang w:val="en-GB"/>
-        </w:rPr>
-        <w:t xml:space="preserve"> the interfaces that could be available under WASI. Thus, WASI specification was divided into multiple different modules in a way that platforms would support only the API’s they needed.</w:t>
-      </w:r>
-    </w:p>
-    <w:p>
-      <w:pPr>
-        <w:spacing w:line="360" w:lineRule="auto"/>
-        <w:jc w:val="both"/>
-        <w:rPr>
-          <w:rFonts w:ascii="Times New Roman" w:hAnsi="Times New Roman" w:cs="Times New Roman"/>
-          <w:sz w:val="24"/>
-          <w:szCs w:val="24"/>
-          <w:lang w:val="en-GB"/>
-        </w:rPr>
-      </w:pPr>
-      <w:r>
-        <w:rPr>
-          <w:rFonts w:ascii="Times New Roman" w:hAnsi="Times New Roman" w:cs="Times New Roman"/>
-          <w:sz w:val="24"/>
-          <w:szCs w:val="24"/>
-          <w:lang w:val="en-GB"/>
-        </w:rPr>
-        <w:t>When WASI first snapshot was released in 2020, it contained a bunch of the core interfaces, like clocks, filesystems, networking, and arguments, it was definitely insufficient, as it was non-modular.</w:t>
-      </w:r>
-    </w:p>
-    <w:p>
-      <w:pPr>
-        <w:spacing w:line="360" w:lineRule="auto"/>
-        <w:jc w:val="both"/>
-        <w:rPr>
-          <w:rFonts w:ascii="Times New Roman" w:hAnsi="Times New Roman" w:cs="Times New Roman"/>
-          <w:sz w:val="24"/>
-          <w:szCs w:val="24"/>
-          <w:lang w:val="en-US"/>
-        </w:rPr>
-      </w:pPr>
+        <w:t>At that juncture, considerable effort was dedicated to modularization, which proved significant as diverse environments sought to utilize WebAssembly, with a limited capacity to expose all available interfaces under WASI. Consequently, the WASI specification was subdivided into multiple modules, such that platforms could only support the necessary APIs.</w:t>
+      </w:r>
+      <w:r>
+        <w:rPr>
+          <w:rFonts w:ascii="Times New Roman" w:hAnsi="Times New Roman" w:cs="Times New Roman"/>
+          <w:sz w:val="24"/>
+          <w:szCs w:val="24"/>
+          <w:lang w:val="en-GB"/>
+        </w:rPr>
+        <w:t xml:space="preserve"> </w:t>
+      </w:r>
+      <w:r>
+        <w:rPr>
+          <w:rFonts w:ascii="Times New Roman" w:hAnsi="Times New Roman" w:cs="Times New Roman"/>
+          <w:sz w:val="24"/>
+          <w:szCs w:val="24"/>
+          <w:lang w:val="en-GB"/>
+        </w:rPr>
+        <w:t>When the initial snapshot of WASI was released in 2020, it included several crucial interfaces such as clocks, filesystems, networking, and arguments. However, it was inadequate because it lacked modularity.</w:t>
+      </w:r>
+      <w:r>
+        <w:rPr>
+          <w:rFonts w:ascii="Times New Roman" w:hAnsi="Times New Roman" w:cs="Times New Roman"/>
+          <w:sz w:val="24"/>
+          <w:szCs w:val="24"/>
+          <w:lang w:val="en-GB"/>
+        </w:rPr>
+        <w:t xml:space="preserve"> </w:t>
+      </w:r>
+      <w:r>
+        <w:rPr>
+          <w:rFonts w:ascii="Times New Roman" w:hAnsi="Times New Roman" w:cs="Times New Roman"/>
+          <w:sz w:val="24"/>
+          <w:szCs w:val="24"/>
+          <w:lang w:val="en-GB"/>
+        </w:rPr>
+        <w:t xml:space="preserve">The current state of WASI development, as of February 2023, indicates that Networking, a crucial component, has some limitations in terms of functionality. The forthcoming versions of WASI are expected to evolve based on practical experience and </w:t>
+      </w:r>
       <w:r>
         <w:rPr>
           <w:rFonts w:ascii="Times New Roman" w:hAnsi="Times New Roman" w:cs="Times New Roman"/>
@@ -5393,53 +5314,7 @@
           <w:lang w:val="en-GB"/>
         </w:rPr>
         <w:lastRenderedPageBreak/>
-        <w:t xml:space="preserve">At the time of this writing, in February 2023, WASI </w:t>
-      </w:r>
-      <w:r>
-        <w:rPr>
-          <w:rFonts w:ascii="Times New Roman" w:hAnsi="Times New Roman" w:cs="Times New Roman"/>
-          <w:sz w:val="24"/>
-          <w:szCs w:val="24"/>
-          <w:lang w:val="en-GB"/>
-        </w:rPr>
-        <w:t>is</w:t>
-      </w:r>
-      <w:r>
-        <w:rPr>
-          <w:rFonts w:ascii="Times New Roman" w:hAnsi="Times New Roman" w:cs="Times New Roman"/>
-          <w:sz w:val="24"/>
-          <w:szCs w:val="24"/>
-          <w:lang w:val="en-GB"/>
-        </w:rPr>
-        <w:t xml:space="preserve"> still in development and Networking, being a critical aspect</w:t>
-      </w:r>
-      <w:r>
-        <w:rPr>
-          <w:rStyle w:val="Rimandonotaapidipagina"/>
-          <w:rFonts w:ascii="Times New Roman" w:hAnsi="Times New Roman" w:cs="Times New Roman"/>
-          <w:sz w:val="24"/>
-          <w:szCs w:val="24"/>
-          <w:lang w:val="en-GB"/>
-        </w:rPr>
-        <w:footnoteReference w:id="5"/>
-      </w:r>
-      <w:r>
-        <w:rPr>
-          <w:rFonts w:ascii="Times New Roman" w:hAnsi="Times New Roman" w:cs="Times New Roman"/>
-          <w:sz w:val="24"/>
-          <w:szCs w:val="24"/>
-          <w:lang w:val="en-GB"/>
-        </w:rPr>
-        <w:t>,</w:t>
-      </w:r>
-      <w:r>
-        <w:rPr>
-          <w:rFonts w:ascii="Times New Roman" w:hAnsi="Times New Roman" w:cs="Times New Roman"/>
-          <w:sz w:val="24"/>
-          <w:szCs w:val="24"/>
-          <w:lang w:val="en-GB"/>
-        </w:rPr>
-        <w:t xml:space="preserve"> lacks a few functionalities.</w:t>
+        <w:t>feedback gathered from the initial release, thereby incorporating new features to address emerging use cases. It is also possible that these future releases may undergo substantial architectural modifications.</w:t>
       </w:r>
       <w:r>
         <w:rPr>
@@ -5450,27 +5325,6 @@
         </w:rPr>
         <w:t xml:space="preserve"> </w:t>
       </w:r>
-      <w:r>
-        <w:rPr>
-          <w:rFonts w:ascii="Times New Roman" w:hAnsi="Times New Roman" w:cs="Times New Roman"/>
-          <w:sz w:val="24"/>
-          <w:szCs w:val="24"/>
-          <w:lang w:val="en-US"/>
-        </w:rPr>
-        <w:t>Future versions will change based on experience and feedback with the first version, and add features to address new use cases. They may also see significant architectural changes. </w:t>
-      </w:r>
-    </w:p>
-    <w:p>
-      <w:pPr>
-        <w:spacing w:line="360" w:lineRule="auto"/>
-        <w:jc w:val="both"/>
-        <w:rPr>
-          <w:rFonts w:ascii="Times New Roman" w:hAnsi="Times New Roman" w:cs="Times New Roman"/>
-          <w:sz w:val="24"/>
-          <w:szCs w:val="24"/>
-          <w:lang w:val="en-GB"/>
-        </w:rPr>
-      </w:pPr>
       <w:r>
         <w:rPr>
           <w:rFonts w:ascii="Times New Roman" w:hAnsi="Times New Roman" w:cs="Times New Roman"/>
@@ -5718,7 +5572,43 @@
           <w:szCs w:val="24"/>
           <w:lang w:val="en-GB"/>
         </w:rPr>
-        <w:t xml:space="preserve"> appropriate to explain in a detailed manner what a System Inter</w:t>
+        <w:t xml:space="preserve"> appropriate to explain in a detailed manner what a </w:t>
+      </w:r>
+      <w:r>
+        <w:rPr>
+          <w:rFonts w:ascii="Times New Roman" w:hAnsi="Times New Roman" w:cs="Times New Roman"/>
+          <w:sz w:val="24"/>
+          <w:szCs w:val="24"/>
+          <w:lang w:val="en-GB"/>
+        </w:rPr>
+        <w:t>s</w:t>
+      </w:r>
+      <w:r>
+        <w:rPr>
+          <w:rFonts w:ascii="Times New Roman" w:hAnsi="Times New Roman" w:cs="Times New Roman"/>
+          <w:sz w:val="24"/>
+          <w:szCs w:val="24"/>
+          <w:lang w:val="en-GB"/>
+        </w:rPr>
+        <w:t xml:space="preserve">ystem </w:t>
+      </w:r>
+      <w:r>
+        <w:rPr>
+          <w:rFonts w:ascii="Times New Roman" w:hAnsi="Times New Roman" w:cs="Times New Roman"/>
+          <w:sz w:val="24"/>
+          <w:szCs w:val="24"/>
+          <w:lang w:val="en-GB"/>
+        </w:rPr>
+        <w:t>i</w:t>
+      </w:r>
+      <w:r>
+        <w:rPr>
+          <w:rFonts w:ascii="Times New Roman" w:hAnsi="Times New Roman" w:cs="Times New Roman"/>
+          <w:sz w:val="24"/>
+          <w:szCs w:val="24"/>
+          <w:lang w:val="en-GB"/>
+        </w:rPr>
+        <w:t>nter</w:t>
       </w:r>
       <w:r>
         <w:rPr>
@@ -5748,7 +5638,44 @@
           <w:szCs w:val="24"/>
           <w:lang w:val="en-GB"/>
         </w:rPr>
-        <w:t xml:space="preserve">Every programming language, even low-level ones like the C language, cannot have direct access to system resources, like opening, creating files or accessing memory; these are too important for stability and security. If one program unintentionally messes up the resources of another, then it could crash the program. Even worse, if a program (or user) intentionally messes with the resources of another, it could steal sensitive data. </w:t>
+        <w:t>Every programming language, even low-level ones like the C language, are unable to have direct access to system resources such as opening and creating files or accessing memory. These resources are crucial for the stability and security of the system. If one program accidentally corrupts the resources of another, it could cause the program to crash. If a program or user intentionally tampers with the resources of another, it could result in the theft of sensitive data. As a result, a method is required to regulate which programs and users have access to which resources. Early on, a solution was developed to provide this control known as</w:t>
+      </w:r>
+      <w:r>
+        <w:rPr>
+          <w:rFonts w:ascii="Times New Roman" w:hAnsi="Times New Roman" w:cs="Times New Roman"/>
+          <w:sz w:val="24"/>
+          <w:szCs w:val="24"/>
+          <w:lang w:val="en-GB"/>
+        </w:rPr>
+        <w:t xml:space="preserve"> </w:t>
+      </w:r>
+      <w:r>
+        <w:rPr>
+          <w:rFonts w:ascii="Times New Roman" w:hAnsi="Times New Roman" w:cs="Times New Roman"/>
+          <w:sz w:val="24"/>
+          <w:szCs w:val="24"/>
+          <w:lang w:val="en-GB"/>
+        </w:rPr>
+        <w:t>protection ring security</w:t>
+      </w:r>
+      <w:r>
+        <w:rPr>
+          <w:rStyle w:val="Rimandonotaapidipagina"/>
+          <w:rFonts w:ascii="Times New Roman" w:hAnsi="Times New Roman" w:cs="Times New Roman"/>
+          <w:sz w:val="24"/>
+          <w:szCs w:val="24"/>
+          <w:lang w:val="en-GB"/>
+        </w:rPr>
+        <w:footnoteReference w:id="5"/>
+      </w:r>
+      <w:r>
+        <w:rPr>
+          <w:rFonts w:ascii="Times New Roman" w:hAnsi="Times New Roman" w:cs="Times New Roman"/>
+          <w:sz w:val="24"/>
+          <w:szCs w:val="24"/>
+          <w:lang w:val="en-GB"/>
+        </w:rPr>
+        <w:t>.</w:t>
       </w:r>
     </w:p>
     <w:p>
@@ -5770,7 +5697,175 @@
           <w:lang w:val="en-GB"/>
         </w:rPr>
         <w:lastRenderedPageBreak/>
-        <w:t>So, we need a way to control which programs and users can access which resources. People figured this out early on and produced a way to provide this control: protection ring security</w:t>
+        <w:t xml:space="preserve">Protection ring security is a mechanism implemented by the operating system to safeguard system resources from unauthorized access. The kernel, which is the heart of the operating system, acts as a protective barrier around these resources, and is responsible for operations such as creating and opening files, and establishing network connections. User programs run outside the kernel, in a mode known as user mode, and must request access to resources via system calls. When a program needs the kernel to perform an operation on its behalf, it sends a system call, which allows the kernel to verify the user's identity and access rights before carrying out the requested operation. This ensures that programs cannot inadvertently or maliciously interfere with the resources of other programs or the </w:t>
+      </w:r>
+      <w:proofErr w:type="gramStart"/>
+      <w:r>
+        <w:rPr>
+          <w:rFonts w:ascii="Times New Roman" w:hAnsi="Times New Roman" w:cs="Times New Roman"/>
+          <w:sz w:val="24"/>
+          <w:szCs w:val="24"/>
+          <w:lang w:val="en-GB"/>
+        </w:rPr>
+        <w:t>system as a whole, thus</w:t>
+      </w:r>
+      <w:proofErr w:type="gramEnd"/>
+      <w:r>
+        <w:rPr>
+          <w:rFonts w:ascii="Times New Roman" w:hAnsi="Times New Roman" w:cs="Times New Roman"/>
+          <w:sz w:val="24"/>
+          <w:szCs w:val="24"/>
+          <w:lang w:val="en-GB"/>
+        </w:rPr>
+        <w:t xml:space="preserve"> enhancing system stability and security.</w:t>
+      </w:r>
+      <w:r>
+        <w:rPr>
+          <w:rFonts w:ascii="Times New Roman" w:hAnsi="Times New Roman" w:cs="Times New Roman"/>
+          <w:sz w:val="24"/>
+          <w:szCs w:val="24"/>
+          <w:lang w:val="en-GB"/>
+        </w:rPr>
+        <w:t xml:space="preserve"> </w:t>
+      </w:r>
+    </w:p>
+    <w:p>
+      <w:pPr>
+        <w:spacing w:line="360" w:lineRule="auto"/>
+        <w:jc w:val="both"/>
+        <w:rPr>
+          <w:rFonts w:ascii="Times New Roman" w:hAnsi="Times New Roman" w:cs="Times New Roman"/>
+          <w:sz w:val="24"/>
+          <w:szCs w:val="24"/>
+          <w:lang w:val="en-GB"/>
+        </w:rPr>
+      </w:pPr>
+      <w:r>
+        <w:rPr>
+          <w:rFonts w:ascii="Times New Roman" w:hAnsi="Times New Roman" w:cs="Times New Roman"/>
+          <w:sz w:val="24"/>
+          <w:szCs w:val="24"/>
+          <w:lang w:val="en-GB"/>
+        </w:rPr>
+        <w:t>The good news is that you don't need to have different versions of your code for each operating system, even though each operating system may have its own set of system calls. This is because programming languages and compilers have created an abstraction layer between the code and the operating system. This layer provides a standard interface for system calls, so the same code can be compiled to work on different operating systems without having to rewrite the system call code. This approach allows for cross-platform compatibility and makes it easier for developers to create software that can run on multiple systems.</w:t>
+      </w:r>
+      <w:r>
+        <w:rPr>
+          <w:rFonts w:ascii="Times New Roman" w:hAnsi="Times New Roman" w:cs="Times New Roman"/>
+          <w:sz w:val="24"/>
+          <w:szCs w:val="24"/>
+          <w:lang w:val="en-GB"/>
+        </w:rPr>
+        <w:t xml:space="preserve"> </w:t>
+      </w:r>
+    </w:p>
+    <w:p>
+      <w:pPr>
+        <w:spacing w:line="360" w:lineRule="auto"/>
+        <w:jc w:val="both"/>
+        <w:rPr>
+          <w:rFonts w:ascii="Times New Roman" w:hAnsi="Times New Roman" w:cs="Times New Roman"/>
+          <w:sz w:val="24"/>
+          <w:szCs w:val="24"/>
+          <w:lang w:val="en-GB"/>
+        </w:rPr>
+      </w:pPr>
+      <w:r>
+        <w:rPr>
+          <w:rFonts w:ascii="Times New Roman" w:hAnsi="Times New Roman" w:cs="Times New Roman"/>
+          <w:sz w:val="24"/>
+          <w:szCs w:val="24"/>
+          <w:lang w:val="en-GB"/>
+        </w:rPr>
+        <w:t>How is this problem solved? Abstraction.</w:t>
+      </w:r>
+    </w:p>
+    <w:p>
+      <w:pPr>
+        <w:spacing w:line="360" w:lineRule="auto"/>
+        <w:jc w:val="both"/>
+        <w:rPr>
+          <w:rFonts w:ascii="Times New Roman" w:hAnsi="Times New Roman" w:cs="Times New Roman"/>
+          <w:sz w:val="24"/>
+          <w:szCs w:val="24"/>
+          <w:lang w:val="en-GB"/>
+        </w:rPr>
+      </w:pPr>
+      <w:proofErr w:type="gramStart"/>
+      <w:r>
+        <w:rPr>
+          <w:rFonts w:ascii="Times New Roman" w:hAnsi="Times New Roman" w:cs="Times New Roman"/>
+          <w:sz w:val="24"/>
+          <w:szCs w:val="24"/>
+          <w:lang w:val="en-GB"/>
+        </w:rPr>
+        <w:t>The majority of</w:t>
+      </w:r>
+      <w:proofErr w:type="gramEnd"/>
+      <w:r>
+        <w:rPr>
+          <w:rFonts w:ascii="Times New Roman" w:hAnsi="Times New Roman" w:cs="Times New Roman"/>
+          <w:sz w:val="24"/>
+          <w:szCs w:val="24"/>
+          <w:lang w:val="en-GB"/>
+        </w:rPr>
+        <w:t xml:space="preserve"> programming languages offer a standard library that allows programmers to use a uniform interface without being aware of the targeted system. During the compilation process, the toolchain selects the appropriate implementation of the interface based on the system being targeted. This implementation utilizes functions from the operating system's API, making it specific to that </w:t>
+      </w:r>
+      <w:proofErr w:type="gramStart"/>
+      <w:r>
+        <w:rPr>
+          <w:rFonts w:ascii="Times New Roman" w:hAnsi="Times New Roman" w:cs="Times New Roman"/>
+          <w:sz w:val="24"/>
+          <w:szCs w:val="24"/>
+          <w:lang w:val="en-GB"/>
+        </w:rPr>
+        <w:t>particular system</w:t>
+      </w:r>
+      <w:proofErr w:type="gramEnd"/>
+      <w:r>
+        <w:rPr>
+          <w:rFonts w:ascii="Times New Roman" w:hAnsi="Times New Roman" w:cs="Times New Roman"/>
+          <w:sz w:val="24"/>
+          <w:szCs w:val="24"/>
+          <w:lang w:val="en-GB"/>
+        </w:rPr>
+        <w:t>. This is where the system interface plays a role. As an example, when printf is compiled for a Windows machine, it utilizes the Windows API to interact with the machine.</w:t>
+      </w:r>
+      <w:r>
+        <w:rPr>
+          <w:rFonts w:ascii="Times New Roman" w:hAnsi="Times New Roman" w:cs="Times New Roman"/>
+          <w:sz w:val="24"/>
+          <w:szCs w:val="24"/>
+          <w:lang w:val="en-GB"/>
+        </w:rPr>
+        <w:t xml:space="preserve"> If </w:t>
+      </w:r>
+      <w:r>
+        <w:rPr>
+          <w:rFonts w:ascii="Times New Roman" w:hAnsi="Times New Roman" w:cs="Times New Roman"/>
+          <w:sz w:val="24"/>
+          <w:szCs w:val="24"/>
+          <w:lang w:val="en-GB"/>
+        </w:rPr>
+        <w:t>a code</w:t>
+      </w:r>
+      <w:r>
+        <w:rPr>
+          <w:rFonts w:ascii="Times New Roman" w:hAnsi="Times New Roman" w:cs="Times New Roman"/>
+          <w:sz w:val="24"/>
+          <w:szCs w:val="24"/>
+          <w:lang w:val="en-GB"/>
+        </w:rPr>
+        <w:t xml:space="preserve"> is</w:t>
+      </w:r>
+      <w:r>
+        <w:rPr>
+          <w:rFonts w:ascii="Times New Roman" w:hAnsi="Times New Roman" w:cs="Times New Roman"/>
+          <w:sz w:val="24"/>
+          <w:szCs w:val="24"/>
+          <w:lang w:val="en-GB"/>
+        </w:rPr>
+        <w:t xml:space="preserve"> being compiled for Mac or Linux, it will use POSIX</w:t>
       </w:r>
       <w:r>
         <w:rPr>
@@ -5789,103 +5884,119 @@
           <w:szCs w:val="24"/>
           <w:lang w:val="en-GB"/>
         </w:rPr>
-        <w:t>.</w:t>
-      </w:r>
-    </w:p>
-    <w:p>
-      <w:pPr>
-        <w:spacing w:line="360" w:lineRule="auto"/>
-        <w:jc w:val="both"/>
-        <w:rPr>
-          <w:rFonts w:ascii="Times New Roman" w:hAnsi="Times New Roman" w:cs="Times New Roman"/>
-          <w:sz w:val="24"/>
-          <w:szCs w:val="24"/>
-          <w:lang w:val="en-GB"/>
-        </w:rPr>
-      </w:pPr>
-      <w:r>
-        <w:rPr>
-          <w:rFonts w:ascii="Times New Roman" w:hAnsi="Times New Roman" w:cs="Times New Roman"/>
-          <w:sz w:val="24"/>
-          <w:szCs w:val="24"/>
-          <w:lang w:val="en-GB"/>
-        </w:rPr>
-        <w:t xml:space="preserve">With protection ring security, the operating system </w:t>
-      </w:r>
-      <w:r>
-        <w:rPr>
-          <w:rFonts w:ascii="Times New Roman" w:hAnsi="Times New Roman" w:cs="Times New Roman"/>
-          <w:sz w:val="24"/>
-          <w:szCs w:val="24"/>
-          <w:lang w:val="en-GB"/>
-        </w:rPr>
-        <w:t>puts</w:t>
-      </w:r>
-      <w:r>
-        <w:rPr>
-          <w:rFonts w:ascii="Times New Roman" w:hAnsi="Times New Roman" w:cs="Times New Roman"/>
-          <w:sz w:val="24"/>
-          <w:szCs w:val="24"/>
-          <w:lang w:val="en-GB"/>
-        </w:rPr>
-        <w:t xml:space="preserve"> a protective barrier around the system’s resources. This is the kernel. The kernel is the only thing that gets to do operations like </w:t>
-      </w:r>
-      <w:r>
-        <w:rPr>
-          <w:rFonts w:ascii="Times New Roman" w:hAnsi="Times New Roman" w:cs="Times New Roman"/>
-          <w:sz w:val="24"/>
-          <w:szCs w:val="24"/>
-          <w:lang w:val="en-GB"/>
-        </w:rPr>
-        <w:t>creating a new file, opening a file,</w:t>
-      </w:r>
-      <w:r>
-        <w:rPr>
-          <w:rFonts w:ascii="Times New Roman" w:hAnsi="Times New Roman" w:cs="Times New Roman"/>
-          <w:sz w:val="24"/>
-          <w:szCs w:val="24"/>
-          <w:lang w:val="en-GB"/>
-        </w:rPr>
-        <w:t xml:space="preserve"> or opening a network connection.</w:t>
-      </w:r>
-    </w:p>
-    <w:p>
-      <w:pPr>
-        <w:spacing w:line="360" w:lineRule="auto"/>
-        <w:jc w:val="both"/>
-        <w:rPr>
-          <w:rFonts w:ascii="Times New Roman" w:hAnsi="Times New Roman" w:cs="Times New Roman"/>
-          <w:sz w:val="24"/>
-          <w:szCs w:val="24"/>
-          <w:lang w:val="en-GB"/>
-        </w:rPr>
-      </w:pPr>
-      <w:r>
-        <w:rPr>
-          <w:rFonts w:ascii="Times New Roman" w:hAnsi="Times New Roman" w:cs="Times New Roman"/>
-          <w:sz w:val="24"/>
-          <w:szCs w:val="24"/>
-          <w:lang w:val="en-GB"/>
-        </w:rPr>
-        <w:t xml:space="preserve">The user’s programs run outside of this kernel in </w:t>
-      </w:r>
-      <w:r>
-        <w:rPr>
-          <w:rFonts w:ascii="Times New Roman" w:hAnsi="Times New Roman" w:cs="Times New Roman"/>
-          <w:sz w:val="24"/>
-          <w:szCs w:val="24"/>
-          <w:lang w:val="en-GB"/>
-        </w:rPr>
-        <w:t xml:space="preserve">a </w:t>
-      </w:r>
-      <w:r>
-        <w:rPr>
-          <w:rFonts w:ascii="Times New Roman" w:hAnsi="Times New Roman" w:cs="Times New Roman"/>
-          <w:sz w:val="24"/>
-          <w:szCs w:val="24"/>
-          <w:lang w:val="en-GB"/>
-        </w:rPr>
-        <w:t>modality</w:t>
+        <w:t xml:space="preserve"> instead. This poses a problem for WebAssembly, though.</w:t>
+      </w:r>
+    </w:p>
+    <w:p>
+      <w:pPr>
+        <w:spacing w:line="360" w:lineRule="auto"/>
+        <w:jc w:val="both"/>
+        <w:rPr>
+          <w:rFonts w:ascii="Times New Roman" w:hAnsi="Times New Roman" w:cs="Times New Roman"/>
+          <w:sz w:val="24"/>
+          <w:szCs w:val="24"/>
+          <w:lang w:val="en-GB"/>
+        </w:rPr>
+      </w:pPr>
+      <w:r>
+        <w:rPr>
+          <w:rFonts w:ascii="Times New Roman" w:hAnsi="Times New Roman" w:cs="Times New Roman"/>
+          <w:sz w:val="24"/>
+          <w:szCs w:val="24"/>
+          <w:lang w:val="en-GB"/>
+        </w:rPr>
+        <w:t xml:space="preserve">When compiling code to WebAssembly, it's not possible to know which specific operating system the code will run on. Therefore, a WebAssembly implementation of a standard library cannot rely on any </w:t>
+      </w:r>
+      <w:proofErr w:type="gramStart"/>
+      <w:r>
+        <w:rPr>
+          <w:rFonts w:ascii="Times New Roman" w:hAnsi="Times New Roman" w:cs="Times New Roman"/>
+          <w:sz w:val="24"/>
+          <w:szCs w:val="24"/>
+          <w:lang w:val="en-GB"/>
+        </w:rPr>
+        <w:t>particular operating</w:t>
+      </w:r>
+      <w:proofErr w:type="gramEnd"/>
+      <w:r>
+        <w:rPr>
+          <w:rFonts w:ascii="Times New Roman" w:hAnsi="Times New Roman" w:cs="Times New Roman"/>
+          <w:sz w:val="24"/>
+          <w:szCs w:val="24"/>
+          <w:lang w:val="en-GB"/>
+        </w:rPr>
+        <w:t xml:space="preserve"> system's system interface. Instead, WebAssembly </w:t>
+      </w:r>
+      <w:r>
+        <w:rPr>
+          <w:rFonts w:ascii="Times New Roman" w:hAnsi="Times New Roman" w:cs="Times New Roman"/>
+          <w:sz w:val="24"/>
+          <w:szCs w:val="24"/>
+          <w:lang w:val="en-GB"/>
+        </w:rPr>
+        <w:lastRenderedPageBreak/>
+        <w:t>requires a system interface for a conceptual operating system that is independent of any real operating system.</w:t>
+      </w:r>
+    </w:p>
+    <w:p>
+      <w:pPr>
+        <w:spacing w:line="360" w:lineRule="auto"/>
+        <w:jc w:val="both"/>
+        <w:rPr>
+          <w:rFonts w:ascii="Times New Roman" w:hAnsi="Times New Roman" w:cs="Times New Roman"/>
+          <w:sz w:val="24"/>
+          <w:szCs w:val="24"/>
+          <w:lang w:val="en-GB"/>
+        </w:rPr>
+      </w:pPr>
+      <w:r>
+        <w:rPr>
+          <w:rFonts w:ascii="Times New Roman" w:hAnsi="Times New Roman" w:cs="Times New Roman"/>
+          <w:sz w:val="24"/>
+          <w:szCs w:val="24"/>
+          <w:lang w:val="en-GB"/>
+        </w:rPr>
+        <w:t xml:space="preserve">Fortunately, there exist runtimes that can execute WebAssembly code outside the web browser, even in the absence of a complete system interface. These runtimes offer a secure environment in which WebAssembly modules can operate with restricted access to system resources. As the WebAssembly technology continues to advance, there will likely be an increased demand for a more comprehensive system interface, and various initiatives are already underway to create and standardize such an interface. </w:t>
+      </w:r>
+    </w:p>
+    <w:p>
+      <w:pPr>
+        <w:spacing w:line="360" w:lineRule="auto"/>
+        <w:jc w:val="both"/>
+        <w:rPr>
+          <w:rFonts w:ascii="Times New Roman" w:hAnsi="Times New Roman" w:cs="Times New Roman"/>
+          <w:sz w:val="24"/>
+          <w:szCs w:val="24"/>
+          <w:lang w:val="en-GB"/>
+        </w:rPr>
+      </w:pPr>
+      <w:r>
+        <w:rPr>
+          <w:rFonts w:ascii="Times New Roman" w:hAnsi="Times New Roman" w:cs="Times New Roman"/>
+          <w:sz w:val="24"/>
+          <w:szCs w:val="24"/>
+          <w:lang w:val="en-GB"/>
+        </w:rPr>
+        <w:t>Emscripten was the first tool for producing WebAssembly and it created its own implementation of libc</w:t>
+      </w:r>
+      <w:r>
+        <w:rPr>
+          <w:rStyle w:val="Rimandonotaapidipagina"/>
+          <w:rFonts w:ascii="Times New Roman" w:hAnsi="Times New Roman" w:cs="Times New Roman"/>
+          <w:sz w:val="24"/>
+          <w:szCs w:val="24"/>
+          <w:lang w:val="en-GB"/>
+        </w:rPr>
+        <w:footnoteReference w:id="7"/>
+      </w:r>
+      <w:r>
+        <w:rPr>
+          <w:rFonts w:ascii="Times New Roman" w:hAnsi="Times New Roman" w:cs="Times New Roman"/>
+          <w:sz w:val="24"/>
+          <w:szCs w:val="24"/>
+          <w:lang w:val="en-GB"/>
+        </w:rPr>
+        <w:t xml:space="preserve"> to emulate a particular OS system interface, POSIX, on the web. This implementation was split into two parts: one part was compiled into the WebAssembly module, and the other part was implemented in JS glue code. The JS glue code would call into the browser, which would then talk to the OS. However, before WASI, there was not a standard way to run Emscripten-compiled code outside the browser. People started creating their own runtime based on the functions in the glue code, but this was problematic because the interface provided by the JS glue code was not designed to be a standard or a public-facing interface. It was not intended to solve this problem.</w:t>
       </w:r>
       <w:r>
         <w:rPr>
@@ -5903,278 +6014,70 @@
           <w:szCs w:val="24"/>
           <w:lang w:val="en-GB"/>
         </w:rPr>
-        <w:t>called user mode. If a program wants to do anything like open a file, it must ask the kernel to open the file for it. This is where the concept of the system call comes in. When a program needs to ask the kernel to do one of these things, it asks using a system call. This gives the kernel a chance to figure out which user is asking. Then it can see if that user has access to the file before opening it.</w:t>
-      </w:r>
-    </w:p>
-    <w:p>
-      <w:pPr>
-        <w:spacing w:line="360" w:lineRule="auto"/>
-        <w:jc w:val="both"/>
-        <w:rPr>
-          <w:rFonts w:ascii="Times New Roman" w:hAnsi="Times New Roman" w:cs="Times New Roman"/>
-          <w:sz w:val="24"/>
-          <w:szCs w:val="24"/>
-          <w:lang w:val="en-GB"/>
-        </w:rPr>
-      </w:pPr>
-      <w:r>
-        <w:rPr>
-          <w:rFonts w:ascii="Times New Roman" w:hAnsi="Times New Roman" w:cs="Times New Roman"/>
-          <w:sz w:val="24"/>
-          <w:szCs w:val="24"/>
-          <w:lang w:val="en-GB"/>
-        </w:rPr>
-        <w:t>On most devices, this is the only way that your code can access the system’s resources</w:t>
-      </w:r>
-      <w:r>
-        <w:rPr>
-          <w:rFonts w:ascii="Times New Roman" w:hAnsi="Times New Roman" w:cs="Times New Roman"/>
-          <w:sz w:val="24"/>
-          <w:szCs w:val="24"/>
-          <w:lang w:val="en-GB"/>
-        </w:rPr>
-        <w:t xml:space="preserve">, </w:t>
-      </w:r>
-      <w:r>
-        <w:rPr>
-          <w:rFonts w:ascii="Times New Roman" w:hAnsi="Times New Roman" w:cs="Times New Roman"/>
-          <w:sz w:val="24"/>
-          <w:szCs w:val="24"/>
-          <w:lang w:val="en-GB"/>
-        </w:rPr>
-        <w:t xml:space="preserve">through system calls. The operating system makes the system calls available. But if each operating system has its own system calls, wouldn’t you need a different version of the code for each operating system? Fortunately, you </w:t>
-      </w:r>
-      <w:r>
-        <w:rPr>
-          <w:rFonts w:ascii="Times New Roman" w:hAnsi="Times New Roman" w:cs="Times New Roman"/>
-          <w:sz w:val="24"/>
-          <w:szCs w:val="24"/>
-          <w:lang w:val="en-GB"/>
-        </w:rPr>
-        <w:t>do not</w:t>
-      </w:r>
-      <w:r>
-        <w:rPr>
-          <w:rFonts w:ascii="Times New Roman" w:hAnsi="Times New Roman" w:cs="Times New Roman"/>
-          <w:sz w:val="24"/>
-          <w:szCs w:val="24"/>
-          <w:lang w:val="en-GB"/>
-        </w:rPr>
-        <w:t>.</w:t>
-      </w:r>
-    </w:p>
-    <w:p>
-      <w:pPr>
-        <w:spacing w:line="360" w:lineRule="auto"/>
-        <w:jc w:val="both"/>
-        <w:rPr>
-          <w:rFonts w:ascii="Times New Roman" w:hAnsi="Times New Roman" w:cs="Times New Roman"/>
-          <w:sz w:val="24"/>
-          <w:szCs w:val="24"/>
-          <w:lang w:val="en-GB"/>
-        </w:rPr>
-      </w:pPr>
-      <w:r>
-        <w:rPr>
-          <w:rFonts w:ascii="Times New Roman" w:hAnsi="Times New Roman" w:cs="Times New Roman"/>
-          <w:sz w:val="24"/>
-          <w:szCs w:val="24"/>
-          <w:lang w:val="en-GB"/>
-        </w:rPr>
-        <w:t>How is this problem solved? Abstraction.</w:t>
-      </w:r>
-    </w:p>
-    <w:p>
-      <w:pPr>
-        <w:spacing w:line="360" w:lineRule="auto"/>
-        <w:jc w:val="both"/>
-        <w:rPr>
-          <w:rFonts w:ascii="Times New Roman" w:hAnsi="Times New Roman" w:cs="Times New Roman"/>
-          <w:sz w:val="24"/>
-          <w:szCs w:val="24"/>
-          <w:lang w:val="en-GB"/>
-        </w:rPr>
-      </w:pPr>
-      <w:r>
-        <w:rPr>
-          <w:rFonts w:ascii="Times New Roman" w:hAnsi="Times New Roman" w:cs="Times New Roman"/>
-          <w:sz w:val="24"/>
-          <w:szCs w:val="24"/>
-          <w:lang w:val="en-GB"/>
-        </w:rPr>
-        <w:t xml:space="preserve">Most languages provide a standard library. While coding, the programmer </w:t>
-      </w:r>
-      <w:r>
-        <w:rPr>
-          <w:rFonts w:ascii="Times New Roman" w:hAnsi="Times New Roman" w:cs="Times New Roman"/>
-          <w:sz w:val="24"/>
-          <w:szCs w:val="24"/>
-          <w:lang w:val="en-GB"/>
-        </w:rPr>
-        <w:t>does not</w:t>
-      </w:r>
-      <w:r>
-        <w:rPr>
-          <w:rFonts w:ascii="Times New Roman" w:hAnsi="Times New Roman" w:cs="Times New Roman"/>
-          <w:sz w:val="24"/>
-          <w:szCs w:val="24"/>
-          <w:lang w:val="en-GB"/>
-        </w:rPr>
-        <w:t xml:space="preserve"> need to know what system they are targeting. They just use the interface.</w:t>
-      </w:r>
-    </w:p>
-    <w:p>
-      <w:pPr>
-        <w:spacing w:line="360" w:lineRule="auto"/>
-        <w:jc w:val="both"/>
-        <w:rPr>
-          <w:rFonts w:ascii="Times New Roman" w:hAnsi="Times New Roman" w:cs="Times New Roman"/>
-          <w:sz w:val="24"/>
-          <w:szCs w:val="24"/>
-          <w:lang w:val="en-GB"/>
-        </w:rPr>
-      </w:pPr>
-      <w:r>
-        <w:rPr>
-          <w:rFonts w:ascii="Times New Roman" w:hAnsi="Times New Roman" w:cs="Times New Roman"/>
-          <w:sz w:val="24"/>
-          <w:szCs w:val="24"/>
-          <w:lang w:val="en-GB"/>
-        </w:rPr>
-        <w:t xml:space="preserve">Then, when compiling, your toolchain picks which implementation of the interface to use based on what system </w:t>
-      </w:r>
-      <w:r>
-        <w:rPr>
-          <w:rFonts w:ascii="Times New Roman" w:hAnsi="Times New Roman" w:cs="Times New Roman"/>
-          <w:sz w:val="24"/>
-          <w:szCs w:val="24"/>
-          <w:lang w:val="en-GB"/>
-        </w:rPr>
-        <w:t>you are</w:t>
-      </w:r>
-      <w:r>
-        <w:rPr>
-          <w:rFonts w:ascii="Times New Roman" w:hAnsi="Times New Roman" w:cs="Times New Roman"/>
-          <w:sz w:val="24"/>
-          <w:szCs w:val="24"/>
-          <w:lang w:val="en-GB"/>
-        </w:rPr>
-        <w:t xml:space="preserve"> targeting. This implementation uses functions from the operating system’s API, so </w:t>
-      </w:r>
-      <w:r>
-        <w:rPr>
-          <w:rFonts w:ascii="Times New Roman" w:hAnsi="Times New Roman" w:cs="Times New Roman"/>
-          <w:sz w:val="24"/>
-          <w:szCs w:val="24"/>
-          <w:lang w:val="en-GB"/>
-        </w:rPr>
-        <w:t>it is</w:t>
-      </w:r>
-      <w:r>
-        <w:rPr>
-          <w:rFonts w:ascii="Times New Roman" w:hAnsi="Times New Roman" w:cs="Times New Roman"/>
-          <w:sz w:val="24"/>
-          <w:szCs w:val="24"/>
-          <w:lang w:val="en-GB"/>
-        </w:rPr>
-        <w:t xml:space="preserve"> specific to the system.</w:t>
-      </w:r>
-    </w:p>
-    <w:p>
-      <w:pPr>
-        <w:spacing w:line="360" w:lineRule="auto"/>
-        <w:jc w:val="both"/>
-        <w:rPr>
-          <w:rFonts w:ascii="Times New Roman" w:hAnsi="Times New Roman" w:cs="Times New Roman"/>
-          <w:sz w:val="24"/>
-          <w:szCs w:val="24"/>
-          <w:lang w:val="en-GB"/>
-        </w:rPr>
-      </w:pPr>
-      <w:r>
-        <w:rPr>
-          <w:rFonts w:ascii="Times New Roman" w:hAnsi="Times New Roman" w:cs="Times New Roman"/>
-          <w:sz w:val="24"/>
-          <w:szCs w:val="24"/>
-          <w:lang w:val="en-GB"/>
-        </w:rPr>
-        <w:t xml:space="preserve">This is where the system interface comes in. For example, printf being compiled for a Windows machine could use the Windows API to interact with the machine. If </w:t>
-      </w:r>
-      <w:r>
-        <w:rPr>
-          <w:rFonts w:ascii="Times New Roman" w:hAnsi="Times New Roman" w:cs="Times New Roman"/>
-          <w:sz w:val="24"/>
-          <w:szCs w:val="24"/>
-          <w:lang w:val="en-GB"/>
-        </w:rPr>
-        <w:t>it is</w:t>
-      </w:r>
-      <w:r>
-        <w:rPr>
-          <w:rFonts w:ascii="Times New Roman" w:hAnsi="Times New Roman" w:cs="Times New Roman"/>
-          <w:sz w:val="24"/>
-          <w:szCs w:val="24"/>
-          <w:lang w:val="en-GB"/>
-        </w:rPr>
-        <w:t xml:space="preserve"> being compiled for Mac or Linux, it will use POSIX</w:t>
-      </w:r>
-      <w:r>
-        <w:rPr>
-          <w:rStyle w:val="Rimandonotaapidipagina"/>
-          <w:rFonts w:ascii="Times New Roman" w:hAnsi="Times New Roman" w:cs="Times New Roman"/>
-          <w:sz w:val="24"/>
-          <w:szCs w:val="24"/>
-          <w:lang w:val="en-GB"/>
-        </w:rPr>
-        <w:footnoteReference w:id="7"/>
-      </w:r>
-      <w:r>
-        <w:rPr>
-          <w:rFonts w:ascii="Times New Roman" w:hAnsi="Times New Roman" w:cs="Times New Roman"/>
-          <w:sz w:val="24"/>
-          <w:szCs w:val="24"/>
-          <w:lang w:val="en-GB"/>
-        </w:rPr>
-        <w:t xml:space="preserve"> instead. This poses a problem for WebAssembly, though.</w:t>
-      </w:r>
-    </w:p>
-    <w:p>
-      <w:pPr>
-        <w:spacing w:line="360" w:lineRule="auto"/>
-        <w:jc w:val="both"/>
-        <w:rPr>
-          <w:rFonts w:ascii="Times New Roman" w:hAnsi="Times New Roman" w:cs="Times New Roman"/>
-          <w:sz w:val="24"/>
-          <w:szCs w:val="24"/>
-          <w:lang w:val="en-GB"/>
-        </w:rPr>
-      </w:pPr>
-      <w:r>
-        <w:rPr>
-          <w:rFonts w:ascii="Times New Roman" w:hAnsi="Times New Roman" w:cs="Times New Roman"/>
-          <w:sz w:val="24"/>
-          <w:szCs w:val="24"/>
-          <w:lang w:val="en-GB"/>
-        </w:rPr>
-        <w:t xml:space="preserve">With WebAssembly, you </w:t>
-      </w:r>
-      <w:r>
-        <w:rPr>
-          <w:rFonts w:ascii="Times New Roman" w:hAnsi="Times New Roman" w:cs="Times New Roman"/>
-          <w:sz w:val="24"/>
-          <w:szCs w:val="24"/>
-          <w:lang w:val="en-GB"/>
-        </w:rPr>
-        <w:t>do not</w:t>
-      </w:r>
-      <w:r>
-        <w:rPr>
-          <w:rFonts w:ascii="Times New Roman" w:hAnsi="Times New Roman" w:cs="Times New Roman"/>
-          <w:sz w:val="24"/>
-          <w:szCs w:val="24"/>
-          <w:lang w:val="en-GB"/>
-        </w:rPr>
-        <w:t xml:space="preserve"> know what kind of operating system you’re targeting even when you’re compiling. So, you can</w:t>
+        <w:t xml:space="preserve">The image </w:t>
+      </w:r>
+      <w:r>
+        <w:rPr>
+          <w:rFonts w:ascii="Times New Roman" w:hAnsi="Times New Roman" w:cs="Times New Roman"/>
+          <w:sz w:val="24"/>
+          <w:szCs w:val="24"/>
+          <w:lang w:val="en-GB"/>
+        </w:rPr>
+        <w:t>below</w:t>
+      </w:r>
+      <w:r>
+        <w:rPr>
+          <w:rFonts w:ascii="Times New Roman" w:hAnsi="Times New Roman" w:cs="Times New Roman"/>
+          <w:sz w:val="24"/>
+          <w:szCs w:val="24"/>
+          <w:lang w:val="en-GB"/>
+        </w:rPr>
+        <w:t xml:space="preserve"> (by Lin Clark) can give a playful idea of how these runtimes are designed. We need a WebAssembly ecosystem that lasts for </w:t>
+      </w:r>
+      <w:r>
+        <w:rPr>
+          <w:rFonts w:ascii="Times New Roman" w:hAnsi="Times New Roman" w:cs="Times New Roman"/>
+          <w:sz w:val="24"/>
+          <w:szCs w:val="24"/>
+          <w:lang w:val="en-GB"/>
+        </w:rPr>
+        <w:t>decades;</w:t>
+      </w:r>
+      <w:r>
+        <w:rPr>
+          <w:rFonts w:ascii="Times New Roman" w:hAnsi="Times New Roman" w:cs="Times New Roman"/>
+          <w:sz w:val="24"/>
+          <w:szCs w:val="24"/>
+          <w:lang w:val="en-GB"/>
+        </w:rPr>
+        <w:t xml:space="preserve"> </w:t>
+      </w:r>
+      <w:r>
+        <w:rPr>
+          <w:rFonts w:ascii="Times New Roman" w:hAnsi="Times New Roman" w:cs="Times New Roman"/>
+          <w:sz w:val="24"/>
+          <w:szCs w:val="24"/>
+          <w:lang w:val="en-GB"/>
+        </w:rPr>
+        <w:t>therefore,</w:t>
+      </w:r>
+      <w:r>
+        <w:rPr>
+          <w:rFonts w:ascii="Times New Roman" w:hAnsi="Times New Roman" w:cs="Times New Roman"/>
+          <w:sz w:val="24"/>
+          <w:szCs w:val="24"/>
+          <w:lang w:val="en-GB"/>
+        </w:rPr>
+        <w:t xml:space="preserve"> it must be built upon</w:t>
+      </w:r>
+      <w:r>
+        <w:rPr>
+          <w:rFonts w:ascii="Times New Roman" w:hAnsi="Times New Roman" w:cs="Times New Roman"/>
+          <w:sz w:val="24"/>
+          <w:szCs w:val="24"/>
+          <w:lang w:val="en-GB"/>
+        </w:rPr>
+        <w:t xml:space="preserve"> solid foundations. This means our de facto standard can</w:t>
       </w:r>
       <w:r>
         <w:rPr>
@@ -6192,236 +6095,6 @@
           <w:szCs w:val="24"/>
           <w:lang w:val="en-GB"/>
         </w:rPr>
-        <w:t xml:space="preserve">t use any single OS’s system interface inside the WebAssembly implementation of the standard library. WebAssembly needs a system interface for a conceptual operating system, not a real operating system. But there are already runtimes </w:t>
-      </w:r>
-      <w:r>
-        <w:rPr>
-          <w:rFonts w:ascii="Times New Roman" w:hAnsi="Times New Roman" w:cs="Times New Roman"/>
-          <w:sz w:val="24"/>
-          <w:szCs w:val="24"/>
-          <w:lang w:val="en-GB"/>
-        </w:rPr>
-        <w:lastRenderedPageBreak/>
-        <w:t>that can run WebAssembly outside the browser, even without having this system interface in place.</w:t>
-      </w:r>
-    </w:p>
-    <w:p>
-      <w:pPr>
-        <w:spacing w:line="360" w:lineRule="auto"/>
-        <w:jc w:val="both"/>
-        <w:rPr>
-          <w:rFonts w:ascii="Times New Roman" w:hAnsi="Times New Roman" w:cs="Times New Roman"/>
-          <w:sz w:val="24"/>
-          <w:szCs w:val="24"/>
-          <w:lang w:val="en-GB"/>
-        </w:rPr>
-      </w:pPr>
-      <w:r>
-        <w:rPr>
-          <w:rFonts w:ascii="Times New Roman" w:hAnsi="Times New Roman" w:cs="Times New Roman"/>
-          <w:sz w:val="24"/>
-          <w:szCs w:val="24"/>
-          <w:lang w:val="en-GB"/>
-        </w:rPr>
-        <w:t>The first tool for producing WebAssembly was Emscripten. It emulates a particular OS system interface, POSIX, on the web. This means that the programmer can use functions from</w:t>
-      </w:r>
-      <w:r>
-        <w:rPr>
-          <w:rFonts w:ascii="Times New Roman" w:hAnsi="Times New Roman" w:cs="Times New Roman"/>
-          <w:sz w:val="24"/>
-          <w:szCs w:val="24"/>
-          <w:lang w:val="en-GB"/>
-        </w:rPr>
-        <w:t xml:space="preserve"> libc</w:t>
-      </w:r>
-      <w:r>
-        <w:rPr>
-          <w:rStyle w:val="Rimandonotaapidipagina"/>
-          <w:rFonts w:ascii="Times New Roman" w:hAnsi="Times New Roman" w:cs="Times New Roman"/>
-          <w:sz w:val="24"/>
-          <w:szCs w:val="24"/>
-          <w:lang w:val="en-GB"/>
-        </w:rPr>
-        <w:footnoteReference w:id="8"/>
-      </w:r>
-      <w:r>
-        <w:rPr>
-          <w:rFonts w:ascii="Times New Roman" w:hAnsi="Times New Roman" w:cs="Times New Roman"/>
-          <w:sz w:val="24"/>
-          <w:szCs w:val="24"/>
-          <w:lang w:val="en-GB"/>
-        </w:rPr>
-        <w:t>.</w:t>
-      </w:r>
-    </w:p>
-    <w:p>
-      <w:pPr>
-        <w:spacing w:line="360" w:lineRule="auto"/>
-        <w:jc w:val="both"/>
-        <w:rPr>
-          <w:rFonts w:ascii="Times New Roman" w:hAnsi="Times New Roman" w:cs="Times New Roman"/>
-          <w:sz w:val="24"/>
-          <w:szCs w:val="24"/>
-          <w:lang w:val="en-GB"/>
-        </w:rPr>
-      </w:pPr>
-      <w:r>
-        <w:rPr>
-          <w:rFonts w:ascii="Times New Roman" w:hAnsi="Times New Roman" w:cs="Times New Roman"/>
-          <w:sz w:val="24"/>
-          <w:szCs w:val="24"/>
-          <w:lang w:val="en-GB"/>
-        </w:rPr>
-        <w:t>To do this, Emscripten created its own implementation of libc. This implementation was split in two: part was compiled into the WebAssembly module, and the other part was implemented in JS glue code. This JS glue would then call into the browser, which would then talk to the OS.</w:t>
-      </w:r>
-    </w:p>
-    <w:p>
-      <w:pPr>
-        <w:spacing w:line="360" w:lineRule="auto"/>
-        <w:jc w:val="both"/>
-        <w:rPr>
-          <w:rFonts w:ascii="Times New Roman" w:hAnsi="Times New Roman" w:cs="Times New Roman"/>
-          <w:sz w:val="24"/>
-          <w:szCs w:val="24"/>
-          <w:lang w:val="en-GB"/>
-        </w:rPr>
-      </w:pPr>
-      <w:r>
-        <w:rPr>
-          <w:rFonts w:ascii="Times New Roman" w:hAnsi="Times New Roman" w:cs="Times New Roman"/>
-          <w:sz w:val="24"/>
-          <w:szCs w:val="24"/>
-          <w:lang w:val="en-GB"/>
-        </w:rPr>
-        <w:t xml:space="preserve">Before WASI, there was not a standard way to run Emscripten-compiled code outside the browser. People began creating their own runtime based on the functions that were in the glue code and this was the problem. </w:t>
-      </w:r>
-      <w:r>
-        <w:rPr>
-          <w:rFonts w:ascii="Times New Roman" w:hAnsi="Times New Roman" w:cs="Times New Roman"/>
-          <w:sz w:val="24"/>
-          <w:szCs w:val="24"/>
-          <w:lang w:val="en-GB"/>
-        </w:rPr>
-        <w:t>The interface provided by this JS glue code wasn’t designed to be a standard, or even a public facing interface. That wasn’t the problem it was solving.</w:t>
-      </w:r>
-      <w:r>
-        <w:rPr>
-          <w:rFonts w:ascii="Times New Roman" w:hAnsi="Times New Roman" w:cs="Times New Roman"/>
-          <w:sz w:val="24"/>
-          <w:szCs w:val="24"/>
-          <w:lang w:val="en-GB"/>
-        </w:rPr>
-        <w:t xml:space="preserve"> </w:t>
-      </w:r>
-    </w:p>
-    <w:p>
-      <w:pPr>
-        <w:spacing w:line="360" w:lineRule="auto"/>
-        <w:jc w:val="both"/>
-        <w:rPr>
-          <w:rFonts w:ascii="Times New Roman" w:hAnsi="Times New Roman" w:cs="Times New Roman"/>
-          <w:sz w:val="24"/>
-          <w:szCs w:val="24"/>
-          <w:lang w:val="en-GB"/>
-        </w:rPr>
-      </w:pPr>
-      <w:r>
-        <w:rPr>
-          <w:rFonts w:ascii="Times New Roman" w:hAnsi="Times New Roman" w:cs="Times New Roman"/>
-          <w:sz w:val="24"/>
-          <w:szCs w:val="24"/>
-          <w:lang w:val="en-GB"/>
-        </w:rPr>
-        <w:t xml:space="preserve">The image </w:t>
-      </w:r>
-      <w:r>
-        <w:rPr>
-          <w:rFonts w:ascii="Times New Roman" w:hAnsi="Times New Roman" w:cs="Times New Roman"/>
-          <w:sz w:val="24"/>
-          <w:szCs w:val="24"/>
-          <w:lang w:val="en-GB"/>
-        </w:rPr>
-        <w:t>below</w:t>
-      </w:r>
-      <w:r>
-        <w:rPr>
-          <w:rFonts w:ascii="Times New Roman" w:hAnsi="Times New Roman" w:cs="Times New Roman"/>
-          <w:sz w:val="24"/>
-          <w:szCs w:val="24"/>
-          <w:lang w:val="en-GB"/>
-        </w:rPr>
-        <w:t xml:space="preserve"> (by Lin Clark) can give a playful idea of how these runtimes are designed. We need</w:t>
-      </w:r>
-      <w:r>
-        <w:rPr>
-          <w:rFonts w:ascii="Times New Roman" w:hAnsi="Times New Roman" w:cs="Times New Roman"/>
-          <w:sz w:val="24"/>
-          <w:szCs w:val="24"/>
-          <w:lang w:val="en-GB"/>
-        </w:rPr>
-        <w:t xml:space="preserve"> a WebAssembly ecosystem that lasts for </w:t>
-      </w:r>
-      <w:r>
-        <w:rPr>
-          <w:rFonts w:ascii="Times New Roman" w:hAnsi="Times New Roman" w:cs="Times New Roman"/>
-          <w:sz w:val="24"/>
-          <w:szCs w:val="24"/>
-          <w:lang w:val="en-GB"/>
-        </w:rPr>
-        <w:t>decades;</w:t>
-      </w:r>
-      <w:r>
-        <w:rPr>
-          <w:rFonts w:ascii="Times New Roman" w:hAnsi="Times New Roman" w:cs="Times New Roman"/>
-          <w:sz w:val="24"/>
-          <w:szCs w:val="24"/>
-          <w:lang w:val="en-GB"/>
-        </w:rPr>
-        <w:t xml:space="preserve"> </w:t>
-      </w:r>
-      <w:r>
-        <w:rPr>
-          <w:rFonts w:ascii="Times New Roman" w:hAnsi="Times New Roman" w:cs="Times New Roman"/>
-          <w:sz w:val="24"/>
-          <w:szCs w:val="24"/>
-          <w:lang w:val="en-GB"/>
-        </w:rPr>
-        <w:t>therefore,</w:t>
-      </w:r>
-      <w:r>
-        <w:rPr>
-          <w:rFonts w:ascii="Times New Roman" w:hAnsi="Times New Roman" w:cs="Times New Roman"/>
-          <w:sz w:val="24"/>
-          <w:szCs w:val="24"/>
-          <w:lang w:val="en-GB"/>
-        </w:rPr>
-        <w:t xml:space="preserve"> it must be built upon</w:t>
-      </w:r>
-      <w:r>
-        <w:rPr>
-          <w:rFonts w:ascii="Times New Roman" w:hAnsi="Times New Roman" w:cs="Times New Roman"/>
-          <w:sz w:val="24"/>
-          <w:szCs w:val="24"/>
-          <w:lang w:val="en-GB"/>
-        </w:rPr>
-        <w:t xml:space="preserve"> solid foundations. This means our de facto standard can</w:t>
-      </w:r>
-      <w:r>
-        <w:rPr>
-          <w:rFonts w:ascii="Times New Roman" w:hAnsi="Times New Roman" w:cs="Times New Roman"/>
-          <w:sz w:val="24"/>
-          <w:szCs w:val="24"/>
-          <w:lang w:val="en-GB"/>
-        </w:rPr>
-        <w:t>no</w:t>
-      </w:r>
-      <w:r>
-        <w:rPr>
-          <w:rFonts w:ascii="Times New Roman" w:hAnsi="Times New Roman" w:cs="Times New Roman"/>
-          <w:sz w:val="24"/>
-          <w:szCs w:val="24"/>
-          <w:lang w:val="en-GB"/>
-        </w:rPr>
         <w:t>t be an emulation of an emulation.</w:t>
       </w:r>
     </w:p>
@@ -6442,9 +6115,9 @@
           <w:noProof/>
         </w:rPr>
         <w:drawing>
-          <wp:inline distT="0" distB="0" distL="0" distR="0" wp14:anchorId="46434971" wp14:editId="4D811B0B">
-            <wp:extent cx="3355675" cy="2292008"/>
-            <wp:effectExtent l="0" t="0" r="0" b="0"/>
+          <wp:inline distT="0" distB="0" distL="0" distR="0" wp14:anchorId="46434971" wp14:editId="10FF0F10">
+            <wp:extent cx="3081652" cy="2104845"/>
+            <wp:effectExtent l="0" t="0" r="5080" b="0"/>
             <wp:docPr id="6" name="Immagine 6" descr="A more convoluted Rube Goldberg machine, with the JS glue and browser being emulated by a WebAssembly runtime"/>
             <wp:cNvGraphicFramePr>
               <a:graphicFrameLocks xmlns:a="http://schemas.openxmlformats.org/drawingml/2006/main" noChangeAspect="1"/>
@@ -6474,7 +6147,7 @@
                   <pic:spPr bwMode="auto">
                     <a:xfrm>
                       <a:off x="0" y="0"/>
-                      <a:ext cx="3358013" cy="2293605"/>
+                      <a:ext cx="3098290" cy="2116209"/>
                     </a:xfrm>
                     <a:prstGeom prst="rect">
                       <a:avLst/>
@@ -6509,129 +6182,7 @@
           <w:color w:val="auto"/>
           <w:lang w:val="en-US"/>
         </w:rPr>
-        <w:t>Figure</w:t>
-      </w:r>
-      <w:r>
-        <w:rPr>
-          <w:rFonts w:ascii="Times New Roman" w:hAnsi="Times New Roman" w:cs="Times New Roman"/>
-          <w:color w:val="auto"/>
-          <w:lang w:val="en-US"/>
-        </w:rPr>
-        <w:t xml:space="preserve"> 2</w:t>
-      </w:r>
-      <w:r>
-        <w:rPr>
-          <w:rFonts w:ascii="Times New Roman" w:hAnsi="Times New Roman" w:cs="Times New Roman"/>
-          <w:color w:val="auto"/>
-          <w:lang w:val="en-US"/>
-        </w:rPr>
-        <w:t>: WASI predecessor</w:t>
-      </w:r>
-      <w:r>
-        <w:rPr>
-          <w:rFonts w:ascii="Times New Roman" w:hAnsi="Times New Roman" w:cs="Times New Roman"/>
-          <w:color w:val="auto"/>
-          <w:lang w:val="en-US"/>
-        </w:rPr>
-        <w:t xml:space="preserve">s </w:t>
-      </w:r>
-      <w:r>
-        <w:rPr>
-          <w:rFonts w:ascii="Times New Roman" w:hAnsi="Times New Roman" w:cs="Times New Roman"/>
-          <w:color w:val="auto"/>
-          <w:lang w:val="en-US"/>
-        </w:rPr>
-        <w:t>architecture</w:t>
-      </w:r>
-      <w:r>
-        <w:rPr>
-          <w:rFonts w:ascii="Times New Roman" w:hAnsi="Times New Roman" w:cs="Times New Roman"/>
-          <w:color w:val="auto"/>
-          <w:lang w:val="en-US"/>
-        </w:rPr>
-        <w:t xml:space="preserve"> design (from </w:t>
-      </w:r>
-      <w:r>
-        <w:rPr>
-          <w:rFonts w:ascii="Times New Roman" w:hAnsi="Times New Roman" w:cs="Times New Roman"/>
-          <w:color w:val="auto"/>
-          <w:lang w:val="en-US"/>
-        </w:rPr>
-        <w:t>https://hacks.mozilla.org/2019/03/standardizing-wasi-a-webassembly-system-interface/</w:t>
-      </w:r>
-      <w:r>
-        <w:rPr>
-          <w:rFonts w:ascii="Times New Roman" w:hAnsi="Times New Roman" w:cs="Times New Roman"/>
-          <w:color w:val="auto"/>
-          <w:lang w:val="en-US"/>
-        </w:rPr>
-        <w:t>)</w:t>
-      </w:r>
-    </w:p>
-    <w:p>
-      <w:pPr>
-        <w:spacing w:line="360" w:lineRule="auto"/>
-        <w:jc w:val="both"/>
-        <w:rPr>
-          <w:rFonts w:ascii="Times New Roman" w:hAnsi="Times New Roman" w:cs="Times New Roman"/>
-          <w:sz w:val="24"/>
-          <w:szCs w:val="24"/>
-          <w:lang w:val="en-US"/>
-        </w:rPr>
-      </w:pPr>
-      <w:r>
-        <w:rPr>
-          <w:rFonts w:ascii="Times New Roman" w:hAnsi="Times New Roman" w:cs="Times New Roman"/>
-          <w:sz w:val="24"/>
-          <w:szCs w:val="24"/>
-          <w:lang w:val="en-US"/>
-        </w:rPr>
-        <w:tab/>
-      </w:r>
-      <w:r>
-        <w:rPr>
-          <w:rFonts w:ascii="Times New Roman" w:hAnsi="Times New Roman" w:cs="Times New Roman"/>
-          <w:sz w:val="24"/>
-          <w:szCs w:val="24"/>
-          <w:lang w:val="en-US"/>
-        </w:rPr>
-        <w:tab/>
-      </w:r>
-      <w:r>
-        <w:rPr>
-          <w:rFonts w:ascii="Times New Roman" w:hAnsi="Times New Roman" w:cs="Times New Roman"/>
-          <w:sz w:val="24"/>
-          <w:szCs w:val="24"/>
-          <w:lang w:val="en-US"/>
-        </w:rPr>
-        <w:tab/>
-      </w:r>
-      <w:r>
-        <w:rPr>
-          <w:rFonts w:ascii="Times New Roman" w:hAnsi="Times New Roman" w:cs="Times New Roman"/>
-          <w:sz w:val="24"/>
-          <w:szCs w:val="24"/>
-          <w:lang w:val="en-US"/>
-        </w:rPr>
-        <w:tab/>
-      </w:r>
-      <w:r>
-        <w:rPr>
-          <w:rFonts w:ascii="Times New Roman" w:hAnsi="Times New Roman" w:cs="Times New Roman"/>
-          <w:sz w:val="24"/>
-          <w:szCs w:val="24"/>
-          <w:lang w:val="en-US"/>
-        </w:rPr>
-        <w:tab/>
-      </w:r>
-      <w:r>
-        <w:rPr>
-          <w:rFonts w:ascii="Times New Roman" w:hAnsi="Times New Roman" w:cs="Times New Roman"/>
-          <w:sz w:val="24"/>
-          <w:szCs w:val="24"/>
-          <w:lang w:val="en-US"/>
-        </w:rPr>
-        <w:tab/>
+        <w:t>Figure 2: WASI predecessors architecture design (from https://hacks.mozilla.org/2019/03/standardizing-wasi-a-webassembly-system-interface/)</w:t>
       </w:r>
       <w:r>
         <w:rPr>
@@ -6777,7 +6328,85 @@
           <w:szCs w:val="24"/>
           <w:lang w:val="en-US"/>
         </w:rPr>
-        <w:t>There are two important principles that are baked into WebAssembly: portability and security.</w:t>
+        <w:t>WebAssembly has portability and security as two of its fundamental principles. These principles are crucial for developing and deploying software outside the browser, as well. With portability, it becomes simpler to create and distribute software, while providing tools for hosts to secure themselves or their users becomes an essential requirement.</w:t>
+      </w:r>
+    </w:p>
+    <w:p>
+      <w:pPr>
+        <w:spacing w:line="360" w:lineRule="auto"/>
+        <w:jc w:val="both"/>
+        <w:rPr>
+          <w:rFonts w:ascii="Times New Roman" w:hAnsi="Times New Roman" w:cs="Times New Roman"/>
+          <w:sz w:val="24"/>
+          <w:szCs w:val="24"/>
+          <w:lang w:val="en-US"/>
+        </w:rPr>
+      </w:pPr>
+      <w:r>
+        <w:rPr>
+          <w:rFonts w:ascii="Times New Roman" w:hAnsi="Times New Roman" w:cs="Times New Roman"/>
+          <w:sz w:val="24"/>
+          <w:szCs w:val="24"/>
+          <w:lang w:val="en-US"/>
+        </w:rPr>
+        <w:t>POSIX offers source code portability by allowing developers to compile the same source code using different versions of libc to target various machines. However, WebAssembly needs to go one step further by allowing for compilation once and running across a wide range of machines. Portable binaries are necessary for this level of portability, making it easier to distribute code to users.</w:t>
+      </w:r>
+    </w:p>
+    <w:p>
+      <w:pPr>
+        <w:spacing w:line="360" w:lineRule="auto"/>
+        <w:jc w:val="both"/>
+        <w:rPr>
+          <w:rFonts w:ascii="Times New Roman" w:hAnsi="Times New Roman" w:cs="Times New Roman"/>
+          <w:sz w:val="24"/>
+          <w:szCs w:val="24"/>
+          <w:lang w:val="en-US"/>
+        </w:rPr>
+      </w:pPr>
+      <w:r>
+        <w:rPr>
+          <w:rFonts w:ascii="Times New Roman" w:hAnsi="Times New Roman" w:cs="Times New Roman"/>
+          <w:sz w:val="24"/>
+          <w:szCs w:val="24"/>
+          <w:lang w:val="en-US"/>
+        </w:rPr>
+        <w:t xml:space="preserve">WebAssembly </w:t>
+      </w:r>
+      <w:r>
+        <w:rPr>
+          <w:rFonts w:ascii="Times New Roman" w:hAnsi="Times New Roman" w:cs="Times New Roman"/>
+          <w:sz w:val="24"/>
+          <w:szCs w:val="24"/>
+          <w:lang w:val="en-US"/>
+        </w:rPr>
+        <w:t xml:space="preserve">also </w:t>
+      </w:r>
+      <w:r>
+        <w:rPr>
+          <w:rFonts w:ascii="Times New Roman" w:hAnsi="Times New Roman" w:cs="Times New Roman"/>
+          <w:sz w:val="24"/>
+          <w:szCs w:val="24"/>
+          <w:lang w:val="en-US"/>
+        </w:rPr>
+        <w:t xml:space="preserve">takes security a step further </w:t>
+      </w:r>
+      <w:r>
+        <w:rPr>
+          <w:rFonts w:ascii="Times New Roman" w:hAnsi="Times New Roman" w:cs="Times New Roman"/>
+          <w:sz w:val="24"/>
+          <w:szCs w:val="24"/>
+          <w:lang w:val="en-US"/>
+        </w:rPr>
+        <w:t xml:space="preserve">than POSIX </w:t>
+      </w:r>
+      <w:r>
+        <w:rPr>
+          <w:rFonts w:ascii="Times New Roman" w:hAnsi="Times New Roman" w:cs="Times New Roman"/>
+          <w:sz w:val="24"/>
+          <w:szCs w:val="24"/>
+          <w:lang w:val="en-US"/>
+        </w:rPr>
+        <w:t>by providing a sandboxed environment for code execution. Sandboxing is a technique used to isolate code from the rest of the system to prevent it from accessing resources it should</w:t>
       </w:r>
       <w:r>
         <w:rPr>
@@ -6795,190 +6424,94 @@
           <w:szCs w:val="24"/>
           <w:lang w:val="en-US"/>
         </w:rPr>
-        <w:t>These key principles need to be maintained as we move to outside-the-browser use cases.</w:t>
-      </w:r>
-      <w:r>
-        <w:rPr>
-          <w:rFonts w:ascii="Times New Roman" w:hAnsi="Times New Roman" w:cs="Times New Roman"/>
-          <w:sz w:val="24"/>
-          <w:szCs w:val="24"/>
-          <w:lang w:val="en-US"/>
-        </w:rPr>
-        <w:t xml:space="preserve"> Portability makes it easier to develop and distribute software, and providing the tools for hosts to secure themselves or their users is an absolute must.</w:t>
-      </w:r>
-    </w:p>
-    <w:p>
-      <w:pPr>
-        <w:spacing w:line="360" w:lineRule="auto"/>
-        <w:jc w:val="both"/>
-        <w:rPr>
-          <w:rFonts w:ascii="Times New Roman" w:hAnsi="Times New Roman" w:cs="Times New Roman"/>
-          <w:sz w:val="24"/>
-          <w:szCs w:val="24"/>
-          <w:lang w:val="en-US"/>
-        </w:rPr>
-      </w:pPr>
-      <w:r>
-        <w:rPr>
-          <w:rFonts w:ascii="Times New Roman" w:hAnsi="Times New Roman" w:cs="Times New Roman"/>
-          <w:sz w:val="24"/>
-          <w:szCs w:val="24"/>
-          <w:lang w:val="en-US"/>
-        </w:rPr>
-        <w:t>POSIX provides source code portability. You can compile the same source code with different versions of libc to target different machines. But WebAssembly needs to go one step beyond this. We need to be able to compile once and run across a whole bunch of different machines. We need portable binaries.</w:t>
-      </w:r>
-      <w:r>
-        <w:rPr>
-          <w:rFonts w:ascii="Times New Roman" w:hAnsi="Times New Roman" w:cs="Times New Roman"/>
-          <w:sz w:val="24"/>
-          <w:szCs w:val="24"/>
-          <w:lang w:val="en-US"/>
-        </w:rPr>
-        <w:t xml:space="preserve"> This kind of portability makes it much easier to distribute code to users.</w:t>
-      </w:r>
-    </w:p>
-    <w:p>
-      <w:pPr>
-        <w:spacing w:line="360" w:lineRule="auto"/>
-        <w:jc w:val="both"/>
-        <w:rPr>
-          <w:rFonts w:ascii="Times New Roman" w:hAnsi="Times New Roman" w:cs="Times New Roman"/>
-          <w:sz w:val="24"/>
-          <w:szCs w:val="24"/>
-          <w:lang w:val="en-US"/>
-        </w:rPr>
-      </w:pPr>
-      <w:r>
-        <w:rPr>
-          <w:rFonts w:ascii="Times New Roman" w:hAnsi="Times New Roman" w:cs="Times New Roman"/>
-          <w:sz w:val="24"/>
-          <w:szCs w:val="24"/>
-          <w:lang w:val="en-US"/>
-        </w:rPr>
-        <w:t>Let us now turn our attention to security. Whenever a line of code requests input or output from the operating system, the OS must determine whether it is safe to perform the requested action.</w:t>
-      </w:r>
-    </w:p>
-    <w:p>
-      <w:pPr>
-        <w:spacing w:line="360" w:lineRule="auto"/>
-        <w:jc w:val="both"/>
-        <w:rPr>
-          <w:rFonts w:ascii="Times New Roman" w:hAnsi="Times New Roman" w:cs="Times New Roman"/>
-          <w:sz w:val="24"/>
-          <w:szCs w:val="24"/>
-          <w:lang w:val="en-US"/>
-        </w:rPr>
-      </w:pPr>
-      <w:r>
-        <w:rPr>
-          <w:rFonts w:ascii="Times New Roman" w:hAnsi="Times New Roman" w:cs="Times New Roman"/>
-          <w:sz w:val="24"/>
-          <w:szCs w:val="24"/>
-          <w:lang w:val="en-US"/>
-        </w:rPr>
-        <w:t>Operating systems typically handle this with access control that is based on ownership and groups. For example, the program might ask the OS to open a file. A user has a certain set of files that they have access to.</w:t>
-      </w:r>
-    </w:p>
-    <w:p>
-      <w:pPr>
-        <w:spacing w:line="360" w:lineRule="auto"/>
-        <w:jc w:val="both"/>
-        <w:rPr>
-          <w:rFonts w:ascii="Times New Roman" w:hAnsi="Times New Roman" w:cs="Times New Roman"/>
-          <w:sz w:val="24"/>
-          <w:szCs w:val="24"/>
-          <w:lang w:val="en-US"/>
-        </w:rPr>
-      </w:pPr>
-      <w:r>
-        <w:rPr>
-          <w:rFonts w:ascii="Times New Roman" w:hAnsi="Times New Roman" w:cs="Times New Roman"/>
-          <w:sz w:val="24"/>
-          <w:szCs w:val="24"/>
-          <w:lang w:val="en-US"/>
-        </w:rPr>
-        <w:t>When the user starts the program, the program runs on behalf of that user. If the user has access to the file, then the program has that same access, too. This protects users from each other in a multi-user environment. Systems now are usually single user, but they are running code that pulls in lots of other, third-party code, sometimes of unknown trustworthiness. Now the biggest threat is that the code that you yourself are running will turn against you.</w:t>
-      </w:r>
-    </w:p>
-    <w:p>
-      <w:pPr>
-        <w:spacing w:line="360" w:lineRule="auto"/>
-        <w:jc w:val="both"/>
-        <w:rPr>
-          <w:rFonts w:ascii="Times New Roman" w:hAnsi="Times New Roman" w:cs="Times New Roman"/>
-          <w:sz w:val="24"/>
-          <w:szCs w:val="24"/>
-          <w:lang w:val="en-US"/>
-        </w:rPr>
-      </w:pPr>
-      <w:r>
-        <w:rPr>
-          <w:rFonts w:ascii="Times New Roman" w:hAnsi="Times New Roman" w:cs="Times New Roman"/>
-          <w:sz w:val="24"/>
-          <w:szCs w:val="24"/>
-          <w:lang w:val="en-US"/>
-        </w:rPr>
-        <w:t>If a library has access to do anything on your system - for example, open any of your files and send them over the network - then a code that uses this library can cause a lot of damage.</w:t>
-      </w:r>
-    </w:p>
-    <w:p>
-      <w:pPr>
-        <w:spacing w:line="360" w:lineRule="auto"/>
-        <w:jc w:val="both"/>
-        <w:rPr>
-          <w:rFonts w:ascii="Times New Roman" w:hAnsi="Times New Roman" w:cs="Times New Roman"/>
-          <w:sz w:val="24"/>
-          <w:szCs w:val="24"/>
-          <w:lang w:val="en-US"/>
-        </w:rPr>
-      </w:pPr>
-      <w:r>
-        <w:rPr>
-          <w:rFonts w:ascii="Times New Roman" w:hAnsi="Times New Roman" w:cs="Times New Roman"/>
-          <w:sz w:val="24"/>
-          <w:szCs w:val="24"/>
-          <w:lang w:val="en-US"/>
-        </w:rPr>
-        <w:t>WebAssembly’s way of doing security is different. WebAssembly is sandboxed.</w:t>
-      </w:r>
-    </w:p>
-    <w:p>
-      <w:pPr>
-        <w:spacing w:line="360" w:lineRule="auto"/>
-        <w:jc w:val="both"/>
-        <w:rPr>
-          <w:rFonts w:ascii="Times New Roman" w:hAnsi="Times New Roman" w:cs="Times New Roman"/>
-          <w:sz w:val="24"/>
-          <w:szCs w:val="24"/>
-          <w:lang w:val="en-US"/>
-        </w:rPr>
-      </w:pPr>
-      <w:r>
-        <w:rPr>
-          <w:rFonts w:ascii="Times New Roman" w:hAnsi="Times New Roman" w:cs="Times New Roman"/>
-          <w:sz w:val="24"/>
-          <w:szCs w:val="24"/>
-          <w:lang w:val="en-US"/>
-        </w:rPr>
-        <w:t xml:space="preserve">This means that code </w:t>
-      </w:r>
-      <w:r>
-        <w:rPr>
-          <w:rFonts w:ascii="Times New Roman" w:hAnsi="Times New Roman" w:cs="Times New Roman"/>
-          <w:sz w:val="24"/>
-          <w:szCs w:val="24"/>
-          <w:lang w:val="en-US"/>
-        </w:rPr>
-        <w:t>cannot</w:t>
-      </w:r>
-      <w:r>
-        <w:rPr>
-          <w:rFonts w:ascii="Times New Roman" w:hAnsi="Times New Roman" w:cs="Times New Roman"/>
-          <w:sz w:val="24"/>
-          <w:szCs w:val="24"/>
-          <w:lang w:val="en-US"/>
-        </w:rPr>
-        <w:t xml:space="preserve"> talk directly to the OS. But then how does it do anything with system resources? The host (which might be a browser or might be a wasm runtime) puts functions in the sandbox that the code can use.</w:t>
+        <w:t>n</w:t>
+      </w:r>
+      <w:r>
+        <w:rPr>
+          <w:rFonts w:ascii="Times New Roman" w:hAnsi="Times New Roman" w:cs="Times New Roman"/>
+          <w:sz w:val="24"/>
+          <w:szCs w:val="24"/>
+          <w:lang w:val="en-US"/>
+        </w:rPr>
+        <w:t>o</w:t>
+      </w:r>
+      <w:r>
+        <w:rPr>
+          <w:rFonts w:ascii="Times New Roman" w:hAnsi="Times New Roman" w:cs="Times New Roman"/>
+          <w:sz w:val="24"/>
+          <w:szCs w:val="24"/>
+          <w:lang w:val="en-US"/>
+        </w:rPr>
+        <w:t>t. In the case of WebAssembly, the sandboxing is done at the binary level, which means that a WebAssembly module can be executed securely even if it comes from an untrusted source.</w:t>
+      </w:r>
+    </w:p>
+    <w:p>
+      <w:pPr>
+        <w:spacing w:line="360" w:lineRule="auto"/>
+        <w:jc w:val="both"/>
+        <w:rPr>
+          <w:rFonts w:ascii="Times New Roman" w:hAnsi="Times New Roman" w:cs="Times New Roman"/>
+          <w:sz w:val="24"/>
+          <w:szCs w:val="24"/>
+          <w:lang w:val="en-US"/>
+        </w:rPr>
+      </w:pPr>
+      <w:r>
+        <w:rPr>
+          <w:rFonts w:ascii="Times New Roman" w:hAnsi="Times New Roman" w:cs="Times New Roman"/>
+          <w:sz w:val="24"/>
+          <w:szCs w:val="24"/>
+          <w:lang w:val="en-US"/>
+        </w:rPr>
+        <w:t>The WebAssembly runtime achieves this by enforcing a set of constraints on the module, including limits on memory access, I/O operations, and CPU usage. These constraints are enforced by the runtime and cannot be circumvented by the module. Additionally, WebAssembly uses a stack-based execution model, which makes it more difficult for malicious code to exploit vulnerabilities in the runtime or the host system.</w:t>
+      </w:r>
+    </w:p>
+    <w:p>
+      <w:pPr>
+        <w:spacing w:line="360" w:lineRule="auto"/>
+        <w:jc w:val="both"/>
+        <w:rPr>
+          <w:rFonts w:ascii="Times New Roman" w:hAnsi="Times New Roman" w:cs="Times New Roman"/>
+          <w:sz w:val="24"/>
+          <w:szCs w:val="24"/>
+          <w:lang w:val="en-US"/>
+        </w:rPr>
+      </w:pPr>
+      <w:r>
+        <w:rPr>
+          <w:rFonts w:ascii="Times New Roman" w:hAnsi="Times New Roman" w:cs="Times New Roman"/>
+          <w:sz w:val="24"/>
+          <w:szCs w:val="24"/>
+          <w:lang w:val="en-US"/>
+        </w:rPr>
+        <w:t>However, sandboxing alone is not enough to ensure complete security. As mentioned earlier, WebAssembly code often relies on interacting with the host system, which can be a potential avenue for attacks. This is where the concept of "capabilities" comes in. Capabilities are a way to provide fine-grained control over what resources a WebAssembly module can access. By limiting the module's capabilities, the host can prevent it from accessing sensitive resources or performing malicious actions.</w:t>
+      </w:r>
+      <w:r>
+        <w:rPr>
+          <w:rFonts w:ascii="Times New Roman" w:hAnsi="Times New Roman" w:cs="Times New Roman"/>
+          <w:sz w:val="24"/>
+          <w:szCs w:val="24"/>
+          <w:lang w:val="en-US"/>
+        </w:rPr>
+        <w:t xml:space="preserve"> </w:t>
+      </w:r>
+      <w:r>
+        <w:rPr>
+          <w:rFonts w:ascii="Times New Roman" w:hAnsi="Times New Roman" w:cs="Times New Roman"/>
+          <w:sz w:val="24"/>
+          <w:szCs w:val="24"/>
+          <w:lang w:val="en-US"/>
+        </w:rPr>
+        <w:t>If a library is granted access to perform any action on a system, such as opening files and sending them over a network, then a code utilizing this library can potentially cause severe damage</w:t>
+      </w:r>
+      <w:r>
+        <w:rPr>
+          <w:rFonts w:ascii="Times New Roman" w:hAnsi="Times New Roman" w:cs="Times New Roman"/>
+          <w:sz w:val="24"/>
+          <w:szCs w:val="24"/>
+          <w:lang w:val="en-US"/>
+        </w:rPr>
+        <w:t>.</w:t>
       </w:r>
     </w:p>
     <w:p>
@@ -7000,6 +6533,36 @@
           <w:lang w:val="en-US"/>
         </w:rPr>
         <w:lastRenderedPageBreak/>
+        <w:t>WebAssembly approaches security differently through sandboxing. The sandboxing feature of WebAssembly prevents code from directly communicating with the OS. However, this raises the question of how code can interact with system resources. To address this, the host, whether it be a browser or a wasm runtime, provides functions within the sandbox that can be utilized by the code.</w:t>
+      </w:r>
+      <w:r>
+        <w:rPr>
+          <w:rFonts w:ascii="Times New Roman" w:hAnsi="Times New Roman" w:cs="Times New Roman"/>
+          <w:sz w:val="24"/>
+          <w:szCs w:val="24"/>
+          <w:lang w:val="en-US"/>
+        </w:rPr>
+        <w:t xml:space="preserve"> </w:t>
+      </w:r>
+    </w:p>
+    <w:p>
+      <w:pPr>
+        <w:spacing w:line="360" w:lineRule="auto"/>
+        <w:jc w:val="both"/>
+        <w:rPr>
+          <w:rFonts w:ascii="Times New Roman" w:hAnsi="Times New Roman" w:cs="Times New Roman"/>
+          <w:sz w:val="24"/>
+          <w:szCs w:val="24"/>
+          <w:lang w:val="en-US"/>
+        </w:rPr>
+      </w:pPr>
+      <w:r>
+        <w:rPr>
+          <w:rFonts w:ascii="Times New Roman" w:hAnsi="Times New Roman" w:cs="Times New Roman"/>
+          <w:sz w:val="24"/>
+          <w:szCs w:val="24"/>
+          <w:lang w:val="en-US"/>
+        </w:rPr>
         <w:t>WASI is built using capability-based security principles. Access to external resources is always represented by handles, which are special values that are unforgeable</w:t>
       </w:r>
       <w:r>
@@ -7010,6 +6573,274 @@
           <w:szCs w:val="24"/>
           <w:lang w:val="en-US"/>
         </w:rPr>
+        <w:footnoteReference w:id="8"/>
+      </w:r>
+      <w:r>
+        <w:rPr>
+          <w:rFonts w:ascii="Times New Roman" w:hAnsi="Times New Roman" w:cs="Times New Roman"/>
+          <w:sz w:val="24"/>
+          <w:szCs w:val="24"/>
+          <w:lang w:val="en-US"/>
+        </w:rPr>
+        <w:t xml:space="preserve">. </w:t>
+      </w:r>
+    </w:p>
+    <w:p>
+      <w:pPr>
+        <w:spacing w:line="360" w:lineRule="auto"/>
+        <w:jc w:val="both"/>
+        <w:rPr>
+          <w:rFonts w:ascii="Times New Roman" w:hAnsi="Times New Roman" w:cs="Times New Roman"/>
+          <w:sz w:val="24"/>
+          <w:szCs w:val="24"/>
+          <w:lang w:val="en-US"/>
+        </w:rPr>
+      </w:pPr>
+      <w:r>
+        <w:rPr>
+          <w:rFonts w:ascii="Times New Roman" w:hAnsi="Times New Roman" w:cs="Times New Roman"/>
+          <w:sz w:val="24"/>
+          <w:szCs w:val="24"/>
+          <w:lang w:val="en-US"/>
+        </w:rPr>
+        <w:t>WASI aims to eliminate ambient authorities by preventing the provision of a handle solely by supplying a user-controlled identifier such as a string that provides the name of a resource. Instead, the only ways to access resources are to be explicitly granted handles or to perform operations on handles that return new handles. This notion of "capability" differs from Linux capabilities or the withdrawn POSIX capabilities, which are per-process rather than per-resource.</w:t>
+      </w:r>
+    </w:p>
+    <w:p>
+      <w:pPr>
+        <w:spacing w:line="360" w:lineRule="auto"/>
+        <w:jc w:val="both"/>
+        <w:rPr>
+          <w:rFonts w:ascii="Times New Roman" w:hAnsi="Times New Roman" w:cs="Times New Roman"/>
+          <w:sz w:val="24"/>
+          <w:szCs w:val="24"/>
+          <w:lang w:val="en-US"/>
+        </w:rPr>
+      </w:pPr>
+      <w:r>
+        <w:rPr>
+          <w:rFonts w:ascii="Times New Roman" w:hAnsi="Times New Roman" w:cs="Times New Roman"/>
+          <w:sz w:val="24"/>
+          <w:szCs w:val="24"/>
+          <w:lang w:val="en-US"/>
+        </w:rPr>
+        <w:t xml:space="preserve">Handles are represented as values of reference type, which are inherently unforgeable in WebAssembly. This means that they can be used to represent handles directly. However, some programming languages such as C, C++, and Rust primarily operate within linear memory and do not have a straightforward way to use references in normal code. Even if references become usable, it may not always be practical to use them without annotations. In such cases, references are stored in a table called a c-list, with integer indices into the table serving to identify resources that can be easily passed around or stored in memory. These indices are sometimes referred to as file descriptors, as they are </w:t>
+      </w:r>
+      <w:proofErr w:type="gramStart"/>
+      <w:r>
+        <w:rPr>
+          <w:rFonts w:ascii="Times New Roman" w:hAnsi="Times New Roman" w:cs="Times New Roman"/>
+          <w:sz w:val="24"/>
+          <w:szCs w:val="24"/>
+          <w:lang w:val="en-US"/>
+        </w:rPr>
+        <w:t>similar to</w:t>
+      </w:r>
+      <w:proofErr w:type="gramEnd"/>
+      <w:r>
+        <w:rPr>
+          <w:rFonts w:ascii="Times New Roman" w:hAnsi="Times New Roman" w:cs="Times New Roman"/>
+          <w:sz w:val="24"/>
+          <w:szCs w:val="24"/>
+          <w:lang w:val="en-US"/>
+        </w:rPr>
+        <w:t xml:space="preserve"> what POSIX uses that term for. Fortunately, there are tools available to simplify this process.</w:t>
+      </w:r>
+      <w:r>
+        <w:rPr>
+          <w:rFonts w:ascii="Times New Roman" w:hAnsi="Times New Roman" w:cs="Times New Roman"/>
+          <w:sz w:val="24"/>
+          <w:szCs w:val="24"/>
+          <w:lang w:val="en-US"/>
+        </w:rPr>
+        <w:t xml:space="preserve"> </w:t>
+      </w:r>
+    </w:p>
+    <w:p>
+      <w:pPr>
+        <w:spacing w:line="360" w:lineRule="auto"/>
+        <w:jc w:val="both"/>
+        <w:rPr>
+          <w:rFonts w:ascii="Times New Roman" w:hAnsi="Times New Roman" w:cs="Times New Roman"/>
+          <w:sz w:val="24"/>
+          <w:szCs w:val="24"/>
+          <w:lang w:val="en-US"/>
+        </w:rPr>
+      </w:pPr>
+      <w:r>
+        <w:rPr>
+          <w:rFonts w:ascii="Times New Roman" w:hAnsi="Times New Roman" w:cs="Times New Roman"/>
+          <w:sz w:val="24"/>
+          <w:szCs w:val="24"/>
+          <w:lang w:val="en-US"/>
+        </w:rPr>
+        <w:t xml:space="preserve">Integer indices themselves may be forgeable, but a program can only access handles within the c-list it has been granted access to. Thus, isolation can still be achieved between libraries that use integer indices internally by restricting access to each library's c-list. Instances can be given </w:t>
+      </w:r>
+      <w:r>
+        <w:rPr>
+          <w:rFonts w:ascii="Times New Roman" w:hAnsi="Times New Roman" w:cs="Times New Roman"/>
+          <w:sz w:val="24"/>
+          <w:szCs w:val="24"/>
+          <w:lang w:val="en-US"/>
+        </w:rPr>
+        <w:lastRenderedPageBreak/>
+        <w:t>access to some c-lists and not others, or even no c-lists at all, so it is still possible to establish isolation between instances.</w:t>
+      </w:r>
+    </w:p>
+    <w:p>
+      <w:pPr>
+        <w:spacing w:line="360" w:lineRule="auto"/>
+        <w:jc w:val="both"/>
+        <w:rPr>
+          <w:rFonts w:ascii="Times New Roman" w:hAnsi="Times New Roman" w:cs="Times New Roman"/>
+          <w:sz w:val="24"/>
+          <w:szCs w:val="24"/>
+          <w:lang w:val="en-US"/>
+        </w:rPr>
+      </w:pPr>
+      <w:r>
+        <w:rPr>
+          <w:rFonts w:ascii="Times New Roman" w:hAnsi="Times New Roman" w:cs="Times New Roman"/>
+          <w:sz w:val="24"/>
+          <w:szCs w:val="24"/>
+          <w:lang w:val="en-US"/>
+        </w:rPr>
+        <w:t>There are two levels of capabilities: static and dynamic. The static capabilities of a wasm module are its imports, which essentially declare the set of "rights" the module will be able to request. However, it is important to note that this does not consider capabilities that may be passed into an instance at runtime.</w:t>
+      </w:r>
+    </w:p>
+    <w:p>
+      <w:pPr>
+        <w:spacing w:line="360" w:lineRule="auto"/>
+        <w:jc w:val="both"/>
+        <w:rPr>
+          <w:rFonts w:ascii="Times New Roman" w:hAnsi="Times New Roman" w:cs="Times New Roman"/>
+          <w:sz w:val="24"/>
+          <w:szCs w:val="24"/>
+          <w:lang w:val="en-US"/>
+        </w:rPr>
+      </w:pPr>
+      <w:r>
+        <w:rPr>
+          <w:rFonts w:ascii="Times New Roman" w:hAnsi="Times New Roman" w:cs="Times New Roman"/>
+          <w:sz w:val="24"/>
+          <w:szCs w:val="24"/>
+          <w:lang w:val="en-US"/>
+        </w:rPr>
+        <w:t>The dynamic capabilities of a wasm module are a set of Boolean values associated with a file descriptor, indicating individual "rights" such as the right to read or write using a given file descriptor.</w:t>
+      </w:r>
+    </w:p>
+    <w:p>
+      <w:pPr>
+        <w:spacing w:line="360" w:lineRule="auto"/>
+        <w:jc w:val="both"/>
+        <w:rPr>
+          <w:rFonts w:ascii="Times New Roman" w:hAnsi="Times New Roman" w:cs="Times New Roman"/>
+          <w:sz w:val="24"/>
+          <w:szCs w:val="24"/>
+          <w:lang w:val="en-US"/>
+        </w:rPr>
+      </w:pPr>
+      <w:r>
+        <w:rPr>
+          <w:rFonts w:ascii="Times New Roman" w:hAnsi="Times New Roman" w:cs="Times New Roman"/>
+          <w:sz w:val="24"/>
+          <w:szCs w:val="24"/>
+          <w:lang w:val="en-US"/>
+        </w:rPr>
+        <w:t>filesystem hierarchy, and this is granted based on the system's security policies. While this doesn't violate the capability model, it doesn't fully leverage its benefits. In contrast, some capability-oriented systems make use of the hierarchical nature of the filesystem by requiring untrusted code to possess a capability for a directory to access the files within that directory.</w:t>
+      </w:r>
+    </w:p>
+    <w:p>
+      <w:pPr>
+        <w:spacing w:line="360" w:lineRule="auto"/>
+        <w:jc w:val="both"/>
+        <w:rPr>
+          <w:rFonts w:ascii="Times New Roman" w:hAnsi="Times New Roman" w:cs="Times New Roman"/>
+          <w:sz w:val="24"/>
+          <w:szCs w:val="24"/>
+          <w:lang w:val="en-US"/>
+        </w:rPr>
+      </w:pPr>
+      <w:r>
+        <w:rPr>
+          <w:rFonts w:ascii="Times New Roman" w:hAnsi="Times New Roman" w:cs="Times New Roman"/>
+          <w:sz w:val="24"/>
+          <w:szCs w:val="24"/>
+          <w:lang w:val="en-US"/>
+        </w:rPr>
+        <w:t>However, sockets are not naturally hierarchical, so developers will need to figure out how to incorporate capabilities for sockets. While this is currently an unimplemented area, one possible approach is for users to launch programs with the sockets they need already created, which could work for simple use cases. Overall, the goal is to use capability-based security to limit a program's actions on a program-by-program basis, rather than allowing it to act on behalf of the user with full permissions for all system calls.</w:t>
+      </w:r>
+    </w:p>
+    <w:p>
+      <w:pPr>
+        <w:spacing w:line="360" w:lineRule="auto"/>
+        <w:jc w:val="both"/>
+        <w:rPr>
+          <w:rFonts w:ascii="Times New Roman" w:hAnsi="Times New Roman" w:cs="Times New Roman"/>
+          <w:sz w:val="24"/>
+          <w:szCs w:val="24"/>
+          <w:lang w:val="en-US"/>
+        </w:rPr>
+      </w:pPr>
+      <w:r>
+        <w:rPr>
+          <w:rFonts w:ascii="Times New Roman" w:hAnsi="Times New Roman" w:cs="Times New Roman"/>
+          <w:sz w:val="24"/>
+          <w:szCs w:val="24"/>
+          <w:lang w:val="en-US"/>
+        </w:rPr>
+        <w:t>In CloudABI, programs are launched with the sockets they need already created, which is a potential starting point for capability-based security. This approach enables the host to limit the program's capabilities on a program-by-program basis, rather than allowing it to call any system call with the user's full permissions.</w:t>
+      </w:r>
+    </w:p>
+    <w:p>
+      <w:pPr>
+        <w:spacing w:line="360" w:lineRule="auto"/>
+        <w:jc w:val="both"/>
+        <w:rPr>
+          <w:rFonts w:ascii="Times New Roman" w:hAnsi="Times New Roman" w:cs="Times New Roman"/>
+          <w:sz w:val="24"/>
+          <w:szCs w:val="24"/>
+          <w:lang w:val="en-US"/>
+        </w:rPr>
+      </w:pPr>
+      <w:r>
+        <w:rPr>
+          <w:rFonts w:ascii="Times New Roman" w:hAnsi="Times New Roman" w:cs="Times New Roman"/>
+          <w:sz w:val="24"/>
+          <w:szCs w:val="24"/>
+          <w:lang w:val="en-US"/>
+        </w:rPr>
+        <w:t>However, it's important to note that just having a mechanism for sandboxing does not make a system secure by itself. The host can still choose to put all the capabilities into the sandbox, which would not improve the security of the system. Nonetheless, having the option of capability-based security gives the host the opportunity to create a more secure system.</w:t>
+      </w:r>
+    </w:p>
+    <w:p>
+      <w:pPr>
+        <w:spacing w:line="360" w:lineRule="auto"/>
+        <w:jc w:val="both"/>
+        <w:rPr>
+          <w:rFonts w:ascii="Times New Roman" w:hAnsi="Times New Roman" w:cs="Times New Roman"/>
+          <w:sz w:val="24"/>
+          <w:szCs w:val="24"/>
+          <w:lang w:val="en-US"/>
+        </w:rPr>
+      </w:pPr>
+      <w:r>
+        <w:rPr>
+          <w:rFonts w:ascii="Times New Roman" w:hAnsi="Times New Roman" w:cs="Times New Roman"/>
+          <w:sz w:val="24"/>
+          <w:szCs w:val="24"/>
+          <w:lang w:val="en-US"/>
+        </w:rPr>
+        <w:t>Another important design principle behind WASI is its interposition</w:t>
+      </w:r>
+      <w:r>
+        <w:rPr>
+          <w:rStyle w:val="Rimandonotaapidipagina"/>
+          <w:rFonts w:ascii="Times New Roman" w:hAnsi="Times New Roman" w:cs="Times New Roman"/>
+          <w:sz w:val="24"/>
+          <w:szCs w:val="24"/>
+          <w:lang w:val="en-US"/>
+        </w:rPr>
         <w:footnoteReference w:id="9"/>
       </w:r>
       <w:r>
@@ -7019,182 +6850,8 @@
           <w:szCs w:val="24"/>
           <w:lang w:val="en-US"/>
         </w:rPr>
-        <w:t xml:space="preserve">. </w:t>
-      </w:r>
-    </w:p>
-    <w:p>
-      <w:pPr>
-        <w:spacing w:line="360" w:lineRule="auto"/>
-        <w:jc w:val="both"/>
-        <w:rPr>
-          <w:rFonts w:ascii="Times New Roman" w:hAnsi="Times New Roman" w:cs="Times New Roman"/>
-          <w:sz w:val="24"/>
-          <w:szCs w:val="24"/>
-          <w:lang w:val="en-US"/>
-        </w:rPr>
-      </w:pPr>
-      <w:r>
-        <w:rPr>
-          <w:rFonts w:ascii="Times New Roman" w:hAnsi="Times New Roman" w:cs="Times New Roman"/>
-          <w:sz w:val="24"/>
-          <w:szCs w:val="24"/>
-          <w:lang w:val="en-US"/>
-        </w:rPr>
-        <w:t>WASI is also aiming to have no ambient authorities, meaning that there should be no way to request a handle purely by providing a string or other user-controlled identifier providing the name of a resource. With these two properties, the only ways to obtain access to resources are to be explicitly given handles, or to perform operations on handles which return new handles.</w:t>
-      </w:r>
-    </w:p>
-    <w:p>
-      <w:pPr>
-        <w:spacing w:line="360" w:lineRule="auto"/>
-        <w:jc w:val="both"/>
-        <w:rPr>
-          <w:rFonts w:ascii="Times New Roman" w:hAnsi="Times New Roman" w:cs="Times New Roman"/>
-          <w:sz w:val="24"/>
-          <w:szCs w:val="24"/>
-          <w:lang w:val="en-US"/>
-        </w:rPr>
-      </w:pPr>
-      <w:r>
-        <w:rPr>
-          <w:rFonts w:ascii="Times New Roman" w:hAnsi="Times New Roman" w:cs="Times New Roman"/>
-          <w:sz w:val="24"/>
-          <w:szCs w:val="24"/>
-          <w:lang w:val="en-US"/>
-        </w:rPr>
-        <w:t>Note that this is a different sense of "capability" than Linux capabilities or the withdrawn POSIX capabilities, which are per-process rather than per-resource.</w:t>
-      </w:r>
-    </w:p>
-    <w:p>
-      <w:pPr>
-        <w:spacing w:line="360" w:lineRule="auto"/>
-        <w:jc w:val="both"/>
-        <w:rPr>
-          <w:rFonts w:ascii="Times New Roman" w:hAnsi="Times New Roman" w:cs="Times New Roman"/>
-          <w:sz w:val="24"/>
-          <w:szCs w:val="24"/>
-          <w:lang w:val="en-US"/>
-        </w:rPr>
-      </w:pPr>
-      <w:r>
-        <w:rPr>
-          <w:rFonts w:ascii="Times New Roman" w:hAnsi="Times New Roman" w:cs="Times New Roman"/>
-          <w:sz w:val="24"/>
-          <w:szCs w:val="24"/>
-          <w:lang w:val="en-US"/>
-        </w:rPr>
-        <w:t>The simplest representation of handles are values of reference type. References in wasm are inherently unforgeable, so they can represent handles directly.</w:t>
-      </w:r>
-    </w:p>
-    <w:p>
-      <w:pPr>
-        <w:spacing w:line="360" w:lineRule="auto"/>
-        <w:jc w:val="both"/>
-        <w:rPr>
-          <w:rFonts w:ascii="Times New Roman" w:hAnsi="Times New Roman" w:cs="Times New Roman"/>
-          <w:sz w:val="24"/>
-          <w:szCs w:val="24"/>
-          <w:lang w:val="en-US"/>
-        </w:rPr>
-      </w:pPr>
-      <w:r>
-        <w:rPr>
-          <w:rFonts w:ascii="Times New Roman" w:hAnsi="Times New Roman" w:cs="Times New Roman"/>
-          <w:sz w:val="24"/>
-          <w:szCs w:val="24"/>
-          <w:lang w:val="en-US"/>
-        </w:rPr>
-        <w:t xml:space="preserve">Some programming languages operate primarily within linear memory, such as C, C++, and Rust, and there currently is no </w:t>
-      </w:r>
-      <w:r>
-        <w:rPr>
-          <w:rFonts w:ascii="Times New Roman" w:hAnsi="Times New Roman" w:cs="Times New Roman"/>
-          <w:sz w:val="24"/>
-          <w:szCs w:val="24"/>
-          <w:lang w:val="en-US"/>
-        </w:rPr>
-        <w:t>effortless way</w:t>
-      </w:r>
-      <w:r>
-        <w:rPr>
-          <w:rFonts w:ascii="Times New Roman" w:hAnsi="Times New Roman" w:cs="Times New Roman"/>
-          <w:sz w:val="24"/>
-          <w:szCs w:val="24"/>
-          <w:lang w:val="en-US"/>
-        </w:rPr>
-        <w:t xml:space="preserve"> for these languages to use references in normal code. And even if it does become possible, it's likely that source code will still require annotations to fully opt into references, so it won't always be feasible to use. For these languages, references are stored in a table called a c-list. Integer indices into the table then identify resources, which can be easily passed around or stored in memory. In some contexts, these indices are called file descriptors since they</w:t>
-      </w:r>
-      <w:r>
-        <w:rPr>
-          <w:rFonts w:ascii="Times New Roman" w:hAnsi="Times New Roman" w:cs="Times New Roman"/>
-          <w:sz w:val="24"/>
-          <w:szCs w:val="24"/>
-          <w:lang w:val="en-US"/>
-        </w:rPr>
-        <w:t xml:space="preserve"> a</w:t>
-      </w:r>
-      <w:r>
-        <w:rPr>
-          <w:rFonts w:ascii="Times New Roman" w:hAnsi="Times New Roman" w:cs="Times New Roman"/>
-          <w:sz w:val="24"/>
-          <w:szCs w:val="24"/>
-          <w:lang w:val="en-US"/>
-        </w:rPr>
-        <w:t xml:space="preserve">re similar to what POSIX uses that term for. There are even some tools, which make this fairly easy. </w:t>
-      </w:r>
-    </w:p>
-    <w:p>
-      <w:pPr>
-        <w:spacing w:line="360" w:lineRule="auto"/>
-        <w:jc w:val="both"/>
-        <w:rPr>
-          <w:rFonts w:ascii="Times New Roman" w:hAnsi="Times New Roman" w:cs="Times New Roman"/>
-          <w:sz w:val="24"/>
-          <w:szCs w:val="24"/>
-          <w:lang w:val="en-US"/>
-        </w:rPr>
-      </w:pPr>
-      <w:r>
-        <w:rPr>
-          <w:rFonts w:ascii="Times New Roman" w:hAnsi="Times New Roman" w:cs="Times New Roman"/>
-          <w:sz w:val="24"/>
-          <w:szCs w:val="24"/>
-          <w:lang w:val="en-US"/>
-        </w:rPr>
-        <w:t>Integer indices are themselves forgeable, however a program can only access handles within the c-list it has access to, so isolation can still be achieved, even between libraries which internally use integer indices, by withholding access to each library's c-list to the other libraries. Instances can be given access to some c-lists and not others, or even no c-lists at all, so it's still possible to establish isolation between instances.</w:t>
-      </w:r>
-    </w:p>
-    <w:p>
-      <w:pPr>
-        <w:spacing w:line="360" w:lineRule="auto"/>
-        <w:jc w:val="both"/>
-        <w:rPr>
-          <w:rFonts w:ascii="Times New Roman" w:hAnsi="Times New Roman" w:cs="Times New Roman"/>
-          <w:sz w:val="24"/>
-          <w:szCs w:val="24"/>
-          <w:lang w:val="en-US"/>
-        </w:rPr>
-      </w:pPr>
-      <w:r>
-        <w:rPr>
-          <w:rFonts w:ascii="Times New Roman" w:hAnsi="Times New Roman" w:cs="Times New Roman"/>
-          <w:sz w:val="24"/>
-          <w:szCs w:val="24"/>
-          <w:lang w:val="en-US"/>
-        </w:rPr>
-        <w:t>There are two levels of capabilities that we can describe: static and dynamic.</w:t>
-      </w:r>
-    </w:p>
-    <w:p>
-      <w:pPr>
-        <w:spacing w:line="360" w:lineRule="auto"/>
-        <w:jc w:val="both"/>
-        <w:rPr>
-          <w:rFonts w:ascii="Times New Roman" w:hAnsi="Times New Roman" w:cs="Times New Roman"/>
-          <w:sz w:val="24"/>
-          <w:szCs w:val="24"/>
-          <w:lang w:val="en-US"/>
-        </w:rPr>
-      </w:pPr>
+        <w:t xml:space="preserve">. Interposition in the context of WASI interfaces is the ability for a WebAssembly instance to implement a given </w:t>
+      </w:r>
       <w:r>
         <w:rPr>
           <w:rFonts w:ascii="Times New Roman" w:hAnsi="Times New Roman" w:cs="Times New Roman"/>
@@ -7203,142 +6860,67 @@
           <w:lang w:val="en-US"/>
         </w:rPr>
         <w:lastRenderedPageBreak/>
-        <w:t>The static capabilities of a wasm module are its imports. These essentially declare the set of "rights" the module itself will be able to request. An important caveat though is that this doesn't consider capabilities which may be passed into an instance at runtime.</w:t>
-      </w:r>
-    </w:p>
-    <w:p>
-      <w:pPr>
-        <w:spacing w:line="360" w:lineRule="auto"/>
-        <w:jc w:val="both"/>
-        <w:rPr>
-          <w:rFonts w:ascii="Times New Roman" w:hAnsi="Times New Roman" w:cs="Times New Roman"/>
-          <w:sz w:val="24"/>
-          <w:szCs w:val="24"/>
-          <w:lang w:val="en-US"/>
-        </w:rPr>
-      </w:pPr>
-      <w:r>
-        <w:rPr>
-          <w:rFonts w:ascii="Times New Roman" w:hAnsi="Times New Roman" w:cs="Times New Roman"/>
-          <w:sz w:val="24"/>
-          <w:szCs w:val="24"/>
-          <w:lang w:val="en-US"/>
-        </w:rPr>
-        <w:t xml:space="preserve">The dynamic capabilities of a wasm module are a set of </w:t>
-      </w:r>
-      <w:r>
-        <w:rPr>
-          <w:rFonts w:ascii="Times New Roman" w:hAnsi="Times New Roman" w:cs="Times New Roman"/>
-          <w:sz w:val="24"/>
-          <w:szCs w:val="24"/>
-          <w:lang w:val="en-US"/>
-        </w:rPr>
-        <w:t>Boolean</w:t>
-      </w:r>
-      <w:r>
-        <w:rPr>
-          <w:rFonts w:ascii="Times New Roman" w:hAnsi="Times New Roman" w:cs="Times New Roman"/>
-          <w:sz w:val="24"/>
-          <w:szCs w:val="24"/>
-          <w:lang w:val="en-US"/>
-        </w:rPr>
-        <w:t xml:space="preserve"> values associated with a file descriptor, indicating individual "rights". This includes things like the right to read, or to write, using a given file descriptor.</w:t>
-      </w:r>
-    </w:p>
-    <w:p>
-      <w:pPr>
-        <w:spacing w:line="360" w:lineRule="auto"/>
-        <w:jc w:val="both"/>
-        <w:rPr>
-          <w:rFonts w:ascii="Times New Roman" w:hAnsi="Times New Roman" w:cs="Times New Roman"/>
-          <w:sz w:val="24"/>
-          <w:szCs w:val="24"/>
-          <w:lang w:val="en-US"/>
-        </w:rPr>
-      </w:pPr>
-      <w:r>
-        <w:rPr>
-          <w:rFonts w:ascii="Times New Roman" w:hAnsi="Times New Roman" w:cs="Times New Roman"/>
-          <w:sz w:val="24"/>
-          <w:szCs w:val="24"/>
-          <w:lang w:val="en-US"/>
-        </w:rPr>
-        <w:t>POSIX normally allows processes to request a file descriptor for any file in the entire filesystem hierarchy, which is granted based on whatever security policies are in place. This doesn't violate the capability model, but it does</w:t>
-      </w:r>
-      <w:r>
-        <w:rPr>
-          <w:rFonts w:ascii="Times New Roman" w:hAnsi="Times New Roman" w:cs="Times New Roman"/>
-          <w:sz w:val="24"/>
-          <w:szCs w:val="24"/>
-          <w:lang w:val="en-US"/>
-        </w:rPr>
-        <w:t xml:space="preserve"> no</w:t>
-      </w:r>
-      <w:r>
-        <w:rPr>
-          <w:rFonts w:ascii="Times New Roman" w:hAnsi="Times New Roman" w:cs="Times New Roman"/>
-          <w:sz w:val="24"/>
-          <w:szCs w:val="24"/>
-          <w:lang w:val="en-US"/>
-        </w:rPr>
-        <w:t>t take full advantage of it.</w:t>
-      </w:r>
-      <w:r>
-        <w:rPr>
-          <w:rFonts w:ascii="Times New Roman" w:hAnsi="Times New Roman" w:cs="Times New Roman"/>
-          <w:sz w:val="24"/>
-          <w:szCs w:val="24"/>
-          <w:lang w:val="en-US"/>
-        </w:rPr>
-        <w:t xml:space="preserve"> Some</w:t>
-      </w:r>
-      <w:r>
-        <w:rPr>
-          <w:rFonts w:ascii="Times New Roman" w:hAnsi="Times New Roman" w:cs="Times New Roman"/>
-          <w:sz w:val="24"/>
-          <w:szCs w:val="24"/>
-          <w:lang w:val="en-US"/>
-        </w:rPr>
-        <w:t xml:space="preserve"> capability-oriented systems prefer to take advantage of the hierarchical nature of the filesystem and require untrusted code to have a capability for a directory </w:t>
-      </w:r>
-      <w:r>
-        <w:rPr>
-          <w:rFonts w:ascii="Times New Roman" w:hAnsi="Times New Roman" w:cs="Times New Roman"/>
-          <w:sz w:val="24"/>
-          <w:szCs w:val="24"/>
-          <w:lang w:val="en-US"/>
-        </w:rPr>
-        <w:t>to</w:t>
-      </w:r>
-      <w:r>
-        <w:rPr>
-          <w:rFonts w:ascii="Times New Roman" w:hAnsi="Times New Roman" w:cs="Times New Roman"/>
-          <w:sz w:val="24"/>
-          <w:szCs w:val="24"/>
-          <w:lang w:val="en-US"/>
-        </w:rPr>
-        <w:t xml:space="preserve"> access things inside that directory.</w:t>
-      </w:r>
-    </w:p>
-    <w:p>
-      <w:pPr>
-        <w:spacing w:line="360" w:lineRule="auto"/>
-        <w:jc w:val="both"/>
-        <w:rPr>
-          <w:rFonts w:ascii="Times New Roman" w:hAnsi="Times New Roman" w:cs="Times New Roman"/>
-          <w:sz w:val="24"/>
-          <w:szCs w:val="24"/>
-          <w:lang w:val="en-US"/>
-        </w:rPr>
-      </w:pPr>
-      <w:r>
-        <w:rPr>
-          <w:rFonts w:ascii="Times New Roman" w:hAnsi="Times New Roman" w:cs="Times New Roman"/>
-          <w:sz w:val="24"/>
-          <w:szCs w:val="24"/>
-          <w:lang w:val="en-US"/>
-        </w:rPr>
-        <w:t xml:space="preserve">Sockets </w:t>
+        <w:t>WASI interface, and for a consumer WebAssembly instance to be able to use this implementation transparently. This can be used to adapt or attenuate the functionality of a WASI API without changing the code using it.</w:t>
+      </w:r>
+    </w:p>
+    <w:p>
+      <w:pPr>
+        <w:spacing w:line="360" w:lineRule="auto"/>
+        <w:jc w:val="both"/>
+        <w:rPr>
+          <w:rFonts w:ascii="Times New Roman" w:hAnsi="Times New Roman" w:cs="Times New Roman"/>
+          <w:sz w:val="24"/>
+          <w:szCs w:val="24"/>
+          <w:lang w:val="en-US"/>
+        </w:rPr>
+      </w:pPr>
+      <w:r>
+        <w:rPr>
+          <w:rFonts w:ascii="Times New Roman" w:hAnsi="Times New Roman" w:cs="Times New Roman"/>
+          <w:sz w:val="24"/>
+          <w:szCs w:val="24"/>
+          <w:lang w:val="en-US"/>
+        </w:rPr>
+        <w:t>In WASI, we envision interposition will primarily be configured through the mechanisms in the module linking link-time virtualization. Imports are resolved when a module is instantiated, which may happen during the runtime of a larger logical application, so we can support interposition of WASI APIs without defining them in terms of explicit dynamic dispatch mechanisms.</w:t>
+      </w:r>
+    </w:p>
+    <w:p>
+      <w:pPr>
+        <w:spacing w:line="360" w:lineRule="auto"/>
+        <w:jc w:val="both"/>
+        <w:rPr>
+          <w:rFonts w:ascii="Times New Roman" w:hAnsi="Times New Roman" w:cs="Times New Roman"/>
+          <w:sz w:val="24"/>
+          <w:szCs w:val="24"/>
+          <w:lang w:val="en-US"/>
+        </w:rPr>
+      </w:pPr>
+      <w:r>
+        <w:rPr>
+          <w:rFonts w:ascii="Times New Roman" w:hAnsi="Times New Roman" w:cs="Times New Roman"/>
+          <w:sz w:val="24"/>
+          <w:szCs w:val="24"/>
+          <w:lang w:val="en-US"/>
+        </w:rPr>
+        <w:t xml:space="preserve">Compatibility with existing applications and libraries, as well as existing host platforms, is important, but will sometimes conflict with overall API cleanliness, safety, performance, or portability. Where practical, WASI seeks to keep the WASI API itself free of compatibility concerns, and provides compatibility through libraries, such as WASI libc, and tools. This way, applications which </w:t>
+      </w:r>
+      <w:r>
+        <w:rPr>
+          <w:rFonts w:ascii="Times New Roman" w:hAnsi="Times New Roman" w:cs="Times New Roman"/>
+          <w:sz w:val="24"/>
+          <w:szCs w:val="24"/>
+          <w:lang w:val="en-US"/>
+        </w:rPr>
+        <w:t>do not</w:t>
+      </w:r>
+      <w:r>
+        <w:rPr>
+          <w:rFonts w:ascii="Times New Roman" w:hAnsi="Times New Roman" w:cs="Times New Roman"/>
+          <w:sz w:val="24"/>
+          <w:szCs w:val="24"/>
+          <w:lang w:val="en-US"/>
+        </w:rPr>
+        <w:t xml:space="preserve"> require compatibility for compatibility' sake </w:t>
       </w:r>
       <w:r>
         <w:rPr>
@@ -7356,275 +6938,165 @@
           <w:szCs w:val="24"/>
           <w:lang w:val="en-US"/>
         </w:rPr>
-        <w:t xml:space="preserve"> naturally hierarchical though. This is an area that i</w:t>
-      </w:r>
-      <w:r>
-        <w:rPr>
-          <w:rFonts w:ascii="Times New Roman" w:hAnsi="Times New Roman" w:cs="Times New Roman"/>
-          <w:sz w:val="24"/>
-          <w:szCs w:val="24"/>
-          <w:lang w:val="en-US"/>
-        </w:rPr>
-        <w:t>s not</w:t>
-      </w:r>
-      <w:r>
-        <w:rPr>
-          <w:rFonts w:ascii="Times New Roman" w:hAnsi="Times New Roman" w:cs="Times New Roman"/>
-          <w:sz w:val="24"/>
-          <w:szCs w:val="24"/>
-          <w:lang w:val="en-US"/>
-        </w:rPr>
-        <w:t xml:space="preserve"> yet implemented, but developers will need to decide how sockets capabilities will work.</w:t>
-      </w:r>
-    </w:p>
-    <w:p>
-      <w:pPr>
-        <w:spacing w:line="360" w:lineRule="auto"/>
-        <w:jc w:val="both"/>
-        <w:rPr>
-          <w:rFonts w:ascii="Times New Roman" w:hAnsi="Times New Roman" w:cs="Times New Roman"/>
-          <w:sz w:val="24"/>
-          <w:szCs w:val="24"/>
-          <w:lang w:val="en-US"/>
-        </w:rPr>
-      </w:pPr>
-      <w:r>
-        <w:rPr>
-          <w:rFonts w:ascii="Times New Roman" w:hAnsi="Times New Roman" w:cs="Times New Roman"/>
-          <w:sz w:val="24"/>
-          <w:szCs w:val="24"/>
-          <w:lang w:val="en-US"/>
-        </w:rPr>
-        <w:t>In CloudABI, users launch programs with the sockets they need already created. That's potentially a starting point, which might be enough for simple cases.</w:t>
-      </w:r>
-    </w:p>
-    <w:p>
-      <w:pPr>
-        <w:spacing w:line="360" w:lineRule="auto"/>
-        <w:jc w:val="both"/>
-        <w:rPr>
-          <w:rFonts w:ascii="Times New Roman" w:hAnsi="Times New Roman" w:cs="Times New Roman"/>
-          <w:sz w:val="24"/>
-          <w:szCs w:val="24"/>
-          <w:lang w:val="en-US"/>
-        </w:rPr>
-      </w:pPr>
-      <w:r>
-        <w:rPr>
-          <w:rFonts w:ascii="Times New Roman" w:hAnsi="Times New Roman" w:cs="Times New Roman"/>
-          <w:sz w:val="24"/>
-          <w:szCs w:val="24"/>
-          <w:lang w:val="en-US"/>
-        </w:rPr>
-        <w:t xml:space="preserve">This </w:t>
-      </w:r>
-      <w:r>
-        <w:rPr>
-          <w:rFonts w:ascii="Times New Roman" w:hAnsi="Times New Roman" w:cs="Times New Roman"/>
-          <w:sz w:val="24"/>
-          <w:szCs w:val="24"/>
-          <w:lang w:val="en-US"/>
-        </w:rPr>
-        <w:t>capability-based security</w:t>
-      </w:r>
-      <w:r>
-        <w:rPr>
-          <w:rFonts w:ascii="Times New Roman" w:hAnsi="Times New Roman" w:cs="Times New Roman"/>
-          <w:sz w:val="24"/>
-          <w:szCs w:val="24"/>
-          <w:lang w:val="en-US"/>
-        </w:rPr>
-        <w:t xml:space="preserve"> </w:t>
-      </w:r>
-      <w:r>
-        <w:rPr>
-          <w:rFonts w:ascii="Times New Roman" w:hAnsi="Times New Roman" w:cs="Times New Roman"/>
-          <w:sz w:val="24"/>
-          <w:szCs w:val="24"/>
-          <w:lang w:val="en-US"/>
-        </w:rPr>
-        <w:t xml:space="preserve">allows </w:t>
-      </w:r>
-      <w:r>
-        <w:rPr>
-          <w:rFonts w:ascii="Times New Roman" w:hAnsi="Times New Roman" w:cs="Times New Roman"/>
-          <w:sz w:val="24"/>
-          <w:szCs w:val="24"/>
-          <w:lang w:val="en-US"/>
-        </w:rPr>
-        <w:t xml:space="preserve">the host </w:t>
-      </w:r>
-      <w:r>
-        <w:rPr>
-          <w:rFonts w:ascii="Times New Roman" w:hAnsi="Times New Roman" w:cs="Times New Roman"/>
-          <w:sz w:val="24"/>
-          <w:szCs w:val="24"/>
-          <w:lang w:val="en-US"/>
-        </w:rPr>
-        <w:t xml:space="preserve">to </w:t>
-      </w:r>
-      <w:r>
-        <w:rPr>
-          <w:rFonts w:ascii="Times New Roman" w:hAnsi="Times New Roman" w:cs="Times New Roman"/>
-          <w:sz w:val="24"/>
-          <w:szCs w:val="24"/>
-          <w:lang w:val="en-US"/>
-        </w:rPr>
-        <w:t xml:space="preserve">limit what a program can do on a program-by-program basis. It </w:t>
-      </w:r>
-      <w:r>
-        <w:rPr>
-          <w:rFonts w:ascii="Times New Roman" w:hAnsi="Times New Roman" w:cs="Times New Roman"/>
-          <w:sz w:val="24"/>
-          <w:szCs w:val="24"/>
-          <w:lang w:val="en-US"/>
-        </w:rPr>
-        <w:t>does not</w:t>
-      </w:r>
-      <w:r>
-        <w:rPr>
-          <w:rFonts w:ascii="Times New Roman" w:hAnsi="Times New Roman" w:cs="Times New Roman"/>
-          <w:sz w:val="24"/>
-          <w:szCs w:val="24"/>
-          <w:lang w:val="en-US"/>
-        </w:rPr>
-        <w:t xml:space="preserve"> just let the program act on behalf of the user, calling any system call with the user’s full permissions.</w:t>
-      </w:r>
-    </w:p>
-    <w:p>
-      <w:pPr>
-        <w:spacing w:line="360" w:lineRule="auto"/>
-        <w:jc w:val="both"/>
-        <w:rPr>
-          <w:rFonts w:ascii="Times New Roman" w:hAnsi="Times New Roman" w:cs="Times New Roman"/>
-          <w:sz w:val="24"/>
-          <w:szCs w:val="24"/>
-          <w:lang w:val="en-US"/>
-        </w:rPr>
-      </w:pPr>
-      <w:r>
-        <w:rPr>
-          <w:rFonts w:ascii="Times New Roman" w:hAnsi="Times New Roman" w:cs="Times New Roman"/>
-          <w:sz w:val="24"/>
-          <w:szCs w:val="24"/>
-          <w:lang w:val="en-US"/>
-        </w:rPr>
-        <w:t xml:space="preserve">Just having a mechanism for sandboxing </w:t>
-      </w:r>
-      <w:r>
-        <w:rPr>
-          <w:rFonts w:ascii="Times New Roman" w:hAnsi="Times New Roman" w:cs="Times New Roman"/>
-          <w:sz w:val="24"/>
-          <w:szCs w:val="24"/>
-          <w:lang w:val="en-US"/>
-        </w:rPr>
-        <w:t>does not</w:t>
-      </w:r>
-      <w:r>
-        <w:rPr>
-          <w:rFonts w:ascii="Times New Roman" w:hAnsi="Times New Roman" w:cs="Times New Roman"/>
-          <w:sz w:val="24"/>
-          <w:szCs w:val="24"/>
-          <w:lang w:val="en-US"/>
-        </w:rPr>
-        <w:t xml:space="preserve"> make a system secure in and of itself </w:t>
-      </w:r>
-      <w:r>
-        <w:rPr>
-          <w:rFonts w:ascii="Times New Roman" w:hAnsi="Times New Roman" w:cs="Times New Roman"/>
-          <w:sz w:val="24"/>
-          <w:szCs w:val="24"/>
-          <w:lang w:val="en-US"/>
-        </w:rPr>
-        <w:t xml:space="preserve">: </w:t>
-      </w:r>
-      <w:r>
-        <w:rPr>
-          <w:rFonts w:ascii="Times New Roman" w:hAnsi="Times New Roman" w:cs="Times New Roman"/>
-          <w:sz w:val="24"/>
-          <w:szCs w:val="24"/>
-          <w:lang w:val="en-US"/>
-        </w:rPr>
-        <w:t> the host can still put all the capabilities into the sandbox, in which case we’re no better off </w:t>
-      </w:r>
-      <w:r>
-        <w:rPr>
-          <w:rFonts w:ascii="Times New Roman" w:hAnsi="Times New Roman" w:cs="Times New Roman"/>
-          <w:sz w:val="24"/>
-          <w:szCs w:val="24"/>
-          <w:lang w:val="en-US"/>
-        </w:rPr>
-        <w:t>,</w:t>
-      </w:r>
-      <w:r>
-        <w:rPr>
-          <w:rFonts w:ascii="Times New Roman" w:hAnsi="Times New Roman" w:cs="Times New Roman"/>
-          <w:sz w:val="24"/>
-          <w:szCs w:val="24"/>
-          <w:lang w:val="en-US"/>
-        </w:rPr>
-        <w:t> but it at least gives hosts the option of creating a more secure system.</w:t>
-      </w:r>
-    </w:p>
-    <w:p>
-      <w:pPr>
-        <w:spacing w:line="360" w:lineRule="auto"/>
-        <w:jc w:val="both"/>
-        <w:rPr>
-          <w:rFonts w:ascii="Times New Roman" w:hAnsi="Times New Roman" w:cs="Times New Roman"/>
-          <w:sz w:val="24"/>
-          <w:szCs w:val="24"/>
-          <w:lang w:val="en-US"/>
-        </w:rPr>
-      </w:pPr>
-      <w:r>
-        <w:rPr>
-          <w:rFonts w:ascii="Times New Roman" w:hAnsi="Times New Roman" w:cs="Times New Roman"/>
-          <w:sz w:val="24"/>
-          <w:szCs w:val="24"/>
-          <w:lang w:val="en-US"/>
-        </w:rPr>
-        <w:t>Another important design principle behind WASI is its interposition</w:t>
-      </w:r>
-      <w:r>
-        <w:rPr>
-          <w:rStyle w:val="Rimandonotaapidipagina"/>
-          <w:rFonts w:ascii="Times New Roman" w:hAnsi="Times New Roman" w:cs="Times New Roman"/>
-          <w:sz w:val="24"/>
-          <w:szCs w:val="24"/>
-          <w:lang w:val="en-US"/>
-        </w:rPr>
-        <w:footnoteReference w:id="10"/>
-      </w:r>
-      <w:r>
-        <w:rPr>
-          <w:rFonts w:ascii="Times New Roman" w:hAnsi="Times New Roman" w:cs="Times New Roman"/>
-          <w:sz w:val="24"/>
-          <w:szCs w:val="24"/>
-          <w:lang w:val="en-US"/>
-        </w:rPr>
-        <w:t>. Interposition in the context of WASI interfaces is the ability for a WebAssembly instance to implement a given WASI interface, and for a consumer WebAssembly instance to be able to use this implementation transparently. This can be used to adapt or attenuate the functionality of a WASI API without changing the code using it.</w:t>
-      </w:r>
-    </w:p>
-    <w:p>
-      <w:pPr>
-        <w:spacing w:line="360" w:lineRule="auto"/>
-        <w:jc w:val="both"/>
-        <w:rPr>
-          <w:rFonts w:ascii="Times New Roman" w:hAnsi="Times New Roman" w:cs="Times New Roman"/>
-          <w:sz w:val="24"/>
-          <w:szCs w:val="24"/>
-          <w:lang w:val="en-US"/>
-        </w:rPr>
-      </w:pPr>
-      <w:r>
-        <w:rPr>
-          <w:rFonts w:ascii="Times New Roman" w:hAnsi="Times New Roman" w:cs="Times New Roman"/>
-          <w:sz w:val="24"/>
-          <w:szCs w:val="24"/>
-          <w:lang w:val="en-US"/>
-        </w:rPr>
-        <w:t xml:space="preserve">In WASI, we envision interposition will primarily be configured through the mechanisms in the module linking link-time virtualization. Imports are resolved when a module is instantiated, </w:t>
+        <w:t xml:space="preserve"> burdened by it.</w:t>
+      </w:r>
+    </w:p>
+    <w:p>
+      <w:pPr>
+        <w:spacing w:line="360" w:lineRule="auto"/>
+        <w:jc w:val="both"/>
+        <w:rPr>
+          <w:rFonts w:ascii="Times New Roman" w:hAnsi="Times New Roman" w:cs="Times New Roman"/>
+          <w:sz w:val="24"/>
+          <w:szCs w:val="24"/>
+          <w:lang w:val="en-US"/>
+        </w:rPr>
+      </w:pPr>
+      <w:r>
+        <w:rPr>
+          <w:rFonts w:ascii="Times New Roman" w:hAnsi="Times New Roman" w:cs="Times New Roman"/>
+          <w:sz w:val="24"/>
+          <w:szCs w:val="24"/>
+          <w:lang w:val="en-US"/>
+        </w:rPr>
+        <w:t>Portability is important to WASI; however, the meaning of portability will be specific to each API.</w:t>
+      </w:r>
+    </w:p>
+    <w:p>
+      <w:pPr>
+        <w:spacing w:line="360" w:lineRule="auto"/>
+        <w:jc w:val="both"/>
+        <w:rPr>
+          <w:rFonts w:ascii="Times New Roman" w:hAnsi="Times New Roman" w:cs="Times New Roman"/>
+          <w:sz w:val="24"/>
+          <w:szCs w:val="24"/>
+          <w:lang w:val="en-US"/>
+        </w:rPr>
+      </w:pPr>
+      <w:r>
+        <w:rPr>
+          <w:rFonts w:ascii="Times New Roman" w:hAnsi="Times New Roman" w:cs="Times New Roman"/>
+          <w:sz w:val="24"/>
+          <w:szCs w:val="24"/>
+          <w:lang w:val="en-US"/>
+        </w:rPr>
+        <w:t xml:space="preserve">WASI's modular nature means that engines </w:t>
+      </w:r>
+      <w:r>
+        <w:rPr>
+          <w:rFonts w:ascii="Times New Roman" w:hAnsi="Times New Roman" w:cs="Times New Roman"/>
+          <w:sz w:val="24"/>
+          <w:szCs w:val="24"/>
+          <w:lang w:val="en-US"/>
+        </w:rPr>
+        <w:t>do not</w:t>
+      </w:r>
+      <w:r>
+        <w:rPr>
+          <w:rFonts w:ascii="Times New Roman" w:hAnsi="Times New Roman" w:cs="Times New Roman"/>
+          <w:sz w:val="24"/>
+          <w:szCs w:val="24"/>
+          <w:lang w:val="en-US"/>
+        </w:rPr>
+        <w:t xml:space="preserve"> need to implement every API in WASI, so we </w:t>
+      </w:r>
+      <w:r>
+        <w:rPr>
+          <w:rFonts w:ascii="Times New Roman" w:hAnsi="Times New Roman" w:cs="Times New Roman"/>
+          <w:sz w:val="24"/>
+          <w:szCs w:val="24"/>
+          <w:lang w:val="en-US"/>
+        </w:rPr>
+        <w:t>do not</w:t>
+      </w:r>
+      <w:r>
+        <w:rPr>
+          <w:rFonts w:ascii="Times New Roman" w:hAnsi="Times New Roman" w:cs="Times New Roman"/>
+          <w:sz w:val="24"/>
+          <w:szCs w:val="24"/>
+          <w:lang w:val="en-US"/>
+        </w:rPr>
+        <w:t xml:space="preserve"> need to exclude APIs just because some host environments can</w:t>
+      </w:r>
+      <w:r>
+        <w:rPr>
+          <w:rFonts w:ascii="Times New Roman" w:hAnsi="Times New Roman" w:cs="Times New Roman"/>
+          <w:sz w:val="24"/>
+          <w:szCs w:val="24"/>
+          <w:lang w:val="en-US"/>
+        </w:rPr>
+        <w:t>no</w:t>
+      </w:r>
+      <w:r>
+        <w:rPr>
+          <w:rFonts w:ascii="Times New Roman" w:hAnsi="Times New Roman" w:cs="Times New Roman"/>
+          <w:sz w:val="24"/>
+          <w:szCs w:val="24"/>
+          <w:lang w:val="en-US"/>
+        </w:rPr>
+        <w:t>t implement them.</w:t>
+      </w:r>
+    </w:p>
+    <w:p>
+      <w:pPr>
+        <w:spacing w:line="360" w:lineRule="auto"/>
+        <w:jc w:val="both"/>
+        <w:rPr>
+          <w:rFonts w:ascii="Times New Roman" w:hAnsi="Times New Roman" w:cs="Times New Roman"/>
+          <w:sz w:val="24"/>
+          <w:szCs w:val="24"/>
+          <w:lang w:val="en-US"/>
+        </w:rPr>
+      </w:pPr>
+      <w:r>
+        <w:rPr>
+          <w:rFonts w:ascii="Times New Roman" w:hAnsi="Times New Roman" w:cs="Times New Roman"/>
+          <w:sz w:val="24"/>
+          <w:szCs w:val="24"/>
+          <w:lang w:val="en-US"/>
+        </w:rPr>
+        <w:t xml:space="preserve">Taking a detailed look at the file system is a worthwhile exercise as it is not shared among different modules. Instead of the host providing the file system, a compatibility layer is </w:t>
+      </w:r>
+      <w:proofErr w:type="gramStart"/>
+      <w:r>
+        <w:rPr>
+          <w:rFonts w:ascii="Times New Roman" w:hAnsi="Times New Roman" w:cs="Times New Roman"/>
+          <w:sz w:val="24"/>
+          <w:szCs w:val="24"/>
+          <w:lang w:val="en-US"/>
+        </w:rPr>
+        <w:t>used</w:t>
+      </w:r>
+      <w:proofErr w:type="gramEnd"/>
+      <w:r>
+        <w:rPr>
+          <w:rFonts w:ascii="Times New Roman" w:hAnsi="Times New Roman" w:cs="Times New Roman"/>
+          <w:sz w:val="24"/>
+          <w:szCs w:val="24"/>
+          <w:lang w:val="en-US"/>
+        </w:rPr>
+        <w:t xml:space="preserve"> and the module virtualizes its own file system. The files to be accessed are stored in the linear memory of the wasm module, which eliminates the global shared mutable state problem that the traditional file system introduces.</w:t>
+      </w:r>
+    </w:p>
+    <w:p>
+      <w:pPr>
+        <w:spacing w:line="360" w:lineRule="auto"/>
+        <w:jc w:val="both"/>
+        <w:rPr>
+          <w:rFonts w:ascii="Times New Roman" w:hAnsi="Times New Roman" w:cs="Times New Roman"/>
+          <w:sz w:val="24"/>
+          <w:szCs w:val="24"/>
+          <w:lang w:val="en-US"/>
+        </w:rPr>
+      </w:pPr>
+      <w:r>
+        <w:rPr>
+          <w:rFonts w:ascii="Times New Roman" w:hAnsi="Times New Roman" w:cs="Times New Roman"/>
+          <w:sz w:val="24"/>
+          <w:szCs w:val="24"/>
+          <w:lang w:val="en-US"/>
+        </w:rPr>
+        <w:t xml:space="preserve">The file system in wasm modules is not shared among different modules, and a compatibility layer is used to virtualize it. Rather than the host providing the file system, the module virtualizes its own file system, with files stored in the linear memory of the wasm module. This avoids the global shared mutable state problem introduced by traditional file systems. While files are treated in the source code as they would be on a native system, they use WASI I/O types for portability. However, these virtualizations can cause performance inefficiencies and large file sizes. To achieve both portability and efficiency, the developer can use the WASI I/O API and pass I/O types instead of files. This allows the code to be run anywhere, as every </w:t>
       </w:r>
       <w:r>
         <w:rPr>
@@ -7634,334 +7106,7 @@
           <w:lang w:val="en-US"/>
         </w:rPr>
         <w:lastRenderedPageBreak/>
-        <w:t>which may happen during the runtime of a larger logical application, so we can support interposition of WASI APIs without defining them in terms of explicit dynamic dispatch mechanisms.</w:t>
-      </w:r>
-    </w:p>
-    <w:p>
-      <w:pPr>
-        <w:spacing w:line="360" w:lineRule="auto"/>
-        <w:jc w:val="both"/>
-        <w:rPr>
-          <w:rFonts w:ascii="Times New Roman" w:hAnsi="Times New Roman" w:cs="Times New Roman"/>
-          <w:sz w:val="24"/>
-          <w:szCs w:val="24"/>
-          <w:lang w:val="en-US"/>
-        </w:rPr>
-      </w:pPr>
-      <w:r>
-        <w:rPr>
-          <w:rFonts w:ascii="Times New Roman" w:hAnsi="Times New Roman" w:cs="Times New Roman"/>
-          <w:sz w:val="24"/>
-          <w:szCs w:val="24"/>
-          <w:lang w:val="en-US"/>
-        </w:rPr>
-        <w:t xml:space="preserve">Compatibility with existing applications and libraries, as well as existing host platforms, is important, but will sometimes conflict with overall API cleanliness, safety, performance, or portability. Where practical, WASI seeks to keep the WASI API itself free of compatibility concerns, and provides compatibility through libraries, such as WASI libc, and tools. This way, applications which </w:t>
-      </w:r>
-      <w:r>
-        <w:rPr>
-          <w:rFonts w:ascii="Times New Roman" w:hAnsi="Times New Roman" w:cs="Times New Roman"/>
-          <w:sz w:val="24"/>
-          <w:szCs w:val="24"/>
-          <w:lang w:val="en-US"/>
-        </w:rPr>
-        <w:t>do not</w:t>
-      </w:r>
-      <w:r>
-        <w:rPr>
-          <w:rFonts w:ascii="Times New Roman" w:hAnsi="Times New Roman" w:cs="Times New Roman"/>
-          <w:sz w:val="24"/>
-          <w:szCs w:val="24"/>
-          <w:lang w:val="en-US"/>
-        </w:rPr>
-        <w:t xml:space="preserve"> require compatibility for compatibility' sake </w:t>
-      </w:r>
-      <w:r>
-        <w:rPr>
-          <w:rFonts w:ascii="Times New Roman" w:hAnsi="Times New Roman" w:cs="Times New Roman"/>
-          <w:sz w:val="24"/>
-          <w:szCs w:val="24"/>
-          <w:lang w:val="en-US"/>
-        </w:rPr>
-        <w:t>are not</w:t>
-      </w:r>
-      <w:r>
-        <w:rPr>
-          <w:rFonts w:ascii="Times New Roman" w:hAnsi="Times New Roman" w:cs="Times New Roman"/>
-          <w:sz w:val="24"/>
-          <w:szCs w:val="24"/>
-          <w:lang w:val="en-US"/>
-        </w:rPr>
-        <w:t xml:space="preserve"> burdened by it.</w:t>
-      </w:r>
-    </w:p>
-    <w:p>
-      <w:pPr>
-        <w:spacing w:line="360" w:lineRule="auto"/>
-        <w:jc w:val="both"/>
-        <w:rPr>
-          <w:rFonts w:ascii="Times New Roman" w:hAnsi="Times New Roman" w:cs="Times New Roman"/>
-          <w:sz w:val="24"/>
-          <w:szCs w:val="24"/>
-          <w:lang w:val="en-US"/>
-        </w:rPr>
-      </w:pPr>
-      <w:r>
-        <w:rPr>
-          <w:rFonts w:ascii="Times New Roman" w:hAnsi="Times New Roman" w:cs="Times New Roman"/>
-          <w:sz w:val="24"/>
-          <w:szCs w:val="24"/>
-          <w:lang w:val="en-US"/>
-        </w:rPr>
-        <w:t>Portability is important to WASI; however, the meaning of portability will be specific to each API.</w:t>
-      </w:r>
-    </w:p>
-    <w:p>
-      <w:pPr>
-        <w:spacing w:line="360" w:lineRule="auto"/>
-        <w:jc w:val="both"/>
-        <w:rPr>
-          <w:rFonts w:ascii="Times New Roman" w:hAnsi="Times New Roman" w:cs="Times New Roman"/>
-          <w:sz w:val="24"/>
-          <w:szCs w:val="24"/>
-          <w:lang w:val="en-US"/>
-        </w:rPr>
-      </w:pPr>
-      <w:r>
-        <w:rPr>
-          <w:rFonts w:ascii="Times New Roman" w:hAnsi="Times New Roman" w:cs="Times New Roman"/>
-          <w:sz w:val="24"/>
-          <w:szCs w:val="24"/>
-          <w:lang w:val="en-US"/>
-        </w:rPr>
-        <w:t xml:space="preserve">WASI's modular nature means that engines </w:t>
-      </w:r>
-      <w:r>
-        <w:rPr>
-          <w:rFonts w:ascii="Times New Roman" w:hAnsi="Times New Roman" w:cs="Times New Roman"/>
-          <w:sz w:val="24"/>
-          <w:szCs w:val="24"/>
-          <w:lang w:val="en-US"/>
-        </w:rPr>
-        <w:t>do not</w:t>
-      </w:r>
-      <w:r>
-        <w:rPr>
-          <w:rFonts w:ascii="Times New Roman" w:hAnsi="Times New Roman" w:cs="Times New Roman"/>
-          <w:sz w:val="24"/>
-          <w:szCs w:val="24"/>
-          <w:lang w:val="en-US"/>
-        </w:rPr>
-        <w:t xml:space="preserve"> need to implement every API in WASI, so we </w:t>
-      </w:r>
-      <w:r>
-        <w:rPr>
-          <w:rFonts w:ascii="Times New Roman" w:hAnsi="Times New Roman" w:cs="Times New Roman"/>
-          <w:sz w:val="24"/>
-          <w:szCs w:val="24"/>
-          <w:lang w:val="en-US"/>
-        </w:rPr>
-        <w:t>do not</w:t>
-      </w:r>
-      <w:r>
-        <w:rPr>
-          <w:rFonts w:ascii="Times New Roman" w:hAnsi="Times New Roman" w:cs="Times New Roman"/>
-          <w:sz w:val="24"/>
-          <w:szCs w:val="24"/>
-          <w:lang w:val="en-US"/>
-        </w:rPr>
-        <w:t xml:space="preserve"> need to exclude APIs just because some host environments can</w:t>
-      </w:r>
-      <w:r>
-        <w:rPr>
-          <w:rFonts w:ascii="Times New Roman" w:hAnsi="Times New Roman" w:cs="Times New Roman"/>
-          <w:sz w:val="24"/>
-          <w:szCs w:val="24"/>
-          <w:lang w:val="en-US"/>
-        </w:rPr>
-        <w:t>no</w:t>
-      </w:r>
-      <w:r>
-        <w:rPr>
-          <w:rFonts w:ascii="Times New Roman" w:hAnsi="Times New Roman" w:cs="Times New Roman"/>
-          <w:sz w:val="24"/>
-          <w:szCs w:val="24"/>
-          <w:lang w:val="en-US"/>
-        </w:rPr>
-        <w:t>t implement them.</w:t>
-      </w:r>
-    </w:p>
-    <w:p>
-      <w:pPr>
-        <w:spacing w:line="360" w:lineRule="auto"/>
-        <w:jc w:val="both"/>
-        <w:rPr>
-          <w:rFonts w:ascii="Times New Roman" w:hAnsi="Times New Roman" w:cs="Times New Roman"/>
-          <w:sz w:val="24"/>
-          <w:szCs w:val="24"/>
-          <w:lang w:val="en-US"/>
-        </w:rPr>
-      </w:pPr>
-      <w:r>
-        <w:rPr>
-          <w:rFonts w:ascii="Times New Roman" w:hAnsi="Times New Roman" w:cs="Times New Roman"/>
-          <w:sz w:val="24"/>
-          <w:szCs w:val="24"/>
-          <w:lang w:val="en-US"/>
-        </w:rPr>
-        <w:t>It</w:t>
-      </w:r>
-      <w:r>
-        <w:rPr>
-          <w:rFonts w:ascii="Times New Roman" w:hAnsi="Times New Roman" w:cs="Times New Roman"/>
-          <w:sz w:val="24"/>
-          <w:szCs w:val="24"/>
-          <w:lang w:val="en-US"/>
-        </w:rPr>
-        <w:t xml:space="preserve"> i</w:t>
-      </w:r>
-      <w:r>
-        <w:rPr>
-          <w:rFonts w:ascii="Times New Roman" w:hAnsi="Times New Roman" w:cs="Times New Roman"/>
-          <w:sz w:val="24"/>
-          <w:szCs w:val="24"/>
-          <w:lang w:val="en-US"/>
-        </w:rPr>
-        <w:t>s worth spending a little time taking a detailed look at file system. It</w:t>
-      </w:r>
-      <w:r>
-        <w:rPr>
-          <w:rFonts w:ascii="Times New Roman" w:hAnsi="Times New Roman" w:cs="Times New Roman"/>
-          <w:sz w:val="24"/>
-          <w:szCs w:val="24"/>
-          <w:lang w:val="en-US"/>
-        </w:rPr>
-        <w:t xml:space="preserve"> i</w:t>
-      </w:r>
-      <w:r>
-        <w:rPr>
-          <w:rFonts w:ascii="Times New Roman" w:hAnsi="Times New Roman" w:cs="Times New Roman"/>
-          <w:sz w:val="24"/>
-          <w:szCs w:val="24"/>
-          <w:lang w:val="en-US"/>
-        </w:rPr>
-        <w:t xml:space="preserve">s not shared among the different modules, instead a compatibility layer will be used. The host is not the one providing the file system, instead the module itself is the one virtualizing its own file system and the files to be accessed will be in the linear memory of the wasm module. This means that we </w:t>
-      </w:r>
-      <w:r>
-        <w:rPr>
-          <w:rFonts w:ascii="Times New Roman" w:hAnsi="Times New Roman" w:cs="Times New Roman"/>
-          <w:sz w:val="24"/>
-          <w:szCs w:val="24"/>
-          <w:lang w:val="en-US"/>
-        </w:rPr>
-        <w:t>do not</w:t>
-      </w:r>
-      <w:r>
-        <w:rPr>
-          <w:rFonts w:ascii="Times New Roman" w:hAnsi="Times New Roman" w:cs="Times New Roman"/>
-          <w:sz w:val="24"/>
-          <w:szCs w:val="24"/>
-          <w:lang w:val="en-US"/>
-        </w:rPr>
-        <w:t xml:space="preserve"> have that global shared mutable state problem that the filesystem introduces.</w:t>
-      </w:r>
-    </w:p>
-    <w:p>
-      <w:pPr>
-        <w:spacing w:line="360" w:lineRule="auto"/>
-        <w:jc w:val="both"/>
-        <w:rPr>
-          <w:rFonts w:ascii="Times New Roman" w:hAnsi="Times New Roman" w:cs="Times New Roman"/>
-          <w:sz w:val="24"/>
-          <w:szCs w:val="24"/>
-          <w:lang w:val="en-US"/>
-        </w:rPr>
-      </w:pPr>
-      <w:r>
-        <w:rPr>
-          <w:rFonts w:ascii="Times New Roman" w:hAnsi="Times New Roman" w:cs="Times New Roman"/>
-          <w:sz w:val="24"/>
-          <w:szCs w:val="24"/>
-          <w:lang w:val="en-US"/>
-        </w:rPr>
-        <w:t xml:space="preserve">Even though in the source code we have files treated as they would be on a native support, </w:t>
-      </w:r>
-      <w:r>
-        <w:rPr>
-          <w:rFonts w:ascii="Times New Roman" w:hAnsi="Times New Roman" w:cs="Times New Roman"/>
-          <w:sz w:val="24"/>
-          <w:szCs w:val="24"/>
-          <w:lang w:val="en-US"/>
-        </w:rPr>
-        <w:t>under the hood, they use WASI I/O types that will give them full portability.</w:t>
-      </w:r>
-    </w:p>
-    <w:p>
-      <w:pPr>
-        <w:spacing w:line="360" w:lineRule="auto"/>
-        <w:jc w:val="both"/>
-        <w:rPr>
-          <w:rFonts w:ascii="Times New Roman" w:hAnsi="Times New Roman" w:cs="Times New Roman"/>
-          <w:sz w:val="24"/>
-          <w:szCs w:val="24"/>
-          <w:lang w:val="en-US"/>
-        </w:rPr>
-      </w:pPr>
-      <w:r>
-        <w:rPr>
-          <w:rFonts w:ascii="Times New Roman" w:hAnsi="Times New Roman" w:cs="Times New Roman"/>
-          <w:sz w:val="24"/>
-          <w:szCs w:val="24"/>
-          <w:lang w:val="en-US"/>
-        </w:rPr>
-        <w:t>However, these virtualizations will introduce some performance inefficiencies including large file sizes for wasm modules. In case you want full portability and efficiency at the same time, you will have a different API in the source code, the WASI I/O API. In this case, some changes to the source code will be necessary: instead of passing files around, you will be passing those I/O types.</w:t>
-      </w:r>
-    </w:p>
-    <w:p>
-      <w:pPr>
-        <w:spacing w:line="360" w:lineRule="auto"/>
-        <w:jc w:val="both"/>
-        <w:rPr>
-          <w:rFonts w:ascii="Times New Roman" w:hAnsi="Times New Roman" w:cs="Times New Roman"/>
-          <w:sz w:val="24"/>
-          <w:szCs w:val="24"/>
-          <w:lang w:val="en-US"/>
-        </w:rPr>
-      </w:pPr>
-      <w:r>
-        <w:rPr>
-          <w:rFonts w:ascii="Times New Roman" w:hAnsi="Times New Roman" w:cs="Times New Roman"/>
-          <w:sz w:val="24"/>
-          <w:szCs w:val="24"/>
-          <w:lang w:val="en-US"/>
-        </w:rPr>
-        <w:t xml:space="preserve">With these, the developer no longer needs to think in terms of files, they become a pure I/O stream of bytes. And this means the code can really run anywhere, because every system can represent these basic primitive types. This way, the overhead of the per-module file system </w:t>
-      </w:r>
-      <w:r>
-        <w:rPr>
-          <w:rFonts w:ascii="Times New Roman" w:hAnsi="Times New Roman" w:cs="Times New Roman"/>
-          <w:sz w:val="24"/>
-          <w:szCs w:val="24"/>
-          <w:lang w:val="en-US"/>
-        </w:rPr>
-        <w:t xml:space="preserve">and the </w:t>
-      </w:r>
-      <w:r>
-        <w:rPr>
-          <w:rFonts w:ascii="Times New Roman" w:hAnsi="Times New Roman" w:cs="Times New Roman"/>
-          <w:sz w:val="24"/>
-          <w:szCs w:val="24"/>
-          <w:lang w:val="en-US"/>
-        </w:rPr>
-        <w:t>issues</w:t>
-      </w:r>
-      <w:r>
-        <w:rPr>
-          <w:rFonts w:ascii="Times New Roman" w:hAnsi="Times New Roman" w:cs="Times New Roman"/>
-          <w:sz w:val="24"/>
-          <w:szCs w:val="24"/>
-          <w:lang w:val="en-US"/>
-        </w:rPr>
-        <w:t xml:space="preserve"> of a global shared mutable state were eliminated.</w:t>
+        <w:t>system can represent these basic primitive types. As a result, the per-module file system overhead and global shared mutable state issues are eliminated.</w:t>
       </w:r>
     </w:p>
     <w:p>
@@ -8002,7 +7147,6 @@
           <w:szCs w:val="24"/>
           <w:lang w:val="en-US"/>
         </w:rPr>
-        <w:lastRenderedPageBreak/>
         <w:t>Implementation</w:t>
       </w:r>
       <w:bookmarkEnd w:id="11"/>
@@ -8037,103 +7181,48 @@
           <w:szCs w:val="24"/>
           <w:lang w:val="en-US"/>
         </w:rPr>
-        <w:t xml:space="preserve">As we stated before, WASI is a </w:t>
-      </w:r>
-      <w:r>
-        <w:rPr>
-          <w:rFonts w:ascii="Times New Roman" w:hAnsi="Times New Roman" w:cs="Times New Roman"/>
-          <w:sz w:val="24"/>
-          <w:szCs w:val="24"/>
-          <w:lang w:val="en-US"/>
-        </w:rPr>
-        <w:t>recent technology</w:t>
-      </w:r>
-      <w:r>
-        <w:rPr>
-          <w:rFonts w:ascii="Times New Roman" w:hAnsi="Times New Roman" w:cs="Times New Roman"/>
-          <w:sz w:val="24"/>
-          <w:szCs w:val="24"/>
-          <w:lang w:val="en-US"/>
-        </w:rPr>
-        <w:t xml:space="preserve"> and is </w:t>
-      </w:r>
-      <w:r>
-        <w:rPr>
-          <w:rFonts w:ascii="Times New Roman" w:hAnsi="Times New Roman" w:cs="Times New Roman"/>
-          <w:sz w:val="24"/>
-          <w:szCs w:val="24"/>
-          <w:lang w:val="en-US"/>
-        </w:rPr>
-        <w:t>currently</w:t>
-      </w:r>
-      <w:r>
-        <w:rPr>
-          <w:rFonts w:ascii="Times New Roman" w:hAnsi="Times New Roman" w:cs="Times New Roman"/>
-          <w:sz w:val="24"/>
-          <w:szCs w:val="24"/>
-          <w:lang w:val="en-US"/>
-        </w:rPr>
-        <w:t xml:space="preserve"> being developed. Thus, some features are still not available</w:t>
-      </w:r>
-      <w:r>
-        <w:rPr>
-          <w:rFonts w:ascii="Times New Roman" w:hAnsi="Times New Roman" w:cs="Times New Roman"/>
-          <w:sz w:val="24"/>
-          <w:szCs w:val="24"/>
-          <w:lang w:val="en-US"/>
-        </w:rPr>
-        <w:t xml:space="preserve">; among them, we can list file locking, file change monitoring, scalable event-based I/O and crash recovery. </w:t>
-      </w:r>
-    </w:p>
-    <w:p>
-      <w:pPr>
-        <w:spacing w:line="360" w:lineRule="auto"/>
-        <w:jc w:val="both"/>
-        <w:rPr>
-          <w:rFonts w:ascii="Times New Roman" w:hAnsi="Times New Roman" w:cs="Times New Roman"/>
-          <w:sz w:val="24"/>
-          <w:szCs w:val="24"/>
-          <w:lang w:val="en-US"/>
-        </w:rPr>
-      </w:pPr>
-      <w:r>
-        <w:rPr>
-          <w:rFonts w:ascii="Times New Roman" w:hAnsi="Times New Roman" w:cs="Times New Roman"/>
-          <w:sz w:val="24"/>
-          <w:szCs w:val="24"/>
-          <w:lang w:val="en-US"/>
-        </w:rPr>
-        <w:t>Networking is also a critical subject for WASI. At the state-of-art, only a few primitives have been developed: sock_recv(), sock_send(), sock_close()</w:t>
-      </w:r>
-      <w:r>
-        <w:rPr>
-          <w:rFonts w:ascii="Times New Roman" w:hAnsi="Times New Roman" w:cs="Times New Roman"/>
-          <w:sz w:val="24"/>
-          <w:szCs w:val="24"/>
-          <w:lang w:val="en-US"/>
-        </w:rPr>
-        <w:t>, poll_oneoff(), and, only recently, sock_accept().</w:t>
-      </w:r>
-    </w:p>
-    <w:p>
-      <w:pPr>
-        <w:spacing w:line="360" w:lineRule="auto"/>
-        <w:jc w:val="both"/>
-        <w:rPr>
-          <w:rFonts w:ascii="Times New Roman" w:hAnsi="Times New Roman" w:cs="Times New Roman"/>
-          <w:sz w:val="24"/>
-          <w:szCs w:val="24"/>
-          <w:lang w:val="en-US"/>
-        </w:rPr>
-      </w:pPr>
-      <w:r>
-        <w:rPr>
-          <w:rFonts w:ascii="Times New Roman" w:hAnsi="Times New Roman" w:cs="Times New Roman"/>
-          <w:sz w:val="24"/>
-          <w:szCs w:val="24"/>
-          <w:lang w:val="en-US"/>
-        </w:rPr>
-        <w:t>This means that we currently have no ability to create new listeners or outgoing connections</w:t>
+        <w:t xml:space="preserve">As previously mentioned, WASI is a relatively new technology and is still undergoing development. As a result, certain features such as file locking, file change monitoring, scalable </w:t>
+      </w:r>
+      <w:proofErr w:type="gramStart"/>
+      <w:r>
+        <w:rPr>
+          <w:rFonts w:ascii="Times New Roman" w:hAnsi="Times New Roman" w:cs="Times New Roman"/>
+          <w:sz w:val="24"/>
+          <w:szCs w:val="24"/>
+          <w:lang w:val="en-US"/>
+        </w:rPr>
+        <w:t>event-based</w:t>
+      </w:r>
+      <w:proofErr w:type="gramEnd"/>
+      <w:r>
+        <w:rPr>
+          <w:rFonts w:ascii="Times New Roman" w:hAnsi="Times New Roman" w:cs="Times New Roman"/>
+          <w:sz w:val="24"/>
+          <w:szCs w:val="24"/>
+          <w:lang w:val="en-US"/>
+        </w:rPr>
+        <w:t xml:space="preserve"> I/O, and crash recovery are not yet available. Networking is also a critical area of concern for WASI, with only a few primitives currently available including sock_recv(), sock_send(), sock_close(), poll_oneoff(), and more recently, sock_accept(). Consequently, creating new listeners or outgoing connections is currently not possible. The limitations stem from the fact that network namespaces are useful for isolating resources for different processes, whereas WASI's nano process model takes isolation a step further by defining the capabilities of guest Wasm modules loaded in as third-party libraries. This allows for the restriction of a module to make network calls to only a certain host, while another module can only call another host.</w:t>
+      </w:r>
+    </w:p>
+    <w:p>
+      <w:pPr>
+        <w:spacing w:line="360" w:lineRule="auto"/>
+        <w:jc w:val="both"/>
+        <w:rPr>
+          <w:rFonts w:ascii="Times New Roman" w:hAnsi="Times New Roman" w:cs="Times New Roman"/>
+          <w:sz w:val="24"/>
+          <w:szCs w:val="24"/>
+          <w:lang w:val="en-US"/>
+        </w:rPr>
+      </w:pPr>
+      <w:r>
+        <w:rPr>
+          <w:rFonts w:ascii="Times New Roman" w:hAnsi="Times New Roman" w:cs="Times New Roman"/>
+          <w:sz w:val="24"/>
+          <w:szCs w:val="24"/>
+          <w:lang w:val="en-US"/>
+        </w:rPr>
+        <w:t>Unlike BSD sockets</w:t>
       </w:r>
       <w:r>
         <w:rPr>
@@ -8143,86 +7232,7 @@
           <w:szCs w:val="24"/>
           <w:lang w:val="en-US"/>
         </w:rPr>
-        <w:footnoteReference w:id="11"/>
-      </w:r>
-      <w:r>
-        <w:rPr>
-          <w:rFonts w:ascii="Times New Roman" w:hAnsi="Times New Roman" w:cs="Times New Roman"/>
-          <w:sz w:val="24"/>
-          <w:szCs w:val="24"/>
-          <w:lang w:val="en-US"/>
-        </w:rPr>
-        <w:t xml:space="preserve">. </w:t>
-      </w:r>
-      <w:r>
-        <w:rPr>
-          <w:rFonts w:ascii="Times New Roman" w:hAnsi="Times New Roman" w:cs="Times New Roman"/>
-          <w:sz w:val="24"/>
-          <w:szCs w:val="24"/>
-          <w:lang w:val="en-US"/>
-        </w:rPr>
-        <w:t>Let us</w:t>
-      </w:r>
-      <w:r>
-        <w:rPr>
-          <w:rFonts w:ascii="Times New Roman" w:hAnsi="Times New Roman" w:cs="Times New Roman"/>
-          <w:sz w:val="24"/>
-          <w:szCs w:val="24"/>
-          <w:lang w:val="en-US"/>
-        </w:rPr>
-        <w:t xml:space="preserve"> dive right into the reasons for these limitations.</w:t>
-      </w:r>
-    </w:p>
-    <w:p>
-      <w:pPr>
-        <w:spacing w:line="360" w:lineRule="auto"/>
-        <w:jc w:val="both"/>
-        <w:rPr>
-          <w:rFonts w:ascii="Times New Roman" w:hAnsi="Times New Roman" w:cs="Times New Roman"/>
-          <w:sz w:val="24"/>
-          <w:szCs w:val="24"/>
-          <w:lang w:val="en-US"/>
-        </w:rPr>
-      </w:pPr>
-      <w:r>
-        <w:rPr>
-          <w:rFonts w:ascii="Times New Roman" w:hAnsi="Times New Roman" w:cs="Times New Roman"/>
-          <w:sz w:val="24"/>
-          <w:szCs w:val="24"/>
-          <w:lang w:val="en-US"/>
-        </w:rPr>
-        <w:t>Network namespaces are great for isolating resources for different processes. But WASI’s nano process model takes isolation a step further: with WASI you also define the capabilities of guest Wasm modules loaded in as third-party libraries. This way you can restrict a module to make a network call to only a certain host, while another module can only call another host.</w:t>
-      </w:r>
-    </w:p>
-    <w:p>
-      <w:pPr>
-        <w:spacing w:line="360" w:lineRule="auto"/>
-        <w:jc w:val="both"/>
-        <w:rPr>
-          <w:rFonts w:ascii="Times New Roman" w:hAnsi="Times New Roman" w:cs="Times New Roman"/>
-          <w:sz w:val="24"/>
-          <w:szCs w:val="24"/>
-          <w:lang w:val="en-US"/>
-        </w:rPr>
-      </w:pPr>
-      <w:r>
-        <w:rPr>
-          <w:rFonts w:ascii="Times New Roman" w:hAnsi="Times New Roman" w:cs="Times New Roman"/>
-          <w:sz w:val="24"/>
-          <w:szCs w:val="24"/>
-          <w:lang w:val="en-US"/>
-        </w:rPr>
-        <w:t>Unlike BSD sockets</w:t>
-      </w:r>
-      <w:r>
-        <w:rPr>
-          <w:rStyle w:val="Rimandonotaapidipagina"/>
-          <w:rFonts w:ascii="Times New Roman" w:hAnsi="Times New Roman" w:cs="Times New Roman"/>
-          <w:sz w:val="24"/>
-          <w:szCs w:val="24"/>
-          <w:lang w:val="en-US"/>
-        </w:rPr>
-        <w:footnoteReference w:id="12"/>
+        <w:footnoteReference w:id="10"/>
       </w:r>
       <w:r>
         <w:rPr>
@@ -8306,7 +7316,16 @@
           <w:szCs w:val="24"/>
           <w:lang w:val="en-US"/>
         </w:rPr>
-        <w:t>When WASI was announced, a bunch of high-level goals were set:</w:t>
+        <w:t>When WASI was announced, a set of high-level goals were established</w:t>
+      </w:r>
+      <w:r>
+        <w:rPr>
+          <w:rFonts w:ascii="Times New Roman" w:hAnsi="Times New Roman" w:cs="Times New Roman"/>
+          <w:sz w:val="24"/>
+          <w:szCs w:val="24"/>
+          <w:lang w:val="en-US"/>
+        </w:rPr>
+        <w:t>:</w:t>
       </w:r>
     </w:p>
     <w:p>
@@ -8781,7 +7800,7 @@
           <w:szCs w:val="24"/>
           <w:lang w:val="en-US"/>
         </w:rPr>
-        <w:footnoteReference w:id="13"/>
+        <w:footnoteReference w:id="11"/>
       </w:r>
       <w:r>
         <w:rPr>
@@ -8800,7 +7819,7 @@
           <w:szCs w:val="24"/>
           <w:lang w:val="en-US"/>
         </w:rPr>
-        <w:footnoteReference w:id="14"/>
+        <w:footnoteReference w:id="12"/>
       </w:r>
       <w:r>
         <w:rPr>
@@ -9220,7 +8239,45 @@
           <w:szCs w:val="24"/>
           <w:lang w:val="en-US"/>
         </w:rPr>
-        <w:t>The Wasmtime runtime for WASI is designed to be lightweight, efficient, and portable, and to provide a secure and sandboxed environment for executing WebAssembly modules outside of the browser. It is being actively developed and maintained as an open source project, and is available for use in a wide range of applications and use cases.</w:t>
+        <w:t xml:space="preserve">The Wasmtime runtime for WASI is designed to be lightweight, efficient, and portable, and to provide a secure and sandboxed environment for executing WebAssembly modules outside of the browser. It is being actively developed and maintained as an </w:t>
+      </w:r>
+      <w:proofErr w:type="gramStart"/>
+      <w:r>
+        <w:rPr>
+          <w:rFonts w:ascii="Times New Roman" w:hAnsi="Times New Roman" w:cs="Times New Roman"/>
+          <w:sz w:val="24"/>
+          <w:szCs w:val="24"/>
+          <w:lang w:val="en-US"/>
+        </w:rPr>
+        <w:t>open source</w:t>
+      </w:r>
+      <w:proofErr w:type="gramEnd"/>
+      <w:r>
+        <w:rPr>
+          <w:rFonts w:ascii="Times New Roman" w:hAnsi="Times New Roman" w:cs="Times New Roman"/>
+          <w:sz w:val="24"/>
+          <w:szCs w:val="24"/>
+          <w:lang w:val="en-US"/>
+        </w:rPr>
+        <w:t xml:space="preserve"> </w:t>
+      </w:r>
+      <w:r>
+        <w:rPr>
+          <w:rFonts w:ascii="Times New Roman" w:hAnsi="Times New Roman" w:cs="Times New Roman"/>
+          <w:sz w:val="24"/>
+          <w:szCs w:val="24"/>
+          <w:lang w:val="en-US"/>
+        </w:rPr>
+        <w:t>project and</w:t>
+      </w:r>
+      <w:r>
+        <w:rPr>
+          <w:rFonts w:ascii="Times New Roman" w:hAnsi="Times New Roman" w:cs="Times New Roman"/>
+          <w:sz w:val="24"/>
+          <w:szCs w:val="24"/>
+          <w:lang w:val="en-US"/>
+        </w:rPr>
+        <w:t xml:space="preserve"> is available for use in a wide range of applications and use cases.</w:t>
       </w:r>
     </w:p>
     <w:p>
@@ -9293,7 +8350,27 @@
           <w:szCs w:val="24"/>
           <w:lang w:val="en-US"/>
         </w:rPr>
-        <w:t>The WASI threading model provides a set of system calls that can be used by WebAssembly modules to create and manage threads and synchronization primitives, such as wasi_snapshot_preview1::sched_yield,</w:t>
+        <w:t>WASI threading model provides a set of system calls that can be used by WebAssembly modules to create and manage threads and synchronization primitives, such as wasi_snapshot_preview</w:t>
+      </w:r>
+      <w:proofErr w:type="gramStart"/>
+      <w:r>
+        <w:rPr>
+          <w:rFonts w:ascii="Times New Roman" w:hAnsi="Times New Roman" w:cs="Times New Roman"/>
+          <w:sz w:val="24"/>
+          <w:szCs w:val="24"/>
+          <w:lang w:val="en-US"/>
+        </w:rPr>
+        <w:t>1::</w:t>
+      </w:r>
+      <w:proofErr w:type="gramEnd"/>
+      <w:r>
+        <w:rPr>
+          <w:rFonts w:ascii="Times New Roman" w:hAnsi="Times New Roman" w:cs="Times New Roman"/>
+          <w:sz w:val="24"/>
+          <w:szCs w:val="24"/>
+          <w:lang w:val="en-US"/>
+        </w:rPr>
+        <w:t>sched_yield,</w:t>
       </w:r>
       <w:r>
         <w:rPr>
@@ -9332,37 +8409,37 @@
           <w:szCs w:val="24"/>
           <w:lang w:val="en-US"/>
         </w:rPr>
-        <w:t>The WASI threading model is designed to be compatible with the threading models of different programming languages and runtime environments, such as Rust, C, and Java. It is also designed to be portable across different operating systems and hardware platforms, and to provide a consistent and predictable behavior for threaded WebAssembly modules, regardless of the environment in which they are executed.</w:t>
-      </w:r>
-    </w:p>
-    <w:p>
-      <w:pPr>
-        <w:spacing w:line="360" w:lineRule="auto"/>
-        <w:jc w:val="both"/>
-        <w:rPr>
-          <w:rFonts w:ascii="Times New Roman" w:hAnsi="Times New Roman" w:cs="Times New Roman"/>
-          <w:sz w:val="24"/>
-          <w:szCs w:val="24"/>
-          <w:lang w:val="en-US"/>
-        </w:rPr>
-      </w:pPr>
-      <w:r>
-        <w:rPr>
-          <w:rFonts w:ascii="Times New Roman" w:hAnsi="Times New Roman" w:cs="Times New Roman"/>
-          <w:sz w:val="24"/>
-          <w:szCs w:val="24"/>
-          <w:lang w:val="en-US"/>
-        </w:rPr>
-        <w:t xml:space="preserve">The WASI threading model is implemented in the Wasmtime runtime environment for WebAssembly, which provides support for the </w:t>
-      </w:r>
-      <w:r>
-        <w:rPr>
-          <w:rFonts w:ascii="Times New Roman" w:hAnsi="Times New Roman" w:cs="Times New Roman"/>
-          <w:sz w:val="24"/>
-          <w:szCs w:val="24"/>
-          <w:lang w:val="en-US"/>
-        </w:rPr>
-        <w:t>WASI.</w:t>
+        <w:t>WASI threading model is designed to be compatible with the threading models of different programming languages and runtime environments, such as Rust, C, and Java. It is also designed to be portable across different operating systems and hardware platforms, and to provide a consistent and predictable behavior for threaded WebAssembly modules, regardless of the environment in which they are executed.</w:t>
+      </w:r>
+    </w:p>
+    <w:p>
+      <w:pPr>
+        <w:spacing w:line="360" w:lineRule="auto"/>
+        <w:jc w:val="both"/>
+        <w:rPr>
+          <w:rFonts w:ascii="Times New Roman" w:hAnsi="Times New Roman" w:cs="Times New Roman"/>
+          <w:sz w:val="24"/>
+          <w:szCs w:val="24"/>
+          <w:lang w:val="en-US"/>
+        </w:rPr>
+      </w:pPr>
+      <w:r>
+        <w:rPr>
+          <w:rFonts w:ascii="Times New Roman" w:hAnsi="Times New Roman" w:cs="Times New Roman"/>
+          <w:sz w:val="24"/>
+          <w:szCs w:val="24"/>
+          <w:lang w:val="en-US"/>
+        </w:rPr>
+        <w:t>WASI threading model is implemented in the Wasmtime runtime environment</w:t>
+      </w:r>
+      <w:r>
+        <w:rPr>
+          <w:rFonts w:ascii="Times New Roman" w:hAnsi="Times New Roman" w:cs="Times New Roman"/>
+          <w:sz w:val="24"/>
+          <w:szCs w:val="24"/>
+          <w:lang w:val="en-US"/>
+        </w:rPr>
+        <w:t>.</w:t>
       </w:r>
     </w:p>
     <w:p>
@@ -9404,28 +8481,68 @@
           <w:szCs w:val="24"/>
           <w:lang w:val="en-US"/>
         </w:rPr>
-        <w:t>For example, when a WebAssembly module calls the wasi_snapshot_preview1::sched_yield system call to yield the current thread and allow another thread to run, Wasmtime calls the native pthread_yield or Sleep function to perform the operation, depending on the host operating system.</w:t>
-      </w:r>
-    </w:p>
-    <w:p>
-      <w:pPr>
-        <w:spacing w:line="360" w:lineRule="auto"/>
-        <w:jc w:val="both"/>
-        <w:rPr>
-          <w:rFonts w:ascii="Times New Roman" w:hAnsi="Times New Roman" w:cs="Times New Roman"/>
-          <w:sz w:val="24"/>
-          <w:szCs w:val="24"/>
-          <w:lang w:val="en-US"/>
-        </w:rPr>
-      </w:pPr>
-      <w:r>
-        <w:rPr>
-          <w:rFonts w:ascii="Times New Roman" w:hAnsi="Times New Roman" w:cs="Times New Roman"/>
-          <w:sz w:val="24"/>
-          <w:szCs w:val="24"/>
-          <w:lang w:val="en-US"/>
-        </w:rPr>
-        <w:t>Wasmtime also provides a set of APIs that allow WebAssembly modules to interact with the threading model from the host environment. These APIs include functions for creating and joining threads, creating and managing synchronization primitives, and setting thread-local data.</w:t>
+        <w:t>For example, when a WebAssembly module calls the wasi_snapshot_preview</w:t>
+      </w:r>
+      <w:proofErr w:type="gramStart"/>
+      <w:r>
+        <w:rPr>
+          <w:rFonts w:ascii="Times New Roman" w:hAnsi="Times New Roman" w:cs="Times New Roman"/>
+          <w:sz w:val="24"/>
+          <w:szCs w:val="24"/>
+          <w:lang w:val="en-US"/>
+        </w:rPr>
+        <w:t>1::</w:t>
+      </w:r>
+      <w:proofErr w:type="gramEnd"/>
+      <w:r>
+        <w:rPr>
+          <w:rFonts w:ascii="Times New Roman" w:hAnsi="Times New Roman" w:cs="Times New Roman"/>
+          <w:sz w:val="24"/>
+          <w:szCs w:val="24"/>
+          <w:lang w:val="en-US"/>
+        </w:rPr>
+        <w:t>sched_yield system call to yield the current thread and allow another thread to run, Wasmtime calls the native pthread_yield or Sleep function to perform the operation, depending on the host operating system.</w:t>
+      </w:r>
+    </w:p>
+    <w:p>
+      <w:pPr>
+        <w:spacing w:line="360" w:lineRule="auto"/>
+        <w:jc w:val="both"/>
+        <w:rPr>
+          <w:rFonts w:ascii="Times New Roman" w:hAnsi="Times New Roman" w:cs="Times New Roman"/>
+          <w:sz w:val="24"/>
+          <w:szCs w:val="24"/>
+          <w:lang w:val="en-US"/>
+        </w:rPr>
+      </w:pPr>
+      <w:r>
+        <w:rPr>
+          <w:rFonts w:ascii="Times New Roman" w:hAnsi="Times New Roman" w:cs="Times New Roman"/>
+          <w:sz w:val="24"/>
+          <w:szCs w:val="24"/>
+          <w:lang w:val="en-US"/>
+        </w:rPr>
+        <w:t xml:space="preserve">Wasmtime also provides a set of APIs that allow WebAssembly modules to interact with the threading model from the host environment. These APIs include functions for creating and joining threads, </w:t>
+      </w:r>
+      <w:proofErr w:type="gramStart"/>
+      <w:r>
+        <w:rPr>
+          <w:rFonts w:ascii="Times New Roman" w:hAnsi="Times New Roman" w:cs="Times New Roman"/>
+          <w:sz w:val="24"/>
+          <w:szCs w:val="24"/>
+          <w:lang w:val="en-US"/>
+        </w:rPr>
+        <w:t>creating</w:t>
+      </w:r>
+      <w:proofErr w:type="gramEnd"/>
+      <w:r>
+        <w:rPr>
+          <w:rFonts w:ascii="Times New Roman" w:hAnsi="Times New Roman" w:cs="Times New Roman"/>
+          <w:sz w:val="24"/>
+          <w:szCs w:val="24"/>
+          <w:lang w:val="en-US"/>
+        </w:rPr>
+        <w:t xml:space="preserve"> and managing synchronization primitives, and setting thread-local data.</w:t>
       </w:r>
     </w:p>
     <w:p>
@@ -9550,18 +8667,15 @@
         </w:rPr>
         <w:t xml:space="preserve">It is quite hard to pick up these concepts without a practical demonstration. Let us jump right into it. </w:t>
       </w:r>
-    </w:p>
-    <w:p>
-      <w:pPr>
-        <w:spacing w:line="360" w:lineRule="auto"/>
-        <w:jc w:val="both"/>
-        <w:rPr>
-          <w:rFonts w:ascii="Times New Roman" w:hAnsi="Times New Roman" w:cs="Times New Roman"/>
-          <w:sz w:val="24"/>
-          <w:szCs w:val="24"/>
-          <w:lang w:val="en-US"/>
-        </w:rPr>
-      </w:pPr>
+      <w:r>
+        <w:rPr>
+          <w:rFonts w:ascii="Times New Roman" w:hAnsi="Times New Roman" w:cs="Times New Roman"/>
+          <w:sz w:val="24"/>
+          <w:szCs w:val="24"/>
+          <w:lang w:val="en-US"/>
+        </w:rPr>
+        <w:t xml:space="preserve"> </w:t>
+      </w:r>
       <w:r>
         <w:rPr>
           <w:rFonts w:ascii="Times New Roman" w:hAnsi="Times New Roman" w:cs="Times New Roman"/>
@@ -9689,82 +8803,7 @@
           <w:szCs w:val="24"/>
           <w:lang w:val="en-US"/>
         </w:rPr>
-        <w:t xml:space="preserve">The perfect way to introduce a new </w:t>
-      </w:r>
-      <w:r>
-        <w:rPr>
-          <w:rFonts w:ascii="Times New Roman" w:hAnsi="Times New Roman" w:cs="Times New Roman"/>
-          <w:sz w:val="24"/>
-          <w:szCs w:val="24"/>
-          <w:lang w:val="en-US"/>
-        </w:rPr>
-        <w:t xml:space="preserve">software technology is to code, compile and run </w:t>
-      </w:r>
-      <w:r>
-        <w:rPr>
-          <w:rFonts w:ascii="Times New Roman" w:hAnsi="Times New Roman" w:cs="Times New Roman"/>
-          <w:sz w:val="24"/>
-          <w:szCs w:val="24"/>
-          <w:lang w:val="en-US"/>
-        </w:rPr>
-        <w:t xml:space="preserve">a remarkably simple demo </w:t>
-      </w:r>
-      <w:r>
-        <w:rPr>
-          <w:rFonts w:ascii="Times New Roman" w:hAnsi="Times New Roman" w:cs="Times New Roman"/>
-          <w:sz w:val="24"/>
-          <w:szCs w:val="24"/>
-          <w:lang w:val="en-US"/>
-        </w:rPr>
-        <w:t xml:space="preserve">application. </w:t>
-      </w:r>
-      <w:r>
-        <w:rPr>
-          <w:rFonts w:ascii="Times New Roman" w:hAnsi="Times New Roman" w:cs="Times New Roman"/>
-          <w:sz w:val="24"/>
-          <w:szCs w:val="24"/>
-          <w:lang w:val="en-US"/>
-        </w:rPr>
-        <w:t>It would be pointless to write a program to print “Hello, World!” to the console, because it would not allow to show how the capability system works, while it seems necessary to be better explained with an example.</w:t>
-      </w:r>
-    </w:p>
-    <w:p>
-      <w:pPr>
-        <w:spacing w:line="360" w:lineRule="auto"/>
-        <w:jc w:val="both"/>
-        <w:rPr>
-          <w:rFonts w:ascii="Times New Roman" w:hAnsi="Times New Roman" w:cs="Times New Roman"/>
-          <w:sz w:val="24"/>
-          <w:szCs w:val="24"/>
-          <w:lang w:val="en-US"/>
-        </w:rPr>
-      </w:pPr>
-      <w:r>
-        <w:rPr>
-          <w:rFonts w:ascii="Times New Roman" w:hAnsi="Times New Roman" w:cs="Times New Roman"/>
-          <w:sz w:val="24"/>
-          <w:szCs w:val="24"/>
-          <w:lang w:val="en-US"/>
-        </w:rPr>
-        <w:t>Let's start with a simple C program</w:t>
-      </w:r>
-      <w:r>
-        <w:rPr>
-          <w:rFonts w:ascii="Times New Roman" w:hAnsi="Times New Roman" w:cs="Times New Roman"/>
-          <w:sz w:val="24"/>
-          <w:szCs w:val="24"/>
-          <w:lang w:val="en-US"/>
-        </w:rPr>
-        <w:t>, named “demo.c”,</w:t>
-      </w:r>
-      <w:r>
-        <w:rPr>
-          <w:rFonts w:ascii="Times New Roman" w:hAnsi="Times New Roman" w:cs="Times New Roman"/>
-          <w:sz w:val="24"/>
-          <w:szCs w:val="24"/>
-          <w:lang w:val="en-US"/>
-        </w:rPr>
-        <w:t xml:space="preserve"> which performs a file copy, which will show to compile and run programs, as well as perform simple sandbox configuration. The C code here uses standard POSIX APIs, and doesn't have any knowledge of WASI, WebAssembly, or sandboxing.</w:t>
+        <w:t>To introduce the capability system and demonstrate how it works, it's more effective to provide a simple demo application than a "Hello, World!" program. A basic C program called "demo.c" will be used to showcase how to compile and run programs and configure simple sandboxes. This program performs a file copy using standard POSIX APIs, without any knowledge of WASI, WebAssembly, or sandboxing.</w:t>
       </w:r>
     </w:p>
     <w:bookmarkStart w:id="16" w:name="_MON_1738412583"/>
@@ -9782,9 +8821,6 @@
       </w:pPr>
       <w:r>
         <w:rPr>
-          <w:rFonts w:ascii="Times New Roman" w:hAnsi="Times New Roman" w:cs="Times New Roman"/>
-          <w:sz w:val="24"/>
-          <w:szCs w:val="24"/>
           <w:lang w:val="en-US"/>
         </w:rPr>
         <w:object w:dxaOrig="9638" w:dyaOrig="14100" w14:anchorId="42129AE0">
@@ -9807,10 +8843,10 @@
             <v:path o:extrusionok="f" gradientshapeok="t" o:connecttype="rect"/>
             <o:lock v:ext="edit" aspectratio="t"/>
           </v:shapetype>
-          <v:shape id="_x0000_i1025" type="#_x0000_t75" style="width:482.25pt;height:705pt" o:ole="">
+          <v:shape id="_x0000_i1025" type="#_x0000_t75" style="width:453.75pt;height:685.5pt" o:ole="">
             <v:imagedata r:id="rId11" o:title=""/>
           </v:shape>
-          <o:OLEObject Type="Embed" ProgID="Word.OpenDocumentText.12" ShapeID="_x0000_i1025" DrawAspect="Content" ObjectID="_1739715854" r:id="rId12"/>
+          <o:OLEObject Type="Embed" ProgID="Word.OpenDocumentText.12" ShapeID="_x0000_i1025" DrawAspect="Content" ObjectID="_1739783890" r:id="rId12"/>
         </w:object>
       </w:r>
     </w:p>
@@ -9833,7 +8869,25 @@
           <w:lang w:val="en-US"/>
         </w:rPr>
         <w:lastRenderedPageBreak/>
-        <w:t>Let’s compile to WASM using the clang compiler included in the WASI-SDK:</w:t>
+        <w:t>Let</w:t>
+      </w:r>
+      <w:r>
+        <w:rPr>
+          <w:rFonts w:ascii="Times New Roman" w:hAnsi="Times New Roman" w:cs="Times New Roman"/>
+          <w:sz w:val="24"/>
+          <w:szCs w:val="24"/>
+          <w:lang w:val="en-US"/>
+        </w:rPr>
+        <w:t xml:space="preserve"> us</w:t>
+      </w:r>
+      <w:r>
+        <w:rPr>
+          <w:rFonts w:ascii="Times New Roman" w:hAnsi="Times New Roman" w:cs="Times New Roman"/>
+          <w:sz w:val="24"/>
+          <w:szCs w:val="24"/>
+          <w:lang w:val="en-US"/>
+        </w:rPr>
+        <w:t xml:space="preserve"> compile to WASM using the clang compiler included in the WASI-SDK:</w:t>
       </w:r>
     </w:p>
     <w:bookmarkStart w:id="17" w:name="_MON_1738413151"/>
@@ -9858,7 +8912,7 @@
           <v:shape id="_x0000_i1026" type="#_x0000_t75" style="width:482.25pt;height:16.5pt" o:ole="">
             <v:imagedata r:id="rId13" o:title=""/>
           </v:shape>
-          <o:OLEObject Type="Embed" ProgID="Word.OpenDocumentText.12" ShapeID="_x0000_i1026" DrawAspect="Content" ObjectID="_1739715855" r:id="rId14"/>
+          <o:OLEObject Type="Embed" ProgID="Word.OpenDocumentText.12" ShapeID="_x0000_i1026" DrawAspect="Content" ObjectID="_1739783891" r:id="rId14"/>
         </w:object>
       </w:r>
     </w:p>
@@ -9880,7 +8934,25 @@
           <w:szCs w:val="24"/>
           <w:lang w:val="en-US"/>
         </w:rPr>
-        <w:t>We can now execute our artifact using Wasmtime, but let us first create a test file to be copied.</w:t>
+        <w:t xml:space="preserve">We can now execute our artifact using </w:t>
+      </w:r>
+      <w:r>
+        <w:rPr>
+          <w:rFonts w:ascii="Times New Roman" w:hAnsi="Times New Roman" w:cs="Times New Roman"/>
+          <w:sz w:val="24"/>
+          <w:szCs w:val="24"/>
+          <w:lang w:val="en-US"/>
+        </w:rPr>
+        <w:t>Wasmtime but</w:t>
+      </w:r>
+      <w:r>
+        <w:rPr>
+          <w:rFonts w:ascii="Times New Roman" w:hAnsi="Times New Roman" w:cs="Times New Roman"/>
+          <w:sz w:val="24"/>
+          <w:szCs w:val="24"/>
+          <w:lang w:val="en-US"/>
+        </w:rPr>
+        <w:t xml:space="preserve"> let us first create a test file to be copied.</w:t>
       </w:r>
     </w:p>
     <w:bookmarkStart w:id="18" w:name="_MON_1738413421"/>
@@ -9907,7 +8979,7 @@
           <v:shape id="_x0000_i1027" type="#_x0000_t75" style="width:482.25pt;height:45pt" o:ole="">
             <v:imagedata r:id="rId15" o:title=""/>
           </v:shape>
-          <o:OLEObject Type="Embed" ProgID="Word.OpenDocumentText.12" ShapeID="_x0000_i1027" DrawAspect="Content" ObjectID="_1739715856" r:id="rId16"/>
+          <o:OLEObject Type="Embed" ProgID="Word.OpenDocumentText.12" ShapeID="_x0000_i1027" DrawAspect="Content" ObjectID="_1739783892" r:id="rId16"/>
         </w:object>
       </w:r>
     </w:p>
@@ -9977,7 +9049,7 @@
           <v:shape id="_x0000_i1028" type="#_x0000_t75" style="width:482.25pt;height:45pt" o:ole="">
             <v:imagedata r:id="rId17" o:title=""/>
           </v:shape>
-          <o:OLEObject Type="Embed" ProgID="Word.OpenDocumentText.12" ShapeID="_x0000_i1028" DrawAspect="Content" ObjectID="_1739715857" r:id="rId18"/>
+          <o:OLEObject Type="Embed" ProgID="Word.OpenDocumentText.12" ShapeID="_x0000_i1028" DrawAspect="Content" ObjectID="_1739783893" r:id="rId18"/>
         </w:object>
       </w:r>
     </w:p>
@@ -10245,7 +9317,7 @@
           <v:shape id="_x0000_i1029" type="#_x0000_t75" style="width:482.25pt;height:345pt" o:ole="">
             <v:imagedata r:id="rId19" o:title=""/>
           </v:shape>
-          <o:OLEObject Type="Embed" ProgID="Word.OpenDocumentText.12" ShapeID="_x0000_i1029" DrawAspect="Content" ObjectID="_1739715858" r:id="rId20"/>
+          <o:OLEObject Type="Embed" ProgID="Word.OpenDocumentText.12" ShapeID="_x0000_i1029" DrawAspect="Content" ObjectID="_1739783894" r:id="rId20"/>
         </w:object>
       </w:r>
     </w:p>
@@ -10294,7 +9366,7 @@
           <v:shape id="_x0000_i1030" type="#_x0000_t75" style="width:482.25pt;height:90pt" o:ole="">
             <v:imagedata r:id="rId21" o:title=""/>
           </v:shape>
-          <o:OLEObject Type="Embed" ProgID="Word.OpenDocumentText.12" ShapeID="_x0000_i1030" DrawAspect="Content" ObjectID="_1739715859" r:id="rId22"/>
+          <o:OLEObject Type="Embed" ProgID="Word.OpenDocumentText.12" ShapeID="_x0000_i1030" DrawAspect="Content" ObjectID="_1739783895" r:id="rId22"/>
         </w:object>
       </w:r>
     </w:p>
@@ -10468,7 +9540,7 @@
           <w:szCs w:val="24"/>
           <w:lang w:val="en-US"/>
         </w:rPr>
-        <w:footnoteReference w:id="15"/>
+        <w:footnoteReference w:id="13"/>
       </w:r>
       <w:r>
         <w:rPr>
@@ -10678,7 +9750,7 @@
           <w:szCs w:val="24"/>
           <w:lang w:val="en-US"/>
         </w:rPr>
-        <w:footnoteReference w:id="16"/>
+        <w:footnoteReference w:id="14"/>
       </w:r>
       <w:r>
         <w:rPr>
@@ -10763,7 +9835,7 @@
           <w:szCs w:val="24"/>
           <w:lang w:val="en-US"/>
         </w:rPr>
-        <w:footnoteReference w:id="17"/>
+        <w:footnoteReference w:id="15"/>
       </w:r>
       <w:r>
         <w:rPr>
@@ -10844,7 +9916,7 @@
           <v:shape id="_x0000_i1031" type="#_x0000_t75" style="width:482.25pt;height:690pt" o:ole="">
             <v:imagedata r:id="rId23" o:title=""/>
           </v:shape>
-          <o:OLEObject Type="Embed" ProgID="Word.OpenDocumentText.12" ShapeID="_x0000_i1031" DrawAspect="Content" ObjectID="_1739715860" r:id="rId24"/>
+          <o:OLEObject Type="Embed" ProgID="Word.OpenDocumentText.12" ShapeID="_x0000_i1031" DrawAspect="Content" ObjectID="_1739783896" r:id="rId24"/>
         </w:object>
       </w:r>
     </w:p>
@@ -10869,10 +9941,10 @@
           <w:lang w:val="en-US"/>
         </w:rPr>
         <w:object w:dxaOrig="9638" w:dyaOrig="2700" w14:anchorId="07206A4C">
-          <v:shape id="_x0000_i1032" type="#_x0000_t75" style="width:452.25pt;height:135pt" o:ole="">
+          <v:shape id="_x0000_i1032" type="#_x0000_t75" style="width:451.5pt;height:135pt" o:ole="">
             <v:imagedata r:id="rId25" o:title=""/>
           </v:shape>
-          <o:OLEObject Type="Embed" ProgID="Word.OpenDocumentText.12" ShapeID="_x0000_i1032" DrawAspect="Content" ObjectID="_1739715861" r:id="rId26"/>
+          <o:OLEObject Type="Embed" ProgID="Word.OpenDocumentText.12" ShapeID="_x0000_i1032" DrawAspect="Content" ObjectID="_1739783897" r:id="rId26"/>
         </w:object>
       </w:r>
     </w:p>
@@ -10951,7 +10023,25 @@
           <w:szCs w:val="24"/>
           <w:lang w:val="en-US"/>
         </w:rPr>
-        <w:t xml:space="preserve">Let’s first compare the size of the artifacts: ELF binary is only 16.4 KB, while Wasm is 31 KB, almost double the size. JS size is a little out of context, cause it’s just-in-time </w:t>
+        <w:t>Let</w:t>
+      </w:r>
+      <w:r>
+        <w:rPr>
+          <w:rFonts w:ascii="Times New Roman" w:hAnsi="Times New Roman" w:cs="Times New Roman"/>
+          <w:sz w:val="24"/>
+          <w:szCs w:val="24"/>
+          <w:lang w:val="en-US"/>
+        </w:rPr>
+        <w:t xml:space="preserve"> u</w:t>
+      </w:r>
+      <w:r>
+        <w:rPr>
+          <w:rFonts w:ascii="Times New Roman" w:hAnsi="Times New Roman" w:cs="Times New Roman"/>
+          <w:sz w:val="24"/>
+          <w:szCs w:val="24"/>
+          <w:lang w:val="en-US"/>
+        </w:rPr>
+        <w:t xml:space="preserve">s first compare the size of the artifacts: ELF binary is only 16.4 KB, while Wasm is 31 KB, almost double the size. JS size is a little out of context, cause it’s just-in-time </w:t>
       </w:r>
       <w:r>
         <w:rPr>
@@ -11000,7 +10090,7 @@
           <w:szCs w:val="24"/>
           <w:lang w:val="en-US"/>
         </w:rPr>
-        <w:footnoteReference w:id="18"/>
+        <w:footnoteReference w:id="16"/>
       </w:r>
       <w:r>
         <w:rPr>
@@ -12258,7 +11348,7 @@
           <w:szCs w:val="24"/>
           <w:lang w:val="en-US"/>
         </w:rPr>
-        <w:footnoteReference w:id="19"/>
+        <w:footnoteReference w:id="17"/>
       </w:r>
       <w:r>
         <w:rPr>
@@ -13119,34 +12209,25 @@
           <w:szCs w:val="24"/>
           <w:lang w:val="en-GB"/>
         </w:rPr>
-        <w:t>Although STB might sound like “</w:t>
-      </w:r>
-      <w:r>
-        <w:rPr>
-          <w:rFonts w:ascii="Times New Roman" w:hAnsi="Times New Roman" w:cs="Times New Roman"/>
-          <w:sz w:val="24"/>
-          <w:szCs w:val="24"/>
-          <w:lang w:val="en-GB"/>
-        </w:rPr>
-        <w:t>Set-Top Boxes</w:t>
-      </w:r>
-      <w:r>
-        <w:rPr>
-          <w:rFonts w:ascii="Times New Roman" w:hAnsi="Times New Roman" w:cs="Times New Roman"/>
-          <w:sz w:val="24"/>
-          <w:szCs w:val="24"/>
-          <w:lang w:val="en-GB"/>
-        </w:rPr>
-        <w:t xml:space="preserve">” or something, they’re just the initials of the name of the main maintainer, Sean T. Barrett. </w:t>
-      </w:r>
-      <w:r>
-        <w:rPr>
-          <w:rFonts w:ascii="Times New Roman" w:hAnsi="Times New Roman" w:cs="Times New Roman"/>
-          <w:sz w:val="24"/>
-          <w:szCs w:val="24"/>
-          <w:lang w:val="en-GB"/>
-        </w:rPr>
-        <w:t>This was not chosen out of egomania, but as a moderately sane way of namespacing the filenames and source function names.</w:t>
+        <w:t xml:space="preserve">Although STB might sound like “Set-Top Boxes” or something, </w:t>
+      </w:r>
+      <w:r>
+        <w:rPr>
+          <w:rFonts w:ascii="Times New Roman" w:hAnsi="Times New Roman" w:cs="Times New Roman"/>
+          <w:sz w:val="24"/>
+          <w:szCs w:val="24"/>
+          <w:lang w:val="en-GB"/>
+        </w:rPr>
+        <w:t>they are</w:t>
+      </w:r>
+      <w:r>
+        <w:rPr>
+          <w:rFonts w:ascii="Times New Roman" w:hAnsi="Times New Roman" w:cs="Times New Roman"/>
+          <w:sz w:val="24"/>
+          <w:szCs w:val="24"/>
+          <w:lang w:val="en-GB"/>
+        </w:rPr>
+        <w:t xml:space="preserve"> just the initials of the name of the main maintainer, Sean T. Barrett. This was not chosen out of egomania, but as a moderately sane way of namespacing the filenames and source function names.</w:t>
       </w:r>
     </w:p>
     <w:p>
@@ -13207,7 +12288,45 @@
           <w:szCs w:val="24"/>
           <w:lang w:val="en-US"/>
         </w:rPr>
-        <w:t>The idea behind single-header file libraries is that they're easy to distribute and deploy because all the code is contained in a single file. By default, the .h files in here act as their own header files, i.e. they declare the functions contained in the file but don't actually result in any code getting compiled.</w:t>
+        <w:t xml:space="preserve">The idea behind single-header file libraries is that they're easy to distribute and deploy because all the code is contained in a single file. By default, the .h files in here act as their own header files, </w:t>
+      </w:r>
+      <w:r>
+        <w:rPr>
+          <w:rFonts w:ascii="Times New Roman" w:hAnsi="Times New Roman" w:cs="Times New Roman"/>
+          <w:sz w:val="24"/>
+          <w:szCs w:val="24"/>
+          <w:lang w:val="en-US"/>
+        </w:rPr>
+        <w:t>i.e.,</w:t>
+      </w:r>
+      <w:r>
+        <w:rPr>
+          <w:rFonts w:ascii="Times New Roman" w:hAnsi="Times New Roman" w:cs="Times New Roman"/>
+          <w:sz w:val="24"/>
+          <w:szCs w:val="24"/>
+          <w:lang w:val="en-US"/>
+        </w:rPr>
+        <w:t xml:space="preserve"> they declare the functions contained in the file but don't </w:t>
+      </w:r>
+      <w:proofErr w:type="gramStart"/>
+      <w:r>
+        <w:rPr>
+          <w:rFonts w:ascii="Times New Roman" w:hAnsi="Times New Roman" w:cs="Times New Roman"/>
+          <w:sz w:val="24"/>
+          <w:szCs w:val="24"/>
+          <w:lang w:val="en-US"/>
+        </w:rPr>
+        <w:t>actually result</w:t>
+      </w:r>
+      <w:proofErr w:type="gramEnd"/>
+      <w:r>
+        <w:rPr>
+          <w:rFonts w:ascii="Times New Roman" w:hAnsi="Times New Roman" w:cs="Times New Roman"/>
+          <w:sz w:val="24"/>
+          <w:szCs w:val="24"/>
+          <w:lang w:val="en-US"/>
+        </w:rPr>
+        <w:t xml:space="preserve"> in any code getting compiled.</w:t>
       </w:r>
     </w:p>
     <w:p>
@@ -13238,34 +12357,16 @@
           <w:szCs w:val="24"/>
           <w:lang w:val="en-US"/>
         </w:rPr>
-        <w:footnoteReference w:id="20"/>
-      </w:r>
-      <w:r>
-        <w:rPr>
-          <w:rFonts w:ascii="Times New Roman" w:hAnsi="Times New Roman" w:cs="Times New Roman"/>
-          <w:sz w:val="24"/>
-          <w:szCs w:val="24"/>
-          <w:lang w:val="en-US"/>
-        </w:rPr>
-        <w:t xml:space="preserve">, each representing the value of the corresponding channel. For instance, if an image has 3 channels (RGB), in the STB </w:t>
-      </w:r>
-      <w:r>
-        <w:rPr>
-          <w:rFonts w:ascii="Times New Roman" w:hAnsi="Times New Roman" w:cs="Times New Roman"/>
-          <w:sz w:val="24"/>
-          <w:szCs w:val="24"/>
-          <w:lang w:val="en-US"/>
-        </w:rPr>
-        <w:t>schematization</w:t>
-      </w:r>
-      <w:r>
-        <w:rPr>
-          <w:rFonts w:ascii="Times New Roman" w:hAnsi="Times New Roman" w:cs="Times New Roman"/>
-          <w:sz w:val="24"/>
-          <w:szCs w:val="24"/>
-          <w:lang w:val="en-US"/>
-        </w:rPr>
-        <w:t>, every group of 3 elements corresponds to a pixel.</w:t>
+        <w:footnoteReference w:id="18"/>
+      </w:r>
+      <w:r>
+        <w:rPr>
+          <w:rFonts w:ascii="Times New Roman" w:hAnsi="Times New Roman" w:cs="Times New Roman"/>
+          <w:sz w:val="24"/>
+          <w:szCs w:val="24"/>
+          <w:lang w:val="en-US"/>
+        </w:rPr>
+        <w:t>, each representing the value of the corresponding channel. For instance, if an image has 3 channels (RGB), in the STB schematization, every group of 3 elements corresponds to a pixel.</w:t>
       </w:r>
     </w:p>
     <w:p>
@@ -13313,16 +12414,7 @@
           <w:szCs w:val="24"/>
           <w:lang w:val="en-US"/>
         </w:rPr>
-        <w:t>T</w:t>
-      </w:r>
-      <w:r>
-        <w:rPr>
-          <w:rFonts w:ascii="Times New Roman" w:hAnsi="Times New Roman" w:cs="Times New Roman"/>
-          <w:sz w:val="24"/>
-          <w:szCs w:val="24"/>
-          <w:lang w:val="en-US"/>
-        </w:rPr>
-        <w:t>here is no intention to add any more image type</w:t>
+        <w:t>There is no intention to add any more image type</w:t>
       </w:r>
       <w:r>
         <w:rPr>
@@ -13349,16 +12441,25 @@
           <w:szCs w:val="24"/>
           <w:lang w:val="en-US"/>
         </w:rPr>
-        <w:t xml:space="preserve"> stb_image use has grown, it has become important to focus on security of the codebase. Adding new image formats increases the amount of code that needs to be secured.</w:t>
-      </w:r>
-      <w:r>
-        <w:rPr>
-          <w:rFonts w:ascii="Times New Roman" w:hAnsi="Times New Roman" w:cs="Times New Roman"/>
-          <w:sz w:val="24"/>
-          <w:szCs w:val="24"/>
-          <w:lang w:val="en-US"/>
-        </w:rPr>
-        <w:t xml:space="preserve"> </w:t>
+        <w:t xml:space="preserve"> stb_image use has </w:t>
+      </w:r>
+      <w:r>
+        <w:rPr>
+          <w:rFonts w:ascii="Times New Roman" w:hAnsi="Times New Roman" w:cs="Times New Roman"/>
+          <w:sz w:val="24"/>
+          <w:szCs w:val="24"/>
+          <w:lang w:val="en-US"/>
+        </w:rPr>
+        <w:t>grown;</w:t>
+      </w:r>
+      <w:r>
+        <w:rPr>
+          <w:rFonts w:ascii="Times New Roman" w:hAnsi="Times New Roman" w:cs="Times New Roman"/>
+          <w:sz w:val="24"/>
+          <w:szCs w:val="24"/>
+          <w:lang w:val="en-US"/>
+        </w:rPr>
+        <w:t xml:space="preserve"> it has become important to focus on security of the codebase. Adding new image formats increases the amount of code that needs to be secured. </w:t>
       </w:r>
       <w:r>
         <w:rPr>
@@ -13485,28 +12586,16 @@
           <w:szCs w:val="24"/>
           <w:lang w:val="en-GB"/>
         </w:rPr>
-        <w:t>The goal of this paragraph is to show how WASI can integrate with other consolidated Web technologies with a pragmatic approach, thus we will follow step-by-step the development of this application.</w:t>
-      </w:r>
-    </w:p>
-    <w:p>
-      <w:pPr>
-        <w:spacing w:line="360" w:lineRule="auto"/>
-        <w:jc w:val="both"/>
-        <w:rPr>
-          <w:rFonts w:ascii="Times New Roman" w:hAnsi="Times New Roman" w:cs="Times New Roman"/>
-          <w:sz w:val="24"/>
-          <w:szCs w:val="24"/>
-          <w:lang w:val="en-GB"/>
-        </w:rPr>
-      </w:pPr>
-      <w:r>
-        <w:rPr>
-          <w:rFonts w:ascii="Times New Roman" w:hAnsi="Times New Roman" w:cs="Times New Roman"/>
-          <w:sz w:val="24"/>
-          <w:szCs w:val="24"/>
-          <w:lang w:val="en-GB"/>
-        </w:rPr>
-        <w:t>Here is a diagram of the application we are going to build, which can explain the placement of every technology.</w:t>
+        <w:t xml:space="preserve">The goal of this paragraph is to show how WASI </w:t>
+      </w:r>
+      <w:r>
+        <w:rPr>
+          <w:rFonts w:ascii="Times New Roman" w:hAnsi="Times New Roman" w:cs="Times New Roman"/>
+          <w:sz w:val="24"/>
+          <w:szCs w:val="24"/>
+          <w:lang w:val="en-GB"/>
+        </w:rPr>
+        <w:t>can be integrated with established Web technologies in a practical manner. To achieve this, we will walk through the development of an application step-by-step. Additionally, we have included a diagram of the application we will be building, which illustrates the positioning of each technology.</w:t>
       </w:r>
     </w:p>
     <w:p>
@@ -13612,16 +12701,20 @@
           <w:color w:val="auto"/>
           <w:lang w:val="en-US"/>
         </w:rPr>
-        <w:t xml:space="preserve">: </w:t>
-      </w:r>
-      <w:r>
-        <w:rPr>
-          <w:rFonts w:ascii="Times New Roman" w:hAnsi="Times New Roman" w:cs="Times New Roman"/>
-          <w:color w:val="auto"/>
-          <w:lang w:val="en-US"/>
-        </w:rPr>
-        <w:t>Application diagram</w:t>
-      </w:r>
+        <w:t>: Application diagram</w:t>
+      </w:r>
+    </w:p>
+    <w:p>
+      <w:pPr>
+        <w:spacing w:line="360" w:lineRule="auto"/>
+        <w:jc w:val="both"/>
+        <w:rPr>
+          <w:rFonts w:ascii="Times New Roman" w:hAnsi="Times New Roman" w:cs="Times New Roman"/>
+          <w:sz w:val="24"/>
+          <w:szCs w:val="24"/>
+          <w:lang w:val="en-GB"/>
+        </w:rPr>
+      </w:pPr>
     </w:p>
     <w:p>
       <w:pPr>
@@ -13642,61 +12735,10 @@
           <w:lang w:val="en-GB"/>
         </w:rPr>
         <w:lastRenderedPageBreak/>
-        <w:t>First, we need to set-up our environment: all the following operations have been performed on an Ubuntu LTS Virtual Box VM.</w:t>
-      </w:r>
-      <w:r>
-        <w:rPr>
-          <w:rFonts w:ascii="Times New Roman" w:hAnsi="Times New Roman" w:cs="Times New Roman"/>
-          <w:sz w:val="24"/>
-          <w:szCs w:val="24"/>
-          <w:lang w:val="en-GB"/>
-        </w:rPr>
-        <w:t xml:space="preserve"> Note that s</w:t>
-      </w:r>
-      <w:r>
-        <w:rPr>
-          <w:rFonts w:ascii="Times New Roman" w:hAnsi="Times New Roman" w:cs="Times New Roman"/>
-          <w:sz w:val="24"/>
-          <w:szCs w:val="24"/>
-          <w:lang w:val="en-GB"/>
-        </w:rPr>
-        <w:t>ome packages like Node, NPM and Yarn have already been installed.</w:t>
-      </w:r>
-    </w:p>
-    <w:p>
-      <w:pPr>
-        <w:spacing w:line="360" w:lineRule="auto"/>
-        <w:jc w:val="both"/>
-        <w:rPr>
-          <w:rFonts w:ascii="Times New Roman" w:hAnsi="Times New Roman" w:cs="Times New Roman"/>
-          <w:sz w:val="24"/>
-          <w:szCs w:val="24"/>
-          <w:lang w:val="en-GB"/>
-        </w:rPr>
-      </w:pPr>
-      <w:r>
-        <w:rPr>
-          <w:rFonts w:ascii="Times New Roman" w:hAnsi="Times New Roman" w:cs="Times New Roman"/>
-          <w:sz w:val="24"/>
-          <w:szCs w:val="24"/>
-          <w:lang w:val="en-GB"/>
-        </w:rPr>
-        <w:t>Enter the project directory and initialize it, package.json will be created automatically, then initialize the client application.</w:t>
-      </w:r>
-    </w:p>
-    <w:bookmarkStart w:id="29" w:name="_MON_1738992328"/>
-    <w:bookmarkEnd w:id="29"/>
-    <w:p>
-      <w:pPr>
-        <w:spacing w:line="360" w:lineRule="auto"/>
-        <w:jc w:val="both"/>
-        <w:rPr>
-          <w:rFonts w:ascii="Times New Roman" w:hAnsi="Times New Roman" w:cs="Times New Roman"/>
-          <w:sz w:val="24"/>
-          <w:szCs w:val="24"/>
-          <w:lang w:val="en-GB"/>
-        </w:rPr>
-      </w:pPr>
+        <w:t>To begin, let us prepare our environment. We performed all the following operations on an Ubuntu LTS Virtual Box VM, where Node, NPM, and Yarn were already installed. Once we navigate to the project directory, we can initialize it, which will automatically create the package.json file. Then, we can proceed to initialize the client application.</w:t>
+      </w:r>
+      <w:bookmarkStart w:id="29" w:name="_MON_1738992328"/>
+      <w:bookmarkEnd w:id="29"/>
       <w:r>
         <w:rPr>
           <w:rFonts w:ascii="Times New Roman" w:hAnsi="Times New Roman" w:cs="Times New Roman"/>
@@ -13708,7 +12750,7 @@
           <v:shape id="_x0000_i1033" type="#_x0000_t75" style="width:482.25pt;height:90pt" o:ole="">
             <v:imagedata r:id="rId29" o:title=""/>
           </v:shape>
-          <o:OLEObject Type="Embed" ProgID="Word.OpenDocumentText.12" ShapeID="_x0000_i1033" DrawAspect="Content" ObjectID="_1739715862" r:id="rId30"/>
+          <o:OLEObject Type="Embed" ProgID="Word.OpenDocumentText.12" ShapeID="_x0000_i1033" DrawAspect="Content" ObjectID="_1739783898" r:id="rId30"/>
         </w:object>
       </w:r>
     </w:p>
@@ -13881,7 +12923,34 @@
           <w:szCs w:val="24"/>
           <w:lang w:val="en-US"/>
         </w:rPr>
-        <w:t>c will contain the .c and .h files including the STB library</w:t>
+        <w:t>“</w:t>
+      </w:r>
+      <w:r>
+        <w:rPr>
+          <w:rFonts w:ascii="Times New Roman" w:hAnsi="Times New Roman" w:cs="Times New Roman"/>
+          <w:sz w:val="24"/>
+          <w:szCs w:val="24"/>
+          <w:lang w:val="en-US"/>
+        </w:rPr>
+        <w:t>c</w:t>
+      </w:r>
+      <w:r>
+        <w:rPr>
+          <w:rFonts w:ascii="Times New Roman" w:hAnsi="Times New Roman" w:cs="Times New Roman"/>
+          <w:sz w:val="24"/>
+          <w:szCs w:val="24"/>
+          <w:lang w:val="en-US"/>
+        </w:rPr>
+        <w:t>”</w:t>
+      </w:r>
+      <w:r>
+        <w:rPr>
+          <w:rFonts w:ascii="Times New Roman" w:hAnsi="Times New Roman" w:cs="Times New Roman"/>
+          <w:sz w:val="24"/>
+          <w:szCs w:val="24"/>
+          <w:lang w:val="en-US"/>
+        </w:rPr>
+        <w:t xml:space="preserve"> will contain the .c and .h files including the STB library</w:t>
       </w:r>
     </w:p>
     <w:p>
@@ -13907,7 +12976,34 @@
           <w:szCs w:val="24"/>
           <w:lang w:val="en-US"/>
         </w:rPr>
-        <w:t>bin will contain the WASM artifacts</w:t>
+        <w:t>“b</w:t>
+      </w:r>
+      <w:r>
+        <w:rPr>
+          <w:rFonts w:ascii="Times New Roman" w:hAnsi="Times New Roman" w:cs="Times New Roman"/>
+          <w:sz w:val="24"/>
+          <w:szCs w:val="24"/>
+          <w:lang w:val="en-US"/>
+        </w:rPr>
+        <w:t>in</w:t>
+      </w:r>
+      <w:r>
+        <w:rPr>
+          <w:rFonts w:ascii="Times New Roman" w:hAnsi="Times New Roman" w:cs="Times New Roman"/>
+          <w:sz w:val="24"/>
+          <w:szCs w:val="24"/>
+          <w:lang w:val="en-US"/>
+        </w:rPr>
+        <w:t>”</w:t>
+      </w:r>
+      <w:r>
+        <w:rPr>
+          <w:rFonts w:ascii="Times New Roman" w:hAnsi="Times New Roman" w:cs="Times New Roman"/>
+          <w:sz w:val="24"/>
+          <w:szCs w:val="24"/>
+          <w:lang w:val="en-US"/>
+        </w:rPr>
+        <w:t xml:space="preserve"> will contain the WASM artifacts</w:t>
       </w:r>
     </w:p>
     <w:p>
@@ -13933,7 +13029,34 @@
           <w:szCs w:val="24"/>
           <w:lang w:val="en-US"/>
         </w:rPr>
-        <w:t>requests will contain the endpoints request callbacks</w:t>
+        <w:t>“</w:t>
+      </w:r>
+      <w:r>
+        <w:rPr>
+          <w:rFonts w:ascii="Times New Roman" w:hAnsi="Times New Roman" w:cs="Times New Roman"/>
+          <w:sz w:val="24"/>
+          <w:szCs w:val="24"/>
+          <w:lang w:val="en-US"/>
+        </w:rPr>
+        <w:t>requests</w:t>
+      </w:r>
+      <w:r>
+        <w:rPr>
+          <w:rFonts w:ascii="Times New Roman" w:hAnsi="Times New Roman" w:cs="Times New Roman"/>
+          <w:sz w:val="24"/>
+          <w:szCs w:val="24"/>
+          <w:lang w:val="en-US"/>
+        </w:rPr>
+        <w:t>”</w:t>
+      </w:r>
+      <w:r>
+        <w:rPr>
+          <w:rFonts w:ascii="Times New Roman" w:hAnsi="Times New Roman" w:cs="Times New Roman"/>
+          <w:sz w:val="24"/>
+          <w:szCs w:val="24"/>
+          <w:lang w:val="en-US"/>
+        </w:rPr>
+        <w:t xml:space="preserve"> will contain the endpoints request callbacks</w:t>
       </w:r>
     </w:p>
     <w:bookmarkStart w:id="30" w:name="_MON_1738993426"/>
@@ -13957,10 +13080,10 @@
           <w:lang w:val="en-US"/>
         </w:rPr>
         <w:object w:dxaOrig="9638" w:dyaOrig="600" w14:anchorId="27EE0FBD">
-          <v:shape id="_x0000_i1034" type="#_x0000_t75" style="width:482.25pt;height:30pt" o:ole="">
+          <v:shape id="_x0000_i1034" type="#_x0000_t75" style="width:455.25pt;height:30pt" o:ole="">
             <v:imagedata r:id="rId32" o:title=""/>
           </v:shape>
-          <o:OLEObject Type="Embed" ProgID="Word.OpenDocumentText.12" ShapeID="_x0000_i1034" DrawAspect="Content" ObjectID="_1739715863" r:id="rId33"/>
+          <o:OLEObject Type="Embed" ProgID="Word.OpenDocumentText.12" ShapeID="_x0000_i1034" DrawAspect="Content" ObjectID="_1739783899" r:id="rId33"/>
         </w:object>
       </w:r>
     </w:p>
@@ -13982,7 +13105,6 @@
           <w:szCs w:val="24"/>
           <w:lang w:val="en-GB"/>
         </w:rPr>
-        <w:lastRenderedPageBreak/>
         <w:t>Let us create the server root file, the "mjs" extension stands for JS module, then open the folder with a suitable text editor, in this case Visual Studio Code.</w:t>
       </w:r>
     </w:p>
@@ -14007,10 +13129,10 @@
           <w:lang w:val="en-GB"/>
         </w:rPr>
         <w:object w:dxaOrig="9638" w:dyaOrig="600" w14:anchorId="3B7DE79C">
-          <v:shape id="_x0000_i1035" type="#_x0000_t75" style="width:482.25pt;height:30pt" o:ole="">
+          <v:shape id="_x0000_i1035" type="#_x0000_t75" style="width:453pt;height:30pt" o:ole="">
             <v:imagedata r:id="rId34" o:title=""/>
           </v:shape>
-          <o:OLEObject Type="Embed" ProgID="Word.OpenDocumentText.12" ShapeID="_x0000_i1035" DrawAspect="Content" ObjectID="_1739715864" r:id="rId35"/>
+          <o:OLEObject Type="Embed" ProgID="Word.OpenDocumentText.12" ShapeID="_x0000_i1035" DrawAspect="Content" ObjectID="_1739783900" r:id="rId35"/>
         </w:object>
       </w:r>
     </w:p>
@@ -14056,10 +13178,10 @@
           <w:lang w:val="en-US"/>
         </w:rPr>
         <w:object w:dxaOrig="9638" w:dyaOrig="6000" w14:anchorId="34E94405">
-          <v:shape id="_x0000_i1036" type="#_x0000_t75" style="width:482.25pt;height:300pt" o:ole="">
+          <v:shape id="_x0000_i1036" type="#_x0000_t75" style="width:451.5pt;height:281.25pt" o:ole="">
             <v:imagedata r:id="rId36" o:title=""/>
           </v:shape>
-          <o:OLEObject Type="Embed" ProgID="Word.OpenDocumentText.12" ShapeID="_x0000_i1036" DrawAspect="Content" ObjectID="_1739715865" r:id="rId37"/>
+          <o:OLEObject Type="Embed" ProgID="Word.OpenDocumentText.12" ShapeID="_x0000_i1036" DrawAspect="Content" ObjectID="_1739783901" r:id="rId37"/>
         </w:object>
       </w:r>
     </w:p>
@@ -14180,7 +13302,16 @@
           <w:szCs w:val="24"/>
           <w:lang w:val="en-GB"/>
         </w:rPr>
-        <w:t xml:space="preserve">It’s important to note that more middlewares </w:t>
+        <w:t>It is</w:t>
+      </w:r>
+      <w:r>
+        <w:rPr>
+          <w:rFonts w:ascii="Times New Roman" w:hAnsi="Times New Roman" w:cs="Times New Roman"/>
+          <w:sz w:val="24"/>
+          <w:szCs w:val="24"/>
+          <w:lang w:val="en-GB"/>
+        </w:rPr>
+        <w:t xml:space="preserve"> important to note that more middlewares </w:t>
       </w:r>
       <w:r>
         <w:rPr>
@@ -14246,7 +13377,7 @@
           <v:shape id="_x0000_i1037" type="#_x0000_t75" style="width:464.25pt;height:60pt" o:ole="">
             <v:imagedata r:id="rId38" o:title=""/>
           </v:shape>
-          <o:OLEObject Type="Embed" ProgID="Word.OpenDocumentText.12" ShapeID="_x0000_i1037" DrawAspect="Content" ObjectID="_1739715866" r:id="rId39"/>
+          <o:OLEObject Type="Embed" ProgID="Word.OpenDocumentText.12" ShapeID="_x0000_i1037" DrawAspect="Content" ObjectID="_1739783902" r:id="rId39"/>
         </w:object>
       </w:r>
     </w:p>
@@ -14268,6 +13399,7 @@
           <w:szCs w:val="24"/>
           <w:lang w:val="en-GB"/>
         </w:rPr>
+        <w:lastRenderedPageBreak/>
         <w:t>If we open</w:t>
       </w:r>
       <w:r>
@@ -14295,7 +13427,27 @@
           <w:szCs w:val="24"/>
           <w:lang w:val="en-GB"/>
         </w:rPr>
-        <w:t xml:space="preserve">to localhost:5000, we should see something similar to Figure </w:t>
+        <w:t xml:space="preserve">to localhost:5000, we should see something </w:t>
+      </w:r>
+      <w:proofErr w:type="gramStart"/>
+      <w:r>
+        <w:rPr>
+          <w:rFonts w:ascii="Times New Roman" w:hAnsi="Times New Roman" w:cs="Times New Roman"/>
+          <w:sz w:val="24"/>
+          <w:szCs w:val="24"/>
+          <w:lang w:val="en-GB"/>
+        </w:rPr>
+        <w:t>similar to</w:t>
+      </w:r>
+      <w:proofErr w:type="gramEnd"/>
+      <w:r>
+        <w:rPr>
+          <w:rFonts w:ascii="Times New Roman" w:hAnsi="Times New Roman" w:cs="Times New Roman"/>
+          <w:sz w:val="24"/>
+          <w:szCs w:val="24"/>
+          <w:lang w:val="en-GB"/>
+        </w:rPr>
+        <w:t xml:space="preserve"> Figure </w:t>
       </w:r>
       <w:r>
         <w:rPr>
@@ -14484,7 +13636,25 @@
           <w:szCs w:val="24"/>
           <w:lang w:val="en-GB"/>
         </w:rPr>
-        <w:t>Here is the documented code for utils:</w:t>
+        <w:t>Here is the documented code for utils</w:t>
+      </w:r>
+      <w:r>
+        <w:rPr>
+          <w:rFonts w:ascii="Times New Roman" w:hAnsi="Times New Roman" w:cs="Times New Roman"/>
+          <w:sz w:val="24"/>
+          <w:szCs w:val="24"/>
+          <w:lang w:val="en-GB"/>
+        </w:rPr>
+        <w:t xml:space="preserve"> (imports excluded)</w:t>
+      </w:r>
+      <w:r>
+        <w:rPr>
+          <w:rFonts w:ascii="Times New Roman" w:hAnsi="Times New Roman" w:cs="Times New Roman"/>
+          <w:sz w:val="24"/>
+          <w:szCs w:val="24"/>
+          <w:lang w:val="en-GB"/>
+        </w:rPr>
+        <w:t>:</w:t>
       </w:r>
     </w:p>
     <w:bookmarkStart w:id="34" w:name="_MON_1739000294"/>
@@ -14507,11 +13677,11 @@
           <w:szCs w:val="24"/>
           <w:lang w:val="en-GB"/>
         </w:rPr>
-        <w:object w:dxaOrig="9638" w:dyaOrig="10800" w14:anchorId="4685D3D4">
-          <v:shape id="_x0000_i1038" type="#_x0000_t75" style="width:451.5pt;height:540.75pt" o:ole="">
+        <w:object w:dxaOrig="9638" w:dyaOrig="9000" w14:anchorId="4685D3D4">
+          <v:shape id="_x0000_i1038" type="#_x0000_t75" style="width:451.5pt;height:478.5pt" o:ole="">
             <v:imagedata r:id="rId40" o:title=""/>
           </v:shape>
-          <o:OLEObject Type="Embed" ProgID="Word.OpenDocumentText.12" ShapeID="_x0000_i1038" DrawAspect="Content" ObjectID="_1739715867" r:id="rId41"/>
+          <o:OLEObject Type="Embed" ProgID="Word.OpenDocumentText.12" ShapeID="_x0000_i1038" DrawAspect="Content" ObjectID="_1739783903" r:id="rId41"/>
         </w:object>
       </w:r>
     </w:p>
@@ -14536,10 +13706,10 @@
           <w:lang w:val="en-GB"/>
         </w:rPr>
         <w:object w:dxaOrig="9638" w:dyaOrig="14100" w14:anchorId="62D2574F">
-          <v:shape id="_x0000_i1039" type="#_x0000_t75" style="width:452.25pt;height:705pt" o:ole="">
+          <v:shape id="_x0000_i1039" type="#_x0000_t75" style="width:451.5pt;height:705pt" o:ole="">
             <v:imagedata r:id="rId42" o:title=""/>
           </v:shape>
-          <o:OLEObject Type="Embed" ProgID="Word.OpenDocumentText.12" ShapeID="_x0000_i1039" DrawAspect="Content" ObjectID="_1739715868" r:id="rId43"/>
+          <o:OLEObject Type="Embed" ProgID="Word.OpenDocumentText.12" ShapeID="_x0000_i1039" DrawAspect="Content" ObjectID="_1739783904" r:id="rId43"/>
         </w:object>
       </w:r>
     </w:p>
@@ -14589,7 +13759,7 @@
           <v:shape id="_x0000_i1040" type="#_x0000_t75" style="width:456pt;height:75pt" o:ole="">
             <v:imagedata r:id="rId44" o:title=""/>
           </v:shape>
-          <o:OLEObject Type="Embed" ProgID="Word.OpenDocumentText.12" ShapeID="_x0000_i1040" DrawAspect="Content" ObjectID="_1739715869" r:id="rId45"/>
+          <o:OLEObject Type="Embed" ProgID="Word.OpenDocumentText.12" ShapeID="_x0000_i1040" DrawAspect="Content" ObjectID="_1739783905" r:id="rId45"/>
         </w:object>
       </w:r>
     </w:p>
@@ -14638,7 +13808,25 @@
           <w:szCs w:val="24"/>
           <w:lang w:val="en-GB"/>
         </w:rPr>
-        <w:t>grey scale</w:t>
+        <w:t>gr</w:t>
+      </w:r>
+      <w:r>
+        <w:rPr>
+          <w:rFonts w:ascii="Times New Roman" w:hAnsi="Times New Roman" w:cs="Times New Roman"/>
+          <w:sz w:val="24"/>
+          <w:szCs w:val="24"/>
+          <w:lang w:val="en-GB"/>
+        </w:rPr>
+        <w:t>a</w:t>
+      </w:r>
+      <w:r>
+        <w:rPr>
+          <w:rFonts w:ascii="Times New Roman" w:hAnsi="Times New Roman" w:cs="Times New Roman"/>
+          <w:sz w:val="24"/>
+          <w:szCs w:val="24"/>
+          <w:lang w:val="en-GB"/>
+        </w:rPr>
+        <w:t>y scale</w:t>
       </w:r>
       <w:r>
         <w:rPr>
@@ -14668,7 +13856,16 @@
           <w:szCs w:val="24"/>
           <w:lang w:val="en-GB"/>
         </w:rPr>
-        <w:t>A very similar approach will be applied to the C part of the project: the creation of a user library will enhance the production of complex tasks.</w:t>
+        <w:t>A similar</w:t>
+      </w:r>
+      <w:r>
+        <w:rPr>
+          <w:rFonts w:ascii="Times New Roman" w:hAnsi="Times New Roman" w:cs="Times New Roman"/>
+          <w:sz w:val="24"/>
+          <w:szCs w:val="24"/>
+          <w:lang w:val="en-GB"/>
+        </w:rPr>
+        <w:t xml:space="preserve"> approach will be applied to the C part of the project: the creation of a user library will enhance the production of complex tasks.</w:t>
       </w:r>
     </w:p>
     <w:p>
@@ -14716,7 +13913,7 @@
           <v:shape id="_x0000_i1041" type="#_x0000_t75" style="width:460.5pt;height:90pt" o:ole="">
             <v:imagedata r:id="rId46" o:title=""/>
           </v:shape>
-          <o:OLEObject Type="Embed" ProgID="Word.OpenDocumentText.12" ShapeID="_x0000_i1041" DrawAspect="Content" ObjectID="_1739715870" r:id="rId47"/>
+          <o:OLEObject Type="Embed" ProgID="Word.OpenDocumentText.12" ShapeID="_x0000_i1041" DrawAspect="Content" ObjectID="_1739783906" r:id="rId47"/>
         </w:object>
       </w:r>
     </w:p>
@@ -14789,10 +13986,10 @@
           <w:lang w:val="en-GB"/>
         </w:rPr>
         <w:object w:dxaOrig="9638" w:dyaOrig="5400" w14:anchorId="1E84B78A">
-          <v:shape id="_x0000_i1042" type="#_x0000_t75" style="width:449.25pt;height:249.75pt" o:ole="">
+          <v:shape id="_x0000_i1042" type="#_x0000_t75" style="width:410.25pt;height:227.25pt" o:ole="">
             <v:imagedata r:id="rId48" o:title=""/>
           </v:shape>
-          <o:OLEObject Type="Embed" ProgID="Word.OpenDocumentText.12" ShapeID="_x0000_i1042" DrawAspect="Content" ObjectID="_1739715871" r:id="rId49"/>
+          <o:OLEObject Type="Embed" ProgID="Word.OpenDocumentText.12" ShapeID="_x0000_i1042" DrawAspect="Content" ObjectID="_1739783907" r:id="rId49"/>
         </w:object>
       </w:r>
     </w:p>
@@ -14814,7 +14011,28 @@
           <w:szCs w:val="24"/>
           <w:lang w:val="en-GB"/>
         </w:rPr>
-        <w:t>The implementation of these functions is not that significant as long as they work properly.</w:t>
+        <w:lastRenderedPageBreak/>
+        <w:t xml:space="preserve">The implementation of these functions is not that significant </w:t>
+      </w:r>
+      <w:proofErr w:type="gramStart"/>
+      <w:r>
+        <w:rPr>
+          <w:rFonts w:ascii="Times New Roman" w:hAnsi="Times New Roman" w:cs="Times New Roman"/>
+          <w:sz w:val="24"/>
+          <w:szCs w:val="24"/>
+          <w:lang w:val="en-GB"/>
+        </w:rPr>
+        <w:t>as long as</w:t>
+      </w:r>
+      <w:proofErr w:type="gramEnd"/>
+      <w:r>
+        <w:rPr>
+          <w:rFonts w:ascii="Times New Roman" w:hAnsi="Times New Roman" w:cs="Times New Roman"/>
+          <w:sz w:val="24"/>
+          <w:szCs w:val="24"/>
+          <w:lang w:val="en-GB"/>
+        </w:rPr>
+        <w:t xml:space="preserve"> they work properly.</w:t>
       </w:r>
     </w:p>
     <w:p>
@@ -14859,10 +14077,10 @@
           <w:lang w:val="en-GB"/>
         </w:rPr>
         <w:object w:dxaOrig="9638" w:dyaOrig="6600" w14:anchorId="53D5CABC">
-          <v:shape id="_x0000_i1043" type="#_x0000_t75" style="width:452.25pt;height:330pt" o:ole="">
+          <v:shape id="_x0000_i1043" type="#_x0000_t75" style="width:451.5pt;height:330pt" o:ole="">
             <v:imagedata r:id="rId50" o:title=""/>
           </v:shape>
-          <o:OLEObject Type="Embed" ProgID="Word.OpenDocumentText.12" ShapeID="_x0000_i1043" DrawAspect="Content" ObjectID="_1739715872" r:id="rId51"/>
+          <o:OLEObject Type="Embed" ProgID="Word.OpenDocumentText.12" ShapeID="_x0000_i1043" DrawAspect="Content" ObjectID="_1739783908" r:id="rId51"/>
         </w:object>
       </w:r>
     </w:p>
@@ -14884,8 +14102,25 @@
           <w:szCs w:val="24"/>
           <w:lang w:val="en-GB"/>
         </w:rPr>
-        <w:lastRenderedPageBreak/>
-        <w:t xml:space="preserve">ON_ERROR_EXIT is a simple macro for exiting with status 1 in case the condition </w:t>
+        <w:t xml:space="preserve">ON_ERROR_EXIT is a simple macro for exiting with status </w:t>
+      </w:r>
+      <w:r>
+        <w:rPr>
+          <w:rFonts w:ascii="Times New Roman" w:hAnsi="Times New Roman" w:cs="Times New Roman"/>
+          <w:sz w:val="24"/>
+          <w:szCs w:val="24"/>
+          <w:lang w:val="en-GB"/>
+        </w:rPr>
+        <w:t>one</w:t>
+      </w:r>
+      <w:r>
+        <w:rPr>
+          <w:rFonts w:ascii="Times New Roman" w:hAnsi="Times New Roman" w:cs="Times New Roman"/>
+          <w:sz w:val="24"/>
+          <w:szCs w:val="24"/>
+          <w:lang w:val="en-GB"/>
+        </w:rPr>
+        <w:t xml:space="preserve"> in case the condition </w:t>
       </w:r>
       <w:r>
         <w:rPr>
@@ -14951,7 +14186,7 @@
           <v:shape id="_x0000_i1044" type="#_x0000_t75" style="width:453.75pt;height:390pt" o:ole="">
             <v:imagedata r:id="rId52" o:title=""/>
           </v:shape>
-          <o:OLEObject Type="Embed" ProgID="Word.OpenDocumentText.12" ShapeID="_x0000_i1044" DrawAspect="Content" ObjectID="_1739715873" r:id="rId53"/>
+          <o:OLEObject Type="Embed" ProgID="Word.OpenDocumentText.12" ShapeID="_x0000_i1044" DrawAspect="Content" ObjectID="_1739783909" r:id="rId53"/>
         </w:object>
       </w:r>
     </w:p>
@@ -15000,7 +14235,7 @@
           <v:shape id="_x0000_i1045" type="#_x0000_t75" style="width:453.75pt;height:45pt" o:ole="">
             <v:imagedata r:id="rId54" o:title=""/>
           </v:shape>
-          <o:OLEObject Type="Embed" ProgID="Word.OpenDocumentText.12" ShapeID="_x0000_i1045" DrawAspect="Content" ObjectID="_1739715874" r:id="rId55"/>
+          <o:OLEObject Type="Embed" ProgID="Word.OpenDocumentText.12" ShapeID="_x0000_i1045" DrawAspect="Content" ObjectID="_1739783910" r:id="rId55"/>
         </w:object>
       </w:r>
     </w:p>
@@ -15061,7 +14296,27 @@
           <w:szCs w:val="24"/>
           <w:lang w:val="en-GB"/>
         </w:rPr>
-        <w:t xml:space="preserve"> connect the endpoint “/gray-scale” to the callback function</w:t>
+        <w:t xml:space="preserve"> connect the endpoint “/</w:t>
+      </w:r>
+      <w:proofErr w:type="gramStart"/>
+      <w:r>
+        <w:rPr>
+          <w:rFonts w:ascii="Times New Roman" w:hAnsi="Times New Roman" w:cs="Times New Roman"/>
+          <w:sz w:val="24"/>
+          <w:szCs w:val="24"/>
+          <w:lang w:val="en-GB"/>
+        </w:rPr>
+        <w:t>gray-scale</w:t>
+      </w:r>
+      <w:proofErr w:type="gramEnd"/>
+      <w:r>
+        <w:rPr>
+          <w:rFonts w:ascii="Times New Roman" w:hAnsi="Times New Roman" w:cs="Times New Roman"/>
+          <w:sz w:val="24"/>
+          <w:szCs w:val="24"/>
+          <w:lang w:val="en-GB"/>
+        </w:rPr>
+        <w:t>” to the callback function</w:t>
       </w:r>
       <w:r>
         <w:rPr>
@@ -15101,10 +14356,10 @@
           <w:lang w:val="en-GB"/>
         </w:rPr>
         <w:object w:dxaOrig="9638" w:dyaOrig="300" w14:anchorId="77D0C6E9">
-          <v:shape id="_x0000_i1046" type="#_x0000_t75" style="width:452.25pt;height:15pt" o:ole="">
+          <v:shape id="_x0000_i1046" type="#_x0000_t75" style="width:451.5pt;height:15pt" o:ole="">
             <v:imagedata r:id="rId56" o:title=""/>
           </v:shape>
-          <o:OLEObject Type="Embed" ProgID="Word.OpenDocumentText.12" ShapeID="_x0000_i1046" DrawAspect="Content" ObjectID="_1739715875" r:id="rId57"/>
+          <o:OLEObject Type="Embed" ProgID="Word.OpenDocumentText.12" ShapeID="_x0000_i1046" DrawAspect="Content" ObjectID="_1739783911" r:id="rId57"/>
         </w:object>
       </w:r>
     </w:p>
@@ -15126,27 +14381,64 @@
           <w:szCs w:val="24"/>
           <w:lang w:val="en-GB"/>
         </w:rPr>
-        <w:t>All we need to do is creating a simple client interface with React and use the fetch API to interface with our backend. We can use a functional component, as we do not need a real application-wide state.</w:t>
-      </w:r>
-    </w:p>
-    <w:p>
-      <w:pPr>
-        <w:spacing w:line="360" w:lineRule="auto"/>
-        <w:jc w:val="both"/>
-        <w:rPr>
-          <w:rFonts w:ascii="Times New Roman" w:hAnsi="Times New Roman" w:cs="Times New Roman"/>
-          <w:sz w:val="24"/>
-          <w:szCs w:val="24"/>
-          <w:lang w:val="en-GB"/>
-        </w:rPr>
-      </w:pPr>
-      <w:r>
-        <w:rPr>
-          <w:rFonts w:ascii="Times New Roman" w:hAnsi="Times New Roman" w:cs="Times New Roman"/>
-          <w:sz w:val="24"/>
-          <w:szCs w:val="24"/>
-          <w:lang w:val="en-GB"/>
-        </w:rPr>
+        <w:t xml:space="preserve">All we need to do is creating a simple client interface with React and use the fetch API to interface with our backend. We can use a functional component, as we do not need </w:t>
+      </w:r>
+      <w:r>
+        <w:rPr>
+          <w:rFonts w:ascii="Times New Roman" w:hAnsi="Times New Roman" w:cs="Times New Roman"/>
+          <w:sz w:val="24"/>
+          <w:szCs w:val="24"/>
+          <w:lang w:val="en-GB"/>
+        </w:rPr>
+        <w:t>an</w:t>
+      </w:r>
+      <w:r>
+        <w:rPr>
+          <w:rFonts w:ascii="Times New Roman" w:hAnsi="Times New Roman" w:cs="Times New Roman"/>
+          <w:sz w:val="24"/>
+          <w:szCs w:val="24"/>
+          <w:lang w:val="en-GB"/>
+        </w:rPr>
+        <w:t xml:space="preserve"> </w:t>
+      </w:r>
+      <w:r>
+        <w:rPr>
+          <w:rFonts w:ascii="Times New Roman" w:hAnsi="Times New Roman" w:cs="Times New Roman"/>
+          <w:sz w:val="24"/>
+          <w:szCs w:val="24"/>
+          <w:lang w:val="en-GB"/>
+        </w:rPr>
+        <w:t>application-wide</w:t>
+      </w:r>
+      <w:r>
+        <w:rPr>
+          <w:rFonts w:ascii="Times New Roman" w:hAnsi="Times New Roman" w:cs="Times New Roman"/>
+          <w:sz w:val="24"/>
+          <w:szCs w:val="24"/>
+          <w:lang w:val="en-GB"/>
+        </w:rPr>
+        <w:t xml:space="preserve"> state.</w:t>
+      </w:r>
+    </w:p>
+    <w:p>
+      <w:pPr>
+        <w:spacing w:line="360" w:lineRule="auto"/>
+        <w:jc w:val="both"/>
+        <w:rPr>
+          <w:rFonts w:ascii="Times New Roman" w:hAnsi="Times New Roman" w:cs="Times New Roman"/>
+          <w:sz w:val="24"/>
+          <w:szCs w:val="24"/>
+          <w:lang w:val="en-GB"/>
+        </w:rPr>
+      </w:pPr>
+      <w:r>
+        <w:rPr>
+          <w:rFonts w:ascii="Times New Roman" w:hAnsi="Times New Roman" w:cs="Times New Roman"/>
+          <w:sz w:val="24"/>
+          <w:szCs w:val="24"/>
+          <w:lang w:val="en-GB"/>
+        </w:rPr>
+        <w:lastRenderedPageBreak/>
         <w:t xml:space="preserve"> </w:t>
       </w:r>
       <w:bookmarkStart w:id="43" w:name="_MON_1739109324"/>
@@ -15162,7 +14454,7 @@
           <v:shape id="_x0000_i1047" type="#_x0000_t75" style="width:447.75pt;height:598.5pt" o:ole="">
             <v:imagedata r:id="rId58" o:title=""/>
           </v:shape>
-          <o:OLEObject Type="Embed" ProgID="Word.OpenDocumentText.12" ShapeID="_x0000_i1047" DrawAspect="Content" ObjectID="_1739715876" r:id="rId59"/>
+          <o:OLEObject Type="Embed" ProgID="Word.OpenDocumentText.12" ShapeID="_x0000_i1047" DrawAspect="Content" ObjectID="_1739783912" r:id="rId59"/>
         </w:object>
       </w:r>
     </w:p>
@@ -15184,7 +14476,6 @@
           <w:szCs w:val="24"/>
           <w:lang w:val="en-GB"/>
         </w:rPr>
-        <w:lastRenderedPageBreak/>
         <w:t xml:space="preserve">After inserting this component in App.js, we can now create a script for compiling our React build and serving our application. </w:t>
       </w:r>
     </w:p>
@@ -15212,7 +14503,7 @@
           <v:shape id="_x0000_i1048" type="#_x0000_t75" style="width:453.75pt;height:60pt" o:ole="">
             <v:imagedata r:id="rId60" o:title=""/>
           </v:shape>
-          <o:OLEObject Type="Embed" ProgID="Word.OpenDocumentText.12" ShapeID="_x0000_i1048" DrawAspect="Content" ObjectID="_1739715877" r:id="rId61"/>
+          <o:OLEObject Type="Embed" ProgID="Word.OpenDocumentText.12" ShapeID="_x0000_i1048" DrawAspect="Content" ObjectID="_1739783913" r:id="rId61"/>
         </w:object>
       </w:r>
     </w:p>
@@ -15356,7 +14647,7 @@
           <w:szCs w:val="24"/>
           <w:lang w:val="en-GB"/>
         </w:rPr>
-        <w:footnoteReference w:id="21"/>
+        <w:footnoteReference w:id="19"/>
       </w:r>
       <w:r>
         <w:rPr>
@@ -15518,7 +14809,25 @@
           <w:szCs w:val="24"/>
           <w:lang w:val="en-GB"/>
         </w:rPr>
-        <w:t>This effect can be obtained by amplifying the value of each channel but fixing a limit to 255: always remember we’re working on unsigned chars, and it is necessary to avoid overflow.</w:t>
+        <w:t xml:space="preserve">This effect can be obtained by amplifying the value of each channel but fixing a limit to 255: always remember </w:t>
+      </w:r>
+      <w:r>
+        <w:rPr>
+          <w:rFonts w:ascii="Times New Roman" w:hAnsi="Times New Roman" w:cs="Times New Roman"/>
+          <w:sz w:val="24"/>
+          <w:szCs w:val="24"/>
+          <w:lang w:val="en-GB"/>
+        </w:rPr>
+        <w:t>we are</w:t>
+      </w:r>
+      <w:r>
+        <w:rPr>
+          <w:rFonts w:ascii="Times New Roman" w:hAnsi="Times New Roman" w:cs="Times New Roman"/>
+          <w:sz w:val="24"/>
+          <w:szCs w:val="24"/>
+          <w:lang w:val="en-GB"/>
+        </w:rPr>
+        <w:t xml:space="preserve"> working on unsigned chars, and it is necessary to avoid overflow.</w:t>
       </w:r>
     </w:p>
     <w:p>
@@ -15544,16 +14853,7 @@
           <w:szCs w:val="24"/>
           <w:lang w:val="en-GB"/>
         </w:rPr>
-        <w:t xml:space="preserve">Adjust contrast in a range of -100 to 100, </w:t>
-      </w:r>
-      <w:r>
-        <w:rPr>
-          <w:rFonts w:ascii="Times New Roman" w:hAnsi="Times New Roman" w:cs="Times New Roman"/>
-          <w:sz w:val="24"/>
-          <w:szCs w:val="24"/>
-          <w:lang w:val="en-GB"/>
-        </w:rPr>
-        <w:t>where a value of 0 represents no change in contrast, negative values decrease the contrast, and positive values increase the contrast.</w:t>
+        <w:t>Adjust contrast in a range of -100 to 100, where a value of 0 represents no change in contrast, negative values decrease the contrast, and positive values increase the contrast.</w:t>
       </w:r>
       <w:r>
         <w:rPr>
@@ -15571,8 +14871,17 @@
           <w:szCs w:val="24"/>
           <w:lang w:val="en-GB"/>
         </w:rPr>
+        <w:t xml:space="preserve">The function loops through each pixel in the image and for each pixel component (e.g. R, G, B), it adjusts the pixel value using the scaling factor that is calculated based on </w:t>
+      </w:r>
+      <w:r>
+        <w:rPr>
+          <w:rFonts w:ascii="Times New Roman" w:hAnsi="Times New Roman" w:cs="Times New Roman"/>
+          <w:sz w:val="24"/>
+          <w:szCs w:val="24"/>
+          <w:lang w:val="en-GB"/>
+        </w:rPr>
         <w:lastRenderedPageBreak/>
-        <w:t>The function loops through each pixel in the image and for each pixel component (e.g. R, G, B), it adjusts the pixel value using the scaling factor that is calculated based on the contrast value. The adjusted pixel value is then clamped to the valid range of [0, 255] and set as the new pixel value. The result is an image with adjusted contrast.</w:t>
+        <w:t>the contrast value. The adjusted pixel value is then clamped to the valid range of [0, 255] and set as the new pixel value. The result is an image with adjusted contrast.</w:t>
       </w:r>
     </w:p>
     <w:p>
@@ -15660,34 +14969,7 @@
           <w:szCs w:val="24"/>
           <w:lang w:val="en-GB"/>
         </w:rPr>
-        <w:t xml:space="preserve"> We can </w:t>
-      </w:r>
-      <w:r>
-        <w:rPr>
-          <w:rFonts w:ascii="Times New Roman" w:hAnsi="Times New Roman" w:cs="Times New Roman"/>
-          <w:sz w:val="24"/>
-          <w:szCs w:val="24"/>
-          <w:lang w:val="en-GB"/>
-        </w:rPr>
-        <w:t>apply a Gaussian blur effect to the image using a kernel with a given radius (in this case, 2.0)</w:t>
-      </w:r>
-      <w:r>
-        <w:rPr>
-          <w:rFonts w:ascii="Times New Roman" w:hAnsi="Times New Roman" w:cs="Times New Roman"/>
-          <w:sz w:val="24"/>
-          <w:szCs w:val="24"/>
-          <w:lang w:val="en-GB"/>
-        </w:rPr>
-        <w:t xml:space="preserve">. </w:t>
-      </w:r>
-      <w:r>
-        <w:rPr>
-          <w:rFonts w:ascii="Times New Roman" w:hAnsi="Times New Roman" w:cs="Times New Roman"/>
-          <w:sz w:val="24"/>
-          <w:szCs w:val="24"/>
-          <w:lang w:val="en-GB"/>
-        </w:rPr>
-        <w:t>The sharpening effect works by enhancing the edges of an image to make it appear sharper. It does this by performing a high-pass filter on the image, which amplifies the high-frequency components and suppresses the low-frequency components. This is done by subtracting a blurred version of the image from the original, resulting in an image that emphasizes the edges. The amount of sharpening can be controlled by adjusting the strength of the high-pass filter.</w:t>
+        <w:t xml:space="preserve"> We can apply a Gaussian blur effect to the image using a kernel with a given radius (in this case, 2.0). The sharpening effect works by enhancing the edges of an image to make it appear sharper. It does this by performing a high-pass filter on the image, which amplifies the high-frequency components and suppresses the low-frequency components. This is done by subtracting a blurred version of the image from the original, resulting in an image that emphasizes the edges. The amount of sharpening can be controlled by adjusting the strength of the high-pass filter.</w:t>
       </w:r>
     </w:p>
     <w:p>
@@ -15819,16 +15101,7 @@
           <w:szCs w:val="24"/>
           <w:lang w:val="en-GB"/>
         </w:rPr>
-        <w:t xml:space="preserve">, by applying for each pixel a filter based on a combination of the channels with fixed </w:t>
-      </w:r>
-      <w:r>
-        <w:rPr>
-          <w:rFonts w:ascii="Times New Roman" w:hAnsi="Times New Roman" w:cs="Times New Roman"/>
-          <w:sz w:val="24"/>
-          <w:szCs w:val="24"/>
-          <w:lang w:val="en-GB"/>
-        </w:rPr>
-        <w:t>coefficients</w:t>
+        <w:t>, by applying for each pixel a filter based on a combination of the channels with fixed coefficients</w:t>
       </w:r>
       <w:r>
         <w:rPr>
@@ -15897,6 +15170,27 @@
           <w:szCs w:val="24"/>
           <w:lang w:val="en-GB"/>
         </w:rPr>
+        <w:t>On the font-end, the communication with each endpoint will be entrusted to a different button connected with a specific callback function.</w:t>
+      </w:r>
+    </w:p>
+    <w:p>
+      <w:pPr>
+        <w:spacing w:line="360" w:lineRule="auto"/>
+        <w:jc w:val="both"/>
+        <w:rPr>
+          <w:rFonts w:ascii="Times New Roman" w:hAnsi="Times New Roman" w:cs="Times New Roman"/>
+          <w:sz w:val="24"/>
+          <w:szCs w:val="24"/>
+          <w:lang w:val="en-GB"/>
+        </w:rPr>
+      </w:pPr>
+      <w:r>
+        <w:rPr>
+          <w:rFonts w:ascii="Times New Roman" w:hAnsi="Times New Roman" w:cs="Times New Roman"/>
+          <w:sz w:val="24"/>
+          <w:szCs w:val="24"/>
+          <w:lang w:val="en-GB"/>
+        </w:rPr>
         <w:t xml:space="preserve">For example, the blurring command takes no argument as an input, while the cropping one takes 4. Being more flexible, a check on the arguments can be performed in the JS code, </w:t>
       </w:r>
       <w:r>
@@ -15920,32 +15214,16 @@
     </w:p>
     <w:p>
       <w:pPr>
-        <w:spacing w:line="360" w:lineRule="auto"/>
-        <w:jc w:val="both"/>
-        <w:rPr>
-          <w:rFonts w:ascii="Times New Roman" w:hAnsi="Times New Roman" w:cs="Times New Roman"/>
-          <w:sz w:val="24"/>
-          <w:szCs w:val="24"/>
-          <w:lang w:val="en-GB"/>
-        </w:rPr>
-      </w:pPr>
-    </w:p>
-    <w:p>
-      <w:pPr>
-        <w:rPr>
-          <w:rFonts w:ascii="Times New Roman" w:eastAsiaTheme="majorEastAsia" w:hAnsi="Times New Roman" w:cs="Times New Roman"/>
-          <w:b/>
-          <w:bCs/>
-          <w:sz w:val="24"/>
-          <w:szCs w:val="24"/>
-          <w:lang w:val="en-GB"/>
-        </w:rPr>
-      </w:pPr>
-      <w:r>
-        <w:rPr>
-          <w:rFonts w:ascii="Times New Roman" w:hAnsi="Times New Roman" w:cs="Times New Roman"/>
-          <w:b/>
-          <w:bCs/>
+        <w:rPr>
+          <w:rFonts w:ascii="Times New Roman" w:hAnsi="Times New Roman" w:cs="Times New Roman"/>
+          <w:sz w:val="24"/>
+          <w:szCs w:val="24"/>
+          <w:lang w:val="en-GB"/>
+        </w:rPr>
+      </w:pPr>
+      <w:r>
+        <w:rPr>
+          <w:rFonts w:ascii="Times New Roman" w:hAnsi="Times New Roman" w:cs="Times New Roman"/>
           <w:sz w:val="24"/>
           <w:szCs w:val="24"/>
           <w:lang w:val="en-GB"/>
@@ -16031,13 +15309,14 @@
       <w:r>
         <w:rPr>
           <w:rFonts w:ascii="Times New Roman" w:hAnsi="Times New Roman" w:cs="Times New Roman"/>
+          <w:noProof/>
           <w:sz w:val="24"/>
           <w:szCs w:val="24"/>
           <w:lang w:val="en-GB"/>
         </w:rPr>
         <w:drawing>
-          <wp:inline distT="0" distB="0" distL="0" distR="0" wp14:anchorId="061CA1B3" wp14:editId="2F9392BE">
-            <wp:extent cx="5759450" cy="2785110"/>
+          <wp:inline distT="0" distB="0" distL="0" distR="0" wp14:anchorId="061CA1B3" wp14:editId="3943EF1B">
+            <wp:extent cx="5641676" cy="2728158"/>
             <wp:effectExtent l="0" t="0" r="0" b="0"/>
             <wp:docPr id="3" name="Immagine 3"/>
             <wp:cNvGraphicFramePr>
@@ -16059,7 +15338,7 @@
                   <pic:spPr>
                     <a:xfrm>
                       <a:off x="0" y="0"/>
-                      <a:ext cx="5759450" cy="2785110"/>
+                      <a:ext cx="5707226" cy="2759856"/>
                     </a:xfrm>
                     <a:prstGeom prst="rect">
                       <a:avLst/>
@@ -16090,25 +15369,7 @@
           <w:szCs w:val="24"/>
           <w:lang w:val="en-GB"/>
         </w:rPr>
-        <w:t xml:space="preserve">The client can upload an image in a JPG or PNG format and apply any of the changes. The result of the chosen action will be displayed on the right, the client will be able to compare the 2 images and </w:t>
-      </w:r>
-      <w:r>
-        <w:rPr>
-          <w:rFonts w:ascii="Times New Roman" w:hAnsi="Times New Roman" w:cs="Times New Roman"/>
-          <w:sz w:val="24"/>
-          <w:szCs w:val="24"/>
-          <w:lang w:val="en-GB"/>
-        </w:rPr>
-        <w:t>possibly</w:t>
-      </w:r>
-      <w:r>
-        <w:rPr>
-          <w:rFonts w:ascii="Times New Roman" w:hAnsi="Times New Roman" w:cs="Times New Roman"/>
-          <w:sz w:val="24"/>
-          <w:szCs w:val="24"/>
-          <w:lang w:val="en-GB"/>
-        </w:rPr>
-        <w:t xml:space="preserve"> pick the transformed image as the base image for the next action. </w:t>
+        <w:t xml:space="preserve">The client can upload an image in a JPG or PNG format and apply any of the changes. The result of the chosen action will be displayed on the right, the client will be able to compare the 2 images and possibly pick the transformed image as the base image for the next action. </w:t>
       </w:r>
     </w:p>
     <w:p>
@@ -16177,25 +15438,7 @@
           <w:szCs w:val="24"/>
           <w:lang w:val="en-GB"/>
         </w:rPr>
-        <w:t xml:space="preserve">All the images were 3 channels JPG’s and the number of pixels, calculated as width × height </w:t>
-      </w:r>
-      <w:r>
-        <w:rPr>
-          <w:rFonts w:ascii="Times New Roman" w:hAnsi="Times New Roman" w:cs="Times New Roman"/>
-          <w:sz w:val="24"/>
-          <w:szCs w:val="24"/>
-          <w:lang w:val="en-GB"/>
-        </w:rPr>
-        <w:t>×</w:t>
-      </w:r>
-      <w:r>
-        <w:rPr>
-          <w:rFonts w:ascii="Times New Roman" w:hAnsi="Times New Roman" w:cs="Times New Roman"/>
-          <w:sz w:val="24"/>
-          <w:szCs w:val="24"/>
-          <w:lang w:val="en-GB"/>
-        </w:rPr>
-        <w:t xml:space="preserve"> channels, was used as the studied variable.</w:t>
+        <w:t>All the images were 3 channels JPG’s and the number of pixels, calculated as width × height × channels, was used as the studied variable.</w:t>
       </w:r>
     </w:p>
     <w:p>
@@ -16237,82 +15480,55 @@
           <w:szCs w:val="24"/>
           <w:lang w:val="en-GB"/>
         </w:rPr>
-        <w:t xml:space="preserve">This is because two copies of the same image are loaded into the </w:t>
-      </w:r>
-      <w:r>
-        <w:rPr>
-          <w:rFonts w:ascii="Times New Roman" w:hAnsi="Times New Roman" w:cs="Times New Roman"/>
-          <w:sz w:val="24"/>
-          <w:szCs w:val="24"/>
-          <w:lang w:val="en-GB"/>
-        </w:rPr>
-        <w:t>RAM</w:t>
-      </w:r>
-      <w:r>
-        <w:rPr>
-          <w:rFonts w:ascii="Times New Roman" w:hAnsi="Times New Roman" w:cs="Times New Roman"/>
-          <w:sz w:val="24"/>
-          <w:szCs w:val="24"/>
-          <w:lang w:val="en-GB"/>
-        </w:rPr>
-        <w:t xml:space="preserve"> during the execution.</w:t>
-      </w:r>
-    </w:p>
-    <w:p>
-      <w:pPr>
-        <w:spacing w:line="360" w:lineRule="auto"/>
-        <w:jc w:val="both"/>
-        <w:rPr>
-          <w:rFonts w:ascii="Times New Roman" w:hAnsi="Times New Roman" w:cs="Times New Roman"/>
-          <w:sz w:val="24"/>
-          <w:szCs w:val="24"/>
-          <w:lang w:val="en-US"/>
-        </w:rPr>
-      </w:pPr>
-      <w:r>
-        <w:rPr>
-          <w:rFonts w:ascii="Times New Roman" w:hAnsi="Times New Roman" w:cs="Times New Roman"/>
-          <w:sz w:val="24"/>
-          <w:szCs w:val="24"/>
-          <w:lang w:val="en-GB"/>
-        </w:rPr>
-        <w:t xml:space="preserve">Execution time and CPU usage in terms of milliseconds </w:t>
-      </w:r>
-      <w:r>
-        <w:rPr>
-          <w:rFonts w:ascii="Times New Roman" w:hAnsi="Times New Roman" w:cs="Times New Roman"/>
-          <w:sz w:val="24"/>
-          <w:szCs w:val="24"/>
-          <w:lang w:val="en-GB"/>
-        </w:rPr>
-        <w:t>go hand in hand</w:t>
-      </w:r>
-      <w:r>
-        <w:rPr>
-          <w:rFonts w:ascii="Times New Roman" w:hAnsi="Times New Roman" w:cs="Times New Roman"/>
-          <w:sz w:val="24"/>
-          <w:szCs w:val="24"/>
-          <w:lang w:val="en-GB"/>
-        </w:rPr>
-        <w:t xml:space="preserve"> and the relationship with input image pixels is very close to a direct proportionality, meaning the overhead for starting the WASI instance is </w:t>
-      </w:r>
-      <w:r>
-        <w:rPr>
-          <w:rFonts w:ascii="Times New Roman" w:hAnsi="Times New Roman" w:cs="Times New Roman"/>
-          <w:sz w:val="24"/>
-          <w:szCs w:val="24"/>
-          <w:lang w:val="en-GB"/>
-        </w:rPr>
-        <w:t>negligible</w:t>
-      </w:r>
-      <w:r>
-        <w:rPr>
-          <w:rFonts w:ascii="Times New Roman" w:hAnsi="Times New Roman" w:cs="Times New Roman"/>
-          <w:sz w:val="24"/>
-          <w:szCs w:val="24"/>
-          <w:lang w:val="en-GB"/>
-        </w:rPr>
-        <w:t xml:space="preserve">. </w:t>
+        <w:t>This is because two copies of the same image are loaded into the RAM during the execution.</w:t>
+      </w:r>
+    </w:p>
+    <w:p>
+      <w:pPr>
+        <w:spacing w:line="360" w:lineRule="auto"/>
+        <w:jc w:val="both"/>
+        <w:rPr>
+          <w:rFonts w:ascii="Times New Roman" w:hAnsi="Times New Roman" w:cs="Times New Roman"/>
+          <w:sz w:val="24"/>
+          <w:szCs w:val="24"/>
+          <w:lang w:val="en-US"/>
+        </w:rPr>
+      </w:pPr>
+      <w:r>
+        <w:rPr>
+          <w:rFonts w:ascii="Times New Roman" w:hAnsi="Times New Roman" w:cs="Times New Roman"/>
+          <w:sz w:val="24"/>
+          <w:szCs w:val="24"/>
+          <w:lang w:val="en-GB"/>
+        </w:rPr>
+        <w:t>Execution time and CPU usage in terms of milliseconds go hand in hand</w:t>
+      </w:r>
+      <w:r>
+        <w:rPr>
+          <w:rFonts w:ascii="Times New Roman" w:hAnsi="Times New Roman" w:cs="Times New Roman"/>
+          <w:sz w:val="24"/>
+          <w:szCs w:val="24"/>
+          <w:lang w:val="en-GB"/>
+        </w:rPr>
+        <w:t xml:space="preserve"> and the relationship with input image pixels is </w:t>
+      </w:r>
+      <w:r>
+        <w:rPr>
+          <w:rFonts w:ascii="Times New Roman" w:hAnsi="Times New Roman" w:cs="Times New Roman"/>
+          <w:sz w:val="24"/>
+          <w:szCs w:val="24"/>
+          <w:lang w:val="en-GB"/>
+        </w:rPr>
+        <w:t>remarkably close</w:t>
+      </w:r>
+      <w:r>
+        <w:rPr>
+          <w:rFonts w:ascii="Times New Roman" w:hAnsi="Times New Roman" w:cs="Times New Roman"/>
+          <w:sz w:val="24"/>
+          <w:szCs w:val="24"/>
+          <w:lang w:val="en-GB"/>
+        </w:rPr>
+        <w:t xml:space="preserve"> to a direct proportionality, meaning the overhead for starting the WASI instance is negligible. </w:t>
       </w:r>
     </w:p>
     <w:p>
@@ -16371,7 +15587,25 @@
           <w:szCs w:val="24"/>
           <w:lang w:val="en-GB"/>
         </w:rPr>
-        <w:t>These results can be largely improved with parallelization of the tasks, but some of the main features of this approach are simplicity and reduces use of resources.</w:t>
+        <w:t xml:space="preserve">These results can be </w:t>
+      </w:r>
+      <w:r>
+        <w:rPr>
+          <w:rFonts w:ascii="Times New Roman" w:hAnsi="Times New Roman" w:cs="Times New Roman"/>
+          <w:sz w:val="24"/>
+          <w:szCs w:val="24"/>
+          <w:lang w:val="en-GB"/>
+        </w:rPr>
+        <w:t>improved</w:t>
+      </w:r>
+      <w:r>
+        <w:rPr>
+          <w:rFonts w:ascii="Times New Roman" w:hAnsi="Times New Roman" w:cs="Times New Roman"/>
+          <w:sz w:val="24"/>
+          <w:szCs w:val="24"/>
+          <w:lang w:val="en-GB"/>
+        </w:rPr>
+        <w:t xml:space="preserve"> with parallelization of the tasks, but some of the main features of this approach are simplicity and reduces use of resources.</w:t>
       </w:r>
     </w:p>
     <w:p>
@@ -16470,55 +15704,84 @@
           <w:szCs w:val="24"/>
           <w:lang w:val="en-GB"/>
         </w:rPr>
-        <w:t xml:space="preserve">As we wrap up this thesis on </w:t>
-      </w:r>
-      <w:r>
-        <w:rPr>
-          <w:rFonts w:ascii="Times New Roman" w:hAnsi="Times New Roman" w:cs="Times New Roman"/>
-          <w:sz w:val="24"/>
-          <w:szCs w:val="24"/>
-          <w:lang w:val="en-GB"/>
-        </w:rPr>
-        <w:t xml:space="preserve">the </w:t>
-      </w:r>
-      <w:r>
-        <w:rPr>
-          <w:rFonts w:ascii="Times New Roman" w:hAnsi="Times New Roman" w:cs="Times New Roman"/>
-          <w:sz w:val="24"/>
-          <w:szCs w:val="24"/>
-          <w:lang w:val="en-GB"/>
-        </w:rPr>
-        <w:t xml:space="preserve">WebAssembly System Interface (WASI) and its potential applications, we can't help but feel excited about the possibilities this technology opens up. </w:t>
-      </w:r>
-    </w:p>
-    <w:p>
-      <w:pPr>
-        <w:spacing w:line="360" w:lineRule="auto"/>
-        <w:jc w:val="both"/>
-        <w:rPr>
-          <w:rFonts w:ascii="Times New Roman" w:hAnsi="Times New Roman" w:cs="Times New Roman"/>
-          <w:sz w:val="24"/>
-          <w:szCs w:val="24"/>
-          <w:lang w:val="en-GB"/>
-        </w:rPr>
-      </w:pPr>
-      <w:r>
-        <w:rPr>
-          <w:rFonts w:ascii="Times New Roman" w:hAnsi="Times New Roman" w:cs="Times New Roman"/>
-          <w:sz w:val="24"/>
-          <w:szCs w:val="24"/>
-          <w:lang w:val="en-GB"/>
-        </w:rPr>
-        <w:t xml:space="preserve">WASI </w:t>
-      </w:r>
-      <w:r>
-        <w:rPr>
-          <w:rFonts w:ascii="Times New Roman" w:hAnsi="Times New Roman" w:cs="Times New Roman"/>
-          <w:sz w:val="24"/>
-          <w:szCs w:val="24"/>
-          <w:lang w:val="en-GB"/>
-        </w:rPr>
-        <w:t>is a specification that allows WebAssembly modules to interact with host operating systems in a platform-independent way. Some of its main features include a standardized system call interface, sandboxed execution environment, and support for multiple programming languages. It aims to provide a common runtime environment for WebAssembly modules to run on any device or platform, making it a promising technology for building cross-platform applications.</w:t>
+        <w:t xml:space="preserve">As we wrap up this thesis on the WebAssembly System Interface (WASI) and its potential applications, we </w:t>
+      </w:r>
+      <w:r>
+        <w:rPr>
+          <w:rFonts w:ascii="Times New Roman" w:hAnsi="Times New Roman" w:cs="Times New Roman"/>
+          <w:sz w:val="24"/>
+          <w:szCs w:val="24"/>
+          <w:lang w:val="en-GB"/>
+        </w:rPr>
+        <w:t>cannot</w:t>
+      </w:r>
+      <w:r>
+        <w:rPr>
+          <w:rFonts w:ascii="Times New Roman" w:hAnsi="Times New Roman" w:cs="Times New Roman"/>
+          <w:sz w:val="24"/>
+          <w:szCs w:val="24"/>
+          <w:lang w:val="en-GB"/>
+        </w:rPr>
+        <w:t xml:space="preserve"> help but feel excited about the possibilities this technology </w:t>
+      </w:r>
+      <w:proofErr w:type="gramStart"/>
+      <w:r>
+        <w:rPr>
+          <w:rFonts w:ascii="Times New Roman" w:hAnsi="Times New Roman" w:cs="Times New Roman"/>
+          <w:sz w:val="24"/>
+          <w:szCs w:val="24"/>
+          <w:lang w:val="en-GB"/>
+        </w:rPr>
+        <w:t>opens up</w:t>
+      </w:r>
+      <w:proofErr w:type="gramEnd"/>
+      <w:r>
+        <w:rPr>
+          <w:rFonts w:ascii="Times New Roman" w:hAnsi="Times New Roman" w:cs="Times New Roman"/>
+          <w:sz w:val="24"/>
+          <w:szCs w:val="24"/>
+          <w:lang w:val="en-GB"/>
+        </w:rPr>
+        <w:t xml:space="preserve">. </w:t>
+      </w:r>
+    </w:p>
+    <w:p>
+      <w:pPr>
+        <w:spacing w:line="360" w:lineRule="auto"/>
+        <w:jc w:val="both"/>
+        <w:rPr>
+          <w:rFonts w:ascii="Times New Roman" w:hAnsi="Times New Roman" w:cs="Times New Roman"/>
+          <w:sz w:val="24"/>
+          <w:szCs w:val="24"/>
+          <w:lang w:val="en-GB"/>
+        </w:rPr>
+      </w:pPr>
+      <w:r>
+        <w:rPr>
+          <w:rFonts w:ascii="Times New Roman" w:hAnsi="Times New Roman" w:cs="Times New Roman"/>
+          <w:sz w:val="24"/>
+          <w:szCs w:val="24"/>
+          <w:lang w:val="en-GB"/>
+        </w:rPr>
+        <w:t xml:space="preserve">WASI is a specification that allows WebAssembly modules to interact with host operating systems in a platform-independent way. Some of its </w:t>
+      </w:r>
+      <w:r>
+        <w:rPr>
+          <w:rFonts w:ascii="Times New Roman" w:hAnsi="Times New Roman" w:cs="Times New Roman"/>
+          <w:sz w:val="24"/>
+          <w:szCs w:val="24"/>
+          <w:lang w:val="en-GB"/>
+        </w:rPr>
+        <w:t>major features</w:t>
+      </w:r>
+      <w:r>
+        <w:rPr>
+          <w:rFonts w:ascii="Times New Roman" w:hAnsi="Times New Roman" w:cs="Times New Roman"/>
+          <w:sz w:val="24"/>
+          <w:szCs w:val="24"/>
+          <w:lang w:val="en-GB"/>
+        </w:rPr>
+        <w:t xml:space="preserve"> include a standardized system call interface, sandboxed execution environment, and support for multiple programming languages. It aims to provide a common runtime environment for WebAssembly modules to run on any device or platform, making it a promising technology for building cross-platform applications.</w:t>
       </w:r>
     </w:p>
     <w:p>
@@ -16644,34 +15907,7 @@
           <w:szCs w:val="24"/>
           <w:lang w:val="en-US"/>
         </w:rPr>
-        <w:t xml:space="preserve"> </w:t>
-      </w:r>
-      <w:r>
-        <w:rPr>
-          <w:rFonts w:ascii="Times New Roman" w:hAnsi="Times New Roman" w:cs="Times New Roman"/>
-          <w:sz w:val="24"/>
-          <w:szCs w:val="24"/>
-          <w:lang w:val="en-US"/>
-        </w:rPr>
-        <w:t xml:space="preserve">WASI and </w:t>
-      </w:r>
-      <w:r>
-        <w:rPr>
-          <w:rFonts w:ascii="Times New Roman" w:hAnsi="Times New Roman" w:cs="Times New Roman"/>
-          <w:sz w:val="24"/>
-          <w:szCs w:val="24"/>
-          <w:lang w:val="en-US"/>
-        </w:rPr>
-        <w:t xml:space="preserve">JVM </w:t>
-      </w:r>
-      <w:r>
-        <w:rPr>
-          <w:rFonts w:ascii="Times New Roman" w:hAnsi="Times New Roman" w:cs="Times New Roman"/>
-          <w:sz w:val="24"/>
-          <w:szCs w:val="24"/>
-          <w:lang w:val="en-US"/>
-        </w:rPr>
-        <w:t>are two different technologies used for different purposes. WASI is an interface specification that defines a standard way for WebAssembly code to interact with a host system, such as an operating system, without relying on specific system details. On the other hand, JVM is a virtual machine that is used to execute Java code. While both technologies provide portability, WASI is designed to provide system-level portability for WebAssembly modules, while the JVM provides language-level portability for Java code. Additionally, the JVM is specifically designed for executing Java code, whereas WASI is a general-purpose interface that can be used by any language that compiles to WebAssembly.</w:t>
+        <w:t xml:space="preserve"> WASI and JVM are two different technologies used for different purposes. WASI is an interface specification that defines a standard way for WebAssembly code to interact with a host system, such as an operating system, without relying on specific system details. On the other hand, JVM is a virtual machine that is used to execute Java code. While both technologies provide portability, WASI is designed to provide system-level portability for WebAssembly modules, while the JVM provides language-level portability for Java code. Additionally, the JVM is specifically designed for executing Java code, whereas WASI is a general-purpose interface that can be used by any language that compiles to WebAssembly.</w:t>
       </w:r>
     </w:p>
     <w:p>
@@ -16702,7 +15938,25 @@
           <w:lang w:val="en-US"/>
         </w:rPr>
         <w:lastRenderedPageBreak/>
-        <w:t>of the security and portability benefits of WASI. Additionally, the interoperability between different programming languages is also enhanced by the use of WASI, as it provides a standard ABI (application binary interface) that allows code written in different languages to seamlessly interact with each other.</w:t>
+        <w:t xml:space="preserve">of the security and portability benefits of WASI. Additionally, the interoperability between different programming languages is also enhanced </w:t>
+      </w:r>
+      <w:r>
+        <w:rPr>
+          <w:rFonts w:ascii="Times New Roman" w:hAnsi="Times New Roman" w:cs="Times New Roman"/>
+          <w:sz w:val="24"/>
+          <w:szCs w:val="24"/>
+          <w:lang w:val="en-US"/>
+        </w:rPr>
+        <w:t>using</w:t>
+      </w:r>
+      <w:r>
+        <w:rPr>
+          <w:rFonts w:ascii="Times New Roman" w:hAnsi="Times New Roman" w:cs="Times New Roman"/>
+          <w:sz w:val="24"/>
+          <w:szCs w:val="24"/>
+          <w:lang w:val="en-US"/>
+        </w:rPr>
+        <w:t xml:space="preserve"> WASI, as it provides a standard ABI (application binary interface) that allows code written in different languages to seamlessly interact with each other.</w:t>
       </w:r>
     </w:p>
     <w:p>
@@ -16741,16 +15995,7 @@
           <w:szCs w:val="24"/>
           <w:lang w:val="en-US"/>
         </w:rPr>
-        <w:t xml:space="preserve">, we </w:t>
-      </w:r>
-      <w:r>
-        <w:rPr>
-          <w:rFonts w:ascii="Times New Roman" w:hAnsi="Times New Roman" w:cs="Times New Roman"/>
-          <w:sz w:val="24"/>
-          <w:szCs w:val="24"/>
-          <w:lang w:val="en-US"/>
-        </w:rPr>
-        <w:t xml:space="preserve">have seen how WASI can be placed in a </w:t>
+        <w:t xml:space="preserve">, we have seen how WASI can be placed in a </w:t>
       </w:r>
       <w:r>
         <w:rPr>
@@ -16819,7 +16064,25 @@
           <w:szCs w:val="24"/>
           <w:lang w:val="en-GB"/>
         </w:rPr>
-        <w:t>As with any relatively new technology, WASI is still in its early stages and is likely to continue evolving and expanding in the future. While it has already demonstrated its usefulness in a variety of contexts, including edge computing and cloud computing, there is still much to explore and discover about the potential of WASI. As more developers begin to experiment with the technology and push its boundaries, we can expect to see even more powerful and innovative applications of WASI in the years to come. With the support of the open-source community and the ongoing efforts of organizations such as the Wasmtime project, the future of WASI looks bright and full of exciting possibilities.</w:t>
+        <w:t xml:space="preserve">As with any relatively </w:t>
+      </w:r>
+      <w:r>
+        <w:rPr>
+          <w:rFonts w:ascii="Times New Roman" w:hAnsi="Times New Roman" w:cs="Times New Roman"/>
+          <w:sz w:val="24"/>
+          <w:szCs w:val="24"/>
+          <w:lang w:val="en-GB"/>
+        </w:rPr>
+        <w:t>recent technology</w:t>
+      </w:r>
+      <w:r>
+        <w:rPr>
+          <w:rFonts w:ascii="Times New Roman" w:hAnsi="Times New Roman" w:cs="Times New Roman"/>
+          <w:sz w:val="24"/>
+          <w:szCs w:val="24"/>
+          <w:lang w:val="en-GB"/>
+        </w:rPr>
+        <w:t>, WASI is still in its early stages and is likely to continue evolving and expanding in the future. While it has already demonstrated its usefulness in a variety of contexts, including edge computing and cloud computing, there is still much to explore and discover about the potential of WASI. As more developers begin to experiment with the technology and push its boundaries, we can expect to see even more powerful and innovative applications of WASI in the years to come. With the support of the open-source community and the ongoing efforts of organizations such as the Wasmtime project, the future of WASI looks bright and full of exciting possibilities.</w:t>
       </w:r>
     </w:p>
     <w:p>
@@ -17194,16 +16457,7 @@
           <w:szCs w:val="24"/>
           <w:lang w:val="en-US"/>
         </w:rPr>
-        <w:t>During</w:t>
-      </w:r>
-      <w:r>
-        <w:rPr>
-          <w:rFonts w:ascii="Times New Roman" w:hAnsi="Times New Roman" w:cs="Times New Roman"/>
-          <w:sz w:val="24"/>
-          <w:szCs w:val="24"/>
-          <w:lang w:val="en-US"/>
-        </w:rPr>
-        <w:t xml:space="preserve"> S., </w:t>
+        <w:t xml:space="preserve">During S., </w:t>
       </w:r>
       <w:r>
         <w:rPr>
@@ -17214,7 +16468,29 @@
           <w:szCs w:val="24"/>
           <w:lang w:val="en-US"/>
         </w:rPr>
-        <w:t>WASI: secure capability based networking</w:t>
+        <w:t xml:space="preserve">WASI: secure </w:t>
+      </w:r>
+      <w:r>
+        <w:rPr>
+          <w:rFonts w:ascii="Times New Roman" w:hAnsi="Times New Roman" w:cs="Times New Roman"/>
+          <w:i/>
+          <w:iCs/>
+          <w:sz w:val="24"/>
+          <w:szCs w:val="24"/>
+          <w:lang w:val="en-US"/>
+        </w:rPr>
+        <w:t>capability-based</w:t>
+      </w:r>
+      <w:r>
+        <w:rPr>
+          <w:rFonts w:ascii="Times New Roman" w:hAnsi="Times New Roman" w:cs="Times New Roman"/>
+          <w:i/>
+          <w:iCs/>
+          <w:sz w:val="24"/>
+          <w:szCs w:val="24"/>
+          <w:lang w:val="en-US"/>
+        </w:rPr>
+        <w:t xml:space="preserve"> networking</w:t>
       </w:r>
       <w:r>
         <w:rPr>
@@ -17245,16 +16521,7 @@
           <w:szCs w:val="24"/>
           <w:lang w:val="en-US"/>
         </w:rPr>
-        <w:t xml:space="preserve">, </w:t>
-      </w:r>
-      <w:r>
-        <w:rPr>
-          <w:rFonts w:ascii="Times New Roman" w:hAnsi="Times New Roman" w:cs="Times New Roman"/>
-          <w:sz w:val="24"/>
-          <w:szCs w:val="24"/>
-          <w:lang w:val="en-US"/>
-        </w:rPr>
-        <w:t>visited on 21/02/2023</w:t>
+        <w:t>, visited on 21/02/2023</w:t>
       </w:r>
     </w:p>
     <w:p>
@@ -17741,16 +17008,7 @@
           <w:szCs w:val="24"/>
           <w:lang w:val="en-US"/>
         </w:rPr>
-        <w:t xml:space="preserve">, </w:t>
-      </w:r>
-      <w:r>
-        <w:rPr>
-          <w:rFonts w:ascii="Times New Roman" w:hAnsi="Times New Roman" w:cs="Times New Roman"/>
-          <w:sz w:val="24"/>
-          <w:szCs w:val="24"/>
-          <w:lang w:val="en-US"/>
-        </w:rPr>
-        <w:t>visited on 20/02/2023</w:t>
+        <w:t>, visited on 20/02/2023</w:t>
       </w:r>
     </w:p>
     <w:p>
@@ -17789,16 +17047,7 @@
           <w:szCs w:val="24"/>
           <w:lang w:val="en-US"/>
         </w:rPr>
-        <w:t xml:space="preserve">, </w:t>
-      </w:r>
-      <w:r>
-        <w:rPr>
-          <w:rFonts w:ascii="Times New Roman" w:hAnsi="Times New Roman" w:cs="Times New Roman"/>
-          <w:sz w:val="24"/>
-          <w:szCs w:val="24"/>
-          <w:lang w:val="en-US"/>
-        </w:rPr>
-        <w:t>visited on 20/02/2023</w:t>
+        <w:t>, visited on 20/02/2023</w:t>
       </w:r>
     </w:p>
     <w:p>
@@ -17837,34 +17086,7 @@
           <w:szCs w:val="24"/>
           <w:lang w:val="en-US"/>
         </w:rPr>
-        <w:t xml:space="preserve">, </w:t>
-      </w:r>
-      <w:r>
-        <w:rPr>
-          <w:rFonts w:ascii="Times New Roman" w:hAnsi="Times New Roman" w:cs="Times New Roman"/>
-          <w:sz w:val="24"/>
-          <w:szCs w:val="24"/>
-          <w:lang w:val="en-US"/>
-        </w:rPr>
-        <w:t>visited on 2</w:t>
-      </w:r>
-      <w:r>
-        <w:rPr>
-          <w:rFonts w:ascii="Times New Roman" w:hAnsi="Times New Roman" w:cs="Times New Roman"/>
-          <w:sz w:val="24"/>
-          <w:szCs w:val="24"/>
-          <w:lang w:val="en-US"/>
-        </w:rPr>
-        <w:t>1</w:t>
-      </w:r>
-      <w:r>
-        <w:rPr>
-          <w:rFonts w:ascii="Times New Roman" w:hAnsi="Times New Roman" w:cs="Times New Roman"/>
-          <w:sz w:val="24"/>
-          <w:szCs w:val="24"/>
-          <w:lang w:val="en-US"/>
-        </w:rPr>
-        <w:t>/02/2023</w:t>
+        <w:t>, visited on 21/02/2023</w:t>
       </w:r>
     </w:p>
     <w:p>
@@ -17903,16 +17125,7 @@
           <w:szCs w:val="24"/>
           <w:lang w:val="en-US"/>
         </w:rPr>
-        <w:t xml:space="preserve">, </w:t>
-      </w:r>
-      <w:r>
-        <w:rPr>
-          <w:rFonts w:ascii="Times New Roman" w:hAnsi="Times New Roman" w:cs="Times New Roman"/>
-          <w:sz w:val="24"/>
-          <w:szCs w:val="24"/>
-          <w:lang w:val="en-US"/>
-        </w:rPr>
-        <w:t>visited on 21/02/2023</w:t>
+        <w:t>, visited on 21/02/2023</w:t>
       </w:r>
     </w:p>
     <w:sectPr>
@@ -18234,21 +17447,7 @@
           <w:rFonts w:ascii="Times New Roman" w:hAnsi="Times New Roman" w:cs="Times New Roman"/>
           <w:lang w:val="en-US"/>
         </w:rPr>
-        <w:t xml:space="preserve"> </w:t>
-      </w:r>
-      <w:r>
-        <w:rPr>
-          <w:rFonts w:ascii="Times New Roman" w:hAnsi="Times New Roman" w:cs="Times New Roman"/>
-          <w:lang w:val="en-US"/>
-        </w:rPr>
-        <w:t>We are</w:t>
-      </w:r>
-      <w:r>
-        <w:rPr>
-          <w:rFonts w:ascii="Times New Roman" w:hAnsi="Times New Roman" w:cs="Times New Roman"/>
-          <w:lang w:val="en-US"/>
-        </w:rPr>
-        <w:t xml:space="preserve"> going to see why in the next chapter</w:t>
+        <w:t xml:space="preserve"> Protection ring security is a computer security model that uses multiple levels of privilege to protect resources and prevent unauthorized access. In this model, the operating system and software are divided into different rings or levels of access, with higher levels having more access and control than lower levels.</w:t>
       </w:r>
     </w:p>
   </w:footnote>
@@ -18279,9 +17478,82 @@
       <w:r>
         <w:rPr>
           <w:rFonts w:ascii="Times New Roman" w:hAnsi="Times New Roman" w:cs="Times New Roman"/>
-          <w:lang w:val="en-US"/>
-        </w:rPr>
-        <w:t>Protection ring security is a computer security model that uses multiple levels of privilege to protect resources and prevent unauthorized access. In this model, the operating system and software are divided into different rings or levels of access, with higher levels having more access and control than lower levels.</w:t>
+          <w:b/>
+          <w:bCs/>
+          <w:lang w:val="en-US"/>
+        </w:rPr>
+        <w:t>P</w:t>
+      </w:r>
+      <w:r>
+        <w:rPr>
+          <w:rFonts w:ascii="Times New Roman" w:hAnsi="Times New Roman" w:cs="Times New Roman"/>
+          <w:lang w:val="en-US"/>
+        </w:rPr>
+        <w:t>ortable </w:t>
+      </w:r>
+      <w:r>
+        <w:rPr>
+          <w:rFonts w:ascii="Times New Roman" w:hAnsi="Times New Roman" w:cs="Times New Roman"/>
+          <w:b/>
+          <w:bCs/>
+          <w:lang w:val="en-US"/>
+        </w:rPr>
+        <w:t>O</w:t>
+      </w:r>
+      <w:r>
+        <w:rPr>
+          <w:rFonts w:ascii="Times New Roman" w:hAnsi="Times New Roman" w:cs="Times New Roman"/>
+          <w:lang w:val="en-US"/>
+        </w:rPr>
+        <w:t>perating </w:t>
+      </w:r>
+      <w:r>
+        <w:rPr>
+          <w:rFonts w:ascii="Times New Roman" w:hAnsi="Times New Roman" w:cs="Times New Roman"/>
+          <w:b/>
+          <w:bCs/>
+          <w:lang w:val="en-US"/>
+        </w:rPr>
+        <w:t>S</w:t>
+      </w:r>
+      <w:r>
+        <w:rPr>
+          <w:rFonts w:ascii="Times New Roman" w:hAnsi="Times New Roman" w:cs="Times New Roman"/>
+          <w:lang w:val="en-US"/>
+        </w:rPr>
+        <w:t>ystem </w:t>
+      </w:r>
+      <w:r>
+        <w:rPr>
+          <w:rFonts w:ascii="Times New Roman" w:hAnsi="Times New Roman" w:cs="Times New Roman"/>
+          <w:b/>
+          <w:bCs/>
+          <w:lang w:val="en-US"/>
+        </w:rPr>
+        <w:t>I</w:t>
+      </w:r>
+      <w:r>
+        <w:rPr>
+          <w:rFonts w:ascii="Times New Roman" w:hAnsi="Times New Roman" w:cs="Times New Roman"/>
+          <w:lang w:val="en-US"/>
+        </w:rPr>
+        <w:t>nterface for Uni</w:t>
+      </w:r>
+      <w:r>
+        <w:rPr>
+          <w:rFonts w:ascii="Times New Roman" w:hAnsi="Times New Roman" w:cs="Times New Roman"/>
+          <w:b/>
+          <w:bCs/>
+          <w:lang w:val="en-US"/>
+        </w:rPr>
+        <w:t xml:space="preserve">x </w:t>
+      </w:r>
+      <w:r>
+        <w:rPr>
+          <w:rFonts w:ascii="Times New Roman" w:hAnsi="Times New Roman" w:cs="Times New Roman"/>
+          <w:lang w:val="en-US"/>
+        </w:rPr>
+        <w:t>is a family of standards specified by the IEEE Computer Society for maintaining compatibility between operating systems.</w:t>
       </w:r>
     </w:p>
   </w:footnote>
@@ -18298,13 +17570,11 @@
       <w:r>
         <w:rPr>
           <w:rStyle w:val="Rimandonotaapidipagina"/>
-          <w:rFonts w:ascii="Times New Roman" w:hAnsi="Times New Roman" w:cs="Times New Roman"/>
         </w:rPr>
         <w:footnoteRef/>
       </w:r>
       <w:r>
         <w:rPr>
-          <w:rFonts w:ascii="Times New Roman" w:hAnsi="Times New Roman" w:cs="Times New Roman"/>
           <w:lang w:val="en-US"/>
         </w:rPr>
         <w:t xml:space="preserve"> </w:t>
@@ -18312,82 +17582,9 @@
       <w:r>
         <w:rPr>
           <w:rFonts w:ascii="Times New Roman" w:hAnsi="Times New Roman" w:cs="Times New Roman"/>
-          <w:b/>
-          <w:bCs/>
-          <w:lang w:val="en-US"/>
-        </w:rPr>
-        <w:t>P</w:t>
-      </w:r>
-      <w:r>
-        <w:rPr>
-          <w:rFonts w:ascii="Times New Roman" w:hAnsi="Times New Roman" w:cs="Times New Roman"/>
-          <w:lang w:val="en-US"/>
-        </w:rPr>
-        <w:t>ortable </w:t>
-      </w:r>
-      <w:r>
-        <w:rPr>
-          <w:rFonts w:ascii="Times New Roman" w:hAnsi="Times New Roman" w:cs="Times New Roman"/>
-          <w:b/>
-          <w:bCs/>
-          <w:lang w:val="en-US"/>
-        </w:rPr>
-        <w:t>O</w:t>
-      </w:r>
-      <w:r>
-        <w:rPr>
-          <w:rFonts w:ascii="Times New Roman" w:hAnsi="Times New Roman" w:cs="Times New Roman"/>
-          <w:lang w:val="en-US"/>
-        </w:rPr>
-        <w:t>perating </w:t>
-      </w:r>
-      <w:r>
-        <w:rPr>
-          <w:rFonts w:ascii="Times New Roman" w:hAnsi="Times New Roman" w:cs="Times New Roman"/>
-          <w:b/>
-          <w:bCs/>
-          <w:lang w:val="en-US"/>
-        </w:rPr>
-        <w:t>S</w:t>
-      </w:r>
-      <w:r>
-        <w:rPr>
-          <w:rFonts w:ascii="Times New Roman" w:hAnsi="Times New Roman" w:cs="Times New Roman"/>
-          <w:lang w:val="en-US"/>
-        </w:rPr>
-        <w:t>ystem </w:t>
-      </w:r>
-      <w:r>
-        <w:rPr>
-          <w:rFonts w:ascii="Times New Roman" w:hAnsi="Times New Roman" w:cs="Times New Roman"/>
-          <w:b/>
-          <w:bCs/>
-          <w:lang w:val="en-US"/>
-        </w:rPr>
-        <w:t>I</w:t>
-      </w:r>
-      <w:r>
-        <w:rPr>
-          <w:rFonts w:ascii="Times New Roman" w:hAnsi="Times New Roman" w:cs="Times New Roman"/>
-          <w:lang w:val="en-US"/>
-        </w:rPr>
-        <w:t>nterface for Uni</w:t>
-      </w:r>
-      <w:r>
-        <w:rPr>
-          <w:rFonts w:ascii="Times New Roman" w:hAnsi="Times New Roman" w:cs="Times New Roman"/>
-          <w:b/>
-          <w:bCs/>
-          <w:lang w:val="en-US"/>
-        </w:rPr>
-        <w:t xml:space="preserve">x </w:t>
-      </w:r>
-      <w:r>
-        <w:rPr>
-          <w:rFonts w:ascii="Times New Roman" w:hAnsi="Times New Roman" w:cs="Times New Roman"/>
-          <w:lang w:val="en-US"/>
-        </w:rPr>
-        <w:t>is a family of standards specified by the IEEE Computer Society for maintaining compatibility between operating systems.</w:t>
+          <w:lang w:val="en-US"/>
+        </w:rPr>
+        <w:t>The C Standard Library, often called libc, is a set of functions and macros that provide commonly used functionality to C programs. It provides a standardized and portable interface for interacting with the operating system and other system resources.</w:t>
       </w:r>
     </w:p>
   </w:footnote>
@@ -18413,15 +17610,171 @@
           <w:rFonts w:ascii="Times New Roman" w:hAnsi="Times New Roman" w:cs="Times New Roman"/>
           <w:lang w:val="en-US"/>
         </w:rPr>
-        <w:t xml:space="preserve"> </w:t>
-      </w:r>
-      <w:r>
-        <w:rPr>
-          <w:rFonts w:ascii="Times New Roman" w:hAnsi="Times New Roman" w:cs="Times New Roman"/>
-          <w:lang w:val="en-US"/>
-        </w:rPr>
-        <w:t>The C Standard Library, often called libc, is a set of functions and macros that provide commonly used functionality to C programs. It provides a standardized and portable interface for interacting with the operating system and other system resources.</w:t>
-      </w:r>
+        <w:t xml:space="preserve"> One of the key words that describes capabilities is </w:t>
+      </w:r>
+      <w:r>
+        <w:rPr>
+          <w:rFonts w:ascii="Times New Roman" w:hAnsi="Times New Roman" w:cs="Times New Roman"/>
+          <w:i/>
+          <w:iCs/>
+          <w:lang w:val="en-US"/>
+        </w:rPr>
+        <w:t>unforgeable</w:t>
+      </w:r>
+      <w:r>
+        <w:rPr>
+          <w:rFonts w:ascii="Times New Roman" w:hAnsi="Times New Roman" w:cs="Times New Roman"/>
+          <w:lang w:val="en-US"/>
+        </w:rPr>
+        <w:t>.</w:t>
+      </w:r>
+    </w:p>
+    <w:p>
+      <w:pPr>
+        <w:pStyle w:val="Testonotaapidipagina"/>
+        <w:jc w:val="both"/>
+        <w:rPr>
+          <w:rFonts w:ascii="Times New Roman" w:hAnsi="Times New Roman" w:cs="Times New Roman"/>
+          <w:lang w:val="en-US"/>
+        </w:rPr>
+      </w:pPr>
+      <w:r>
+        <w:rPr>
+          <w:rFonts w:ascii="Times New Roman" w:hAnsi="Times New Roman" w:cs="Times New Roman"/>
+          <w:lang w:val="en-US"/>
+        </w:rPr>
+        <w:t>A pointer in C is forgeable, because untrusted code could cast an integer to a pointer, thus </w:t>
+      </w:r>
+      <w:r>
+        <w:rPr>
+          <w:rFonts w:ascii="Times New Roman" w:hAnsi="Times New Roman" w:cs="Times New Roman"/>
+          <w:i/>
+          <w:iCs/>
+          <w:lang w:val="en-US"/>
+        </w:rPr>
+        <w:t>forging</w:t>
+      </w:r>
+      <w:r>
+        <w:rPr>
+          <w:rFonts w:ascii="Times New Roman" w:hAnsi="Times New Roman" w:cs="Times New Roman"/>
+          <w:lang w:val="en-US"/>
+        </w:rPr>
+        <w:t> access to whatever that pointer value points to.</w:t>
+      </w:r>
+    </w:p>
+    <w:p>
+      <w:pPr>
+        <w:pStyle w:val="Testonotaapidipagina"/>
+        <w:jc w:val="both"/>
+        <w:rPr>
+          <w:rFonts w:ascii="Times New Roman" w:hAnsi="Times New Roman" w:cs="Times New Roman"/>
+          <w:lang w:val="en-US"/>
+        </w:rPr>
+      </w:pPr>
+      <w:r>
+        <w:rPr>
+          <w:rFonts w:ascii="Times New Roman" w:hAnsi="Times New Roman" w:cs="Times New Roman"/>
+          <w:lang w:val="en-US"/>
+        </w:rPr>
+        <w:t xml:space="preserve">MVP WebAssembly </w:t>
+      </w:r>
+      <w:r>
+        <w:rPr>
+          <w:rFonts w:ascii="Times New Roman" w:hAnsi="Times New Roman" w:cs="Times New Roman"/>
+          <w:lang w:val="en-US"/>
+        </w:rPr>
+        <w:t>does not</w:t>
+      </w:r>
+      <w:r>
+        <w:rPr>
+          <w:rFonts w:ascii="Times New Roman" w:hAnsi="Times New Roman" w:cs="Times New Roman"/>
+          <w:lang w:val="en-US"/>
+        </w:rPr>
+        <w:t xml:space="preserve"> have unforgeable references, but what we can do instead is just use integer values which are indices into a table </w:t>
+      </w:r>
+      <w:r>
+        <w:rPr>
+          <w:rFonts w:ascii="Times New Roman" w:hAnsi="Times New Roman" w:cs="Times New Roman"/>
+          <w:lang w:val="en-US"/>
+        </w:rPr>
+        <w:t>that is</w:t>
+      </w:r>
+      <w:r>
+        <w:rPr>
+          <w:rFonts w:ascii="Times New Roman" w:hAnsi="Times New Roman" w:cs="Times New Roman"/>
+          <w:lang w:val="en-US"/>
+        </w:rPr>
+        <w:t xml:space="preserve"> held outside the reach of untrusted code. The indices themselves are forgeable, but </w:t>
+      </w:r>
+      <w:r>
+        <w:rPr>
+          <w:rFonts w:ascii="Times New Roman" w:hAnsi="Times New Roman" w:cs="Times New Roman"/>
+          <w:lang w:val="en-US"/>
+        </w:rPr>
+        <w:t>the</w:t>
+      </w:r>
+      <w:r>
+        <w:rPr>
+          <w:rFonts w:ascii="Times New Roman" w:hAnsi="Times New Roman" w:cs="Times New Roman"/>
+          <w:lang w:val="en-US"/>
+        </w:rPr>
+        <w:t xml:space="preserve"> table is the thing which holds the actual capabilities, and its elements are unforgeable. </w:t>
+      </w:r>
+      <w:r>
+        <w:rPr>
+          <w:rFonts w:ascii="Times New Roman" w:hAnsi="Times New Roman" w:cs="Times New Roman"/>
+          <w:lang w:val="en-US"/>
+        </w:rPr>
+        <w:t>There is</w:t>
+      </w:r>
+      <w:r>
+        <w:rPr>
+          <w:rFonts w:ascii="Times New Roman" w:hAnsi="Times New Roman" w:cs="Times New Roman"/>
+          <w:lang w:val="en-US"/>
+        </w:rPr>
+        <w:t xml:space="preserve"> no way to gain access to a new resource by making up a new index.</w:t>
+      </w:r>
+    </w:p>
+    <w:p>
+      <w:pPr>
+        <w:pStyle w:val="Testonotaapidipagina"/>
+        <w:jc w:val="both"/>
+        <w:rPr>
+          <w:rFonts w:ascii="Times New Roman" w:hAnsi="Times New Roman" w:cs="Times New Roman"/>
+          <w:lang w:val="en-US"/>
+        </w:rPr>
+      </w:pPr>
+      <w:r>
+        <w:rPr>
+          <w:rFonts w:ascii="Times New Roman" w:hAnsi="Times New Roman" w:cs="Times New Roman"/>
+          <w:lang w:val="en-US"/>
+        </w:rPr>
+        <w:t xml:space="preserve">When the reference-types proposal lands, references will be unforgeable, and will </w:t>
+      </w:r>
+      <w:r>
+        <w:rPr>
+          <w:rFonts w:ascii="Times New Roman" w:hAnsi="Times New Roman" w:cs="Times New Roman"/>
+          <w:lang w:val="en-US"/>
+        </w:rPr>
+        <w:t>subsume</w:t>
+      </w:r>
+      <w:r>
+        <w:rPr>
+          <w:rFonts w:ascii="Times New Roman" w:hAnsi="Times New Roman" w:cs="Times New Roman"/>
+          <w:lang w:val="en-US"/>
+        </w:rPr>
+        <w:t xml:space="preserve"> the current integer-based APIs, at the WASI API layer.</w:t>
+      </w:r>
+    </w:p>
+    <w:p>
+      <w:pPr>
+        <w:pStyle w:val="Testonotaapidipagina"/>
+        <w:jc w:val="both"/>
+        <w:rPr>
+          <w:rFonts w:ascii="Times New Roman" w:hAnsi="Times New Roman" w:cs="Times New Roman"/>
+          <w:lang w:val="en-US"/>
+        </w:rPr>
+      </w:pPr>
     </w:p>
   </w:footnote>
   <w:footnote w:id="9">
@@ -18446,171 +17799,8 @@
           <w:rFonts w:ascii="Times New Roman" w:hAnsi="Times New Roman" w:cs="Times New Roman"/>
           <w:lang w:val="en-US"/>
         </w:rPr>
-        <w:t xml:space="preserve"> One of the key words that describes capabilities is </w:t>
-      </w:r>
-      <w:r>
-        <w:rPr>
-          <w:rFonts w:ascii="Times New Roman" w:hAnsi="Times New Roman" w:cs="Times New Roman"/>
-          <w:i/>
-          <w:iCs/>
-          <w:lang w:val="en-US"/>
-        </w:rPr>
-        <w:t>unforgeable</w:t>
-      </w:r>
-      <w:r>
-        <w:rPr>
-          <w:rFonts w:ascii="Times New Roman" w:hAnsi="Times New Roman" w:cs="Times New Roman"/>
-          <w:lang w:val="en-US"/>
-        </w:rPr>
-        <w:t>.</w:t>
-      </w:r>
-    </w:p>
-    <w:p>
-      <w:pPr>
-        <w:pStyle w:val="Testonotaapidipagina"/>
-        <w:jc w:val="both"/>
-        <w:rPr>
-          <w:rFonts w:ascii="Times New Roman" w:hAnsi="Times New Roman" w:cs="Times New Roman"/>
-          <w:lang w:val="en-US"/>
-        </w:rPr>
-      </w:pPr>
-      <w:r>
-        <w:rPr>
-          <w:rFonts w:ascii="Times New Roman" w:hAnsi="Times New Roman" w:cs="Times New Roman"/>
-          <w:lang w:val="en-US"/>
-        </w:rPr>
-        <w:t>A pointer in C is forgeable, because untrusted code could cast an integer to a pointer, thus </w:t>
-      </w:r>
-      <w:r>
-        <w:rPr>
-          <w:rFonts w:ascii="Times New Roman" w:hAnsi="Times New Roman" w:cs="Times New Roman"/>
-          <w:i/>
-          <w:iCs/>
-          <w:lang w:val="en-US"/>
-        </w:rPr>
-        <w:t>forging</w:t>
-      </w:r>
-      <w:r>
-        <w:rPr>
-          <w:rFonts w:ascii="Times New Roman" w:hAnsi="Times New Roman" w:cs="Times New Roman"/>
-          <w:lang w:val="en-US"/>
-        </w:rPr>
-        <w:t> access to whatever that pointer value points to.</w:t>
-      </w:r>
-    </w:p>
-    <w:p>
-      <w:pPr>
-        <w:pStyle w:val="Testonotaapidipagina"/>
-        <w:jc w:val="both"/>
-        <w:rPr>
-          <w:rFonts w:ascii="Times New Roman" w:hAnsi="Times New Roman" w:cs="Times New Roman"/>
-          <w:lang w:val="en-US"/>
-        </w:rPr>
-      </w:pPr>
-      <w:r>
-        <w:rPr>
-          <w:rFonts w:ascii="Times New Roman" w:hAnsi="Times New Roman" w:cs="Times New Roman"/>
-          <w:lang w:val="en-US"/>
-        </w:rPr>
-        <w:t xml:space="preserve">MVP WebAssembly </w:t>
-      </w:r>
-      <w:r>
-        <w:rPr>
-          <w:rFonts w:ascii="Times New Roman" w:hAnsi="Times New Roman" w:cs="Times New Roman"/>
-          <w:lang w:val="en-US"/>
-        </w:rPr>
-        <w:t>does not</w:t>
-      </w:r>
-      <w:r>
-        <w:rPr>
-          <w:rFonts w:ascii="Times New Roman" w:hAnsi="Times New Roman" w:cs="Times New Roman"/>
-          <w:lang w:val="en-US"/>
-        </w:rPr>
-        <w:t xml:space="preserve"> have unforgeable references, but what we can do instead is just use integer values which are indices into a table </w:t>
-      </w:r>
-      <w:r>
-        <w:rPr>
-          <w:rFonts w:ascii="Times New Roman" w:hAnsi="Times New Roman" w:cs="Times New Roman"/>
-          <w:lang w:val="en-US"/>
-        </w:rPr>
-        <w:t>that is</w:t>
-      </w:r>
-      <w:r>
-        <w:rPr>
-          <w:rFonts w:ascii="Times New Roman" w:hAnsi="Times New Roman" w:cs="Times New Roman"/>
-          <w:lang w:val="en-US"/>
-        </w:rPr>
-        <w:t xml:space="preserve"> held outside the reach of untrusted code. The indices themselves are forgeable, but </w:t>
-      </w:r>
-      <w:r>
-        <w:rPr>
-          <w:rFonts w:ascii="Times New Roman" w:hAnsi="Times New Roman" w:cs="Times New Roman"/>
-          <w:lang w:val="en-US"/>
-        </w:rPr>
-        <w:t>the</w:t>
-      </w:r>
-      <w:r>
-        <w:rPr>
-          <w:rFonts w:ascii="Times New Roman" w:hAnsi="Times New Roman" w:cs="Times New Roman"/>
-          <w:lang w:val="en-US"/>
-        </w:rPr>
-        <w:t xml:space="preserve"> table is the thing which holds the actual capabilities, and its elements are unforgeable. </w:t>
-      </w:r>
-      <w:r>
-        <w:rPr>
-          <w:rFonts w:ascii="Times New Roman" w:hAnsi="Times New Roman" w:cs="Times New Roman"/>
-          <w:lang w:val="en-US"/>
-        </w:rPr>
-        <w:t>There is</w:t>
-      </w:r>
-      <w:r>
-        <w:rPr>
-          <w:rFonts w:ascii="Times New Roman" w:hAnsi="Times New Roman" w:cs="Times New Roman"/>
-          <w:lang w:val="en-US"/>
-        </w:rPr>
-        <w:t xml:space="preserve"> no way to gain access to a new resource by making up a new index.</w:t>
-      </w:r>
-    </w:p>
-    <w:p>
-      <w:pPr>
-        <w:pStyle w:val="Testonotaapidipagina"/>
-        <w:jc w:val="both"/>
-        <w:rPr>
-          <w:rFonts w:ascii="Times New Roman" w:hAnsi="Times New Roman" w:cs="Times New Roman"/>
-          <w:lang w:val="en-US"/>
-        </w:rPr>
-      </w:pPr>
-      <w:r>
-        <w:rPr>
-          <w:rFonts w:ascii="Times New Roman" w:hAnsi="Times New Roman" w:cs="Times New Roman"/>
-          <w:lang w:val="en-US"/>
-        </w:rPr>
-        <w:t xml:space="preserve">When the reference-types proposal lands, references will be unforgeable, and will </w:t>
-      </w:r>
-      <w:r>
-        <w:rPr>
-          <w:rFonts w:ascii="Times New Roman" w:hAnsi="Times New Roman" w:cs="Times New Roman"/>
-          <w:lang w:val="en-US"/>
-        </w:rPr>
-        <w:t>subsume</w:t>
-      </w:r>
-      <w:r>
-        <w:rPr>
-          <w:rFonts w:ascii="Times New Roman" w:hAnsi="Times New Roman" w:cs="Times New Roman"/>
-          <w:lang w:val="en-US"/>
-        </w:rPr>
-        <w:t xml:space="preserve"> the current integer-based APIs, at the WASI API layer.</w:t>
-      </w:r>
-    </w:p>
-    <w:p>
-      <w:pPr>
-        <w:pStyle w:val="Testonotaapidipagina"/>
-        <w:jc w:val="both"/>
-        <w:rPr>
-          <w:rFonts w:ascii="Times New Roman" w:hAnsi="Times New Roman" w:cs="Times New Roman"/>
-          <w:lang w:val="en-US"/>
-        </w:rPr>
-      </w:pPr>
+        <w:t xml:space="preserve"> Interposition is sometimes referred to as "virtualization", however we use "interposition" here because the word "virtualization" has several related meanings.</w:t>
+      </w:r>
     </w:p>
   </w:footnote>
   <w:footnote w:id="10">
@@ -18635,7 +17825,7 @@
           <w:rFonts w:ascii="Times New Roman" w:hAnsi="Times New Roman" w:cs="Times New Roman"/>
           <w:lang w:val="en-US"/>
         </w:rPr>
-        <w:t xml:space="preserve"> Interposition is sometimes referred to as "virtualization", however we use "interposition" here because the word "virtualization" has several related meanings.</w:t>
+        <w:t xml:space="preserve"> also called Berkeley sockets</w:t>
       </w:r>
     </w:p>
   </w:footnote>
@@ -18643,6 +17833,7 @@
     <w:p>
       <w:pPr>
         <w:pStyle w:val="Testonotaapidipagina"/>
+        <w:jc w:val="both"/>
         <w:rPr>
           <w:rFonts w:ascii="Times New Roman" w:hAnsi="Times New Roman" w:cs="Times New Roman"/>
           <w:lang w:val="en-US"/>
@@ -18660,14 +17851,24 @@
           <w:rFonts w:ascii="Times New Roman" w:hAnsi="Times New Roman" w:cs="Times New Roman"/>
           <w:lang w:val="en-US"/>
         </w:rPr>
-        <w:t xml:space="preserve"> </w:t>
-      </w:r>
-      <w:r>
-        <w:rPr>
-          <w:rFonts w:ascii="Times New Roman" w:hAnsi="Times New Roman" w:cs="Times New Roman"/>
-          <w:lang w:val="en-US"/>
-        </w:rPr>
-        <w:t>You can use pre created sockets, those are provided by the Wasm runtime.</w:t>
+        <w:t xml:space="preserve"> LLVM is a set of compiler and toolchain technologies that can be used to develop a front end for any programming language and a back end for any instruction set architecture. LLVM is designed around a language-independent intermediate representation (IR) that serves as a portable, high-level assembly language that can be optimized with a variety of transformations over multiple passes.</w:t>
+      </w:r>
+    </w:p>
+    <w:p>
+      <w:pPr>
+        <w:pStyle w:val="Testonotaapidipagina"/>
+        <w:jc w:val="both"/>
+        <w:rPr>
+          <w:rFonts w:ascii="Times New Roman" w:hAnsi="Times New Roman" w:cs="Times New Roman"/>
+          <w:lang w:val="en-US"/>
+        </w:rPr>
+      </w:pPr>
+      <w:r>
+        <w:rPr>
+          <w:rFonts w:ascii="Times New Roman" w:hAnsi="Times New Roman" w:cs="Times New Roman"/>
+          <w:lang w:val="en-US"/>
+        </w:rPr>
+        <w:t>LLVM is written in C++ and is designed for compile-time, link-time, run-time, and "idle-time" optimization.</w:t>
       </w:r>
     </w:p>
   </w:footnote>
@@ -18693,7 +17894,49 @@
           <w:rFonts w:ascii="Times New Roman" w:hAnsi="Times New Roman" w:cs="Times New Roman"/>
           <w:lang w:val="en-US"/>
         </w:rPr>
-        <w:t xml:space="preserve"> also called Berkeley sockets</w:t>
+        <w:t xml:space="preserve"> Clang is a compiler front end for C and C-like languages, written in C++. </w:t>
+      </w:r>
+      <w:r>
+        <w:rPr>
+          <w:rFonts w:ascii="Times New Roman" w:hAnsi="Times New Roman" w:cs="Times New Roman"/>
+          <w:lang w:val="en-US"/>
+        </w:rPr>
+        <w:t>It is</w:t>
+      </w:r>
+      <w:r>
+        <w:rPr>
+          <w:rFonts w:ascii="Times New Roman" w:hAnsi="Times New Roman" w:cs="Times New Roman"/>
+          <w:lang w:val="en-US"/>
+        </w:rPr>
+        <w:t xml:space="preserve"> a subproject of </w:t>
+      </w:r>
+      <w:r>
+        <w:rPr>
+          <w:rFonts w:ascii="Times New Roman" w:hAnsi="Times New Roman" w:cs="Times New Roman"/>
+          <w:lang w:val="en-US"/>
+        </w:rPr>
+        <w:t>LLVM;</w:t>
+      </w:r>
+      <w:r>
+        <w:rPr>
+          <w:rFonts w:ascii="Times New Roman" w:hAnsi="Times New Roman" w:cs="Times New Roman"/>
+          <w:lang w:val="en-US"/>
+        </w:rPr>
+        <w:t xml:space="preserve"> </w:t>
+      </w:r>
+      <w:r>
+        <w:rPr>
+          <w:rFonts w:ascii="Times New Roman" w:hAnsi="Times New Roman" w:cs="Times New Roman"/>
+          <w:lang w:val="en-US"/>
+        </w:rPr>
+        <w:t>thus,</w:t>
+      </w:r>
+      <w:r>
+        <w:rPr>
+          <w:rFonts w:ascii="Times New Roman" w:hAnsi="Times New Roman" w:cs="Times New Roman"/>
+          <w:lang w:val="en-US"/>
+        </w:rPr>
+        <w:t xml:space="preserve"> it is free and open-source software.</w:t>
       </w:r>
     </w:p>
   </w:footnote>
@@ -18719,24 +17962,14 @@
           <w:rFonts w:ascii="Times New Roman" w:hAnsi="Times New Roman" w:cs="Times New Roman"/>
           <w:lang w:val="en-US"/>
         </w:rPr>
-        <w:t xml:space="preserve"> LLVM is a set of compiler and toolchain technologies that can be used to develop a front end for any programming language and a back end for any instruction set architecture. LLVM is designed around a language-independent intermediate representation (IR) that serves as a portable, high-level assembly language that can be optimized with a variety of transformations over multiple passes.</w:t>
-      </w:r>
-    </w:p>
-    <w:p>
-      <w:pPr>
-        <w:pStyle w:val="Testonotaapidipagina"/>
-        <w:jc w:val="both"/>
-        <w:rPr>
-          <w:rFonts w:ascii="Times New Roman" w:hAnsi="Times New Roman" w:cs="Times New Roman"/>
-          <w:lang w:val="en-US"/>
-        </w:rPr>
-      </w:pPr>
-      <w:r>
-        <w:rPr>
-          <w:rFonts w:ascii="Times New Roman" w:hAnsi="Times New Roman" w:cs="Times New Roman"/>
-          <w:lang w:val="en-US"/>
-        </w:rPr>
-        <w:t>LLVM is written in C++ and is designed for compile-time, link-time, run-time, and "idle-time" optimization.</w:t>
+        <w:t xml:space="preserve"> </w:t>
+      </w:r>
+      <w:r>
+        <w:rPr>
+          <w:rFonts w:ascii="Times New Roman" w:hAnsi="Times New Roman" w:cs="Times New Roman"/>
+          <w:lang w:val="en-US"/>
+        </w:rPr>
+        <w:t>NPM stands for "Node Package Manager". It is a package manager for the JavaScript programming language and is primarily used to manage dependencies in Node.js projects. NPM provides a command-line interface for developers to install, share, and manage packages of code that can be used in Node.js projects.</w:t>
       </w:r>
     </w:p>
   </w:footnote>
@@ -18762,21 +17995,14 @@
           <w:rFonts w:ascii="Times New Roman" w:hAnsi="Times New Roman" w:cs="Times New Roman"/>
           <w:lang w:val="en-US"/>
         </w:rPr>
-        <w:t xml:space="preserve"> Clang is a compiler front end for C and C-like languages, written in C++. </w:t>
-      </w:r>
-      <w:r>
-        <w:rPr>
-          <w:rFonts w:ascii="Times New Roman" w:hAnsi="Times New Roman" w:cs="Times New Roman"/>
-          <w:lang w:val="en-US"/>
-        </w:rPr>
-        <w:t>It is</w:t>
-      </w:r>
-      <w:r>
-        <w:rPr>
-          <w:rFonts w:ascii="Times New Roman" w:hAnsi="Times New Roman" w:cs="Times New Roman"/>
-          <w:lang w:val="en-US"/>
-        </w:rPr>
-        <w:t xml:space="preserve"> a subproject of LLVM, thus it is free and open-source software.</w:t>
+        <w:t xml:space="preserve"> </w:t>
+      </w:r>
+      <w:r>
+        <w:rPr>
+          <w:rFonts w:ascii="Times New Roman" w:hAnsi="Times New Roman" w:cs="Times New Roman"/>
+          <w:lang w:val="en-US"/>
+        </w:rPr>
+        <w:t>The Executable and Linkable Format (ELF) is a file format used for executables, object code, shared libraries, and core dumps. ELF is used on most Unix-like operating systems. An ELF file consists of a header and one or more sections, each containing program code, data, or other information.</w:t>
       </w:r>
     </w:p>
   </w:footnote>
@@ -18802,14 +18028,7 @@
           <w:rFonts w:ascii="Times New Roman" w:hAnsi="Times New Roman" w:cs="Times New Roman"/>
           <w:lang w:val="en-US"/>
         </w:rPr>
-        <w:t xml:space="preserve"> </w:t>
-      </w:r>
-      <w:r>
-        <w:rPr>
-          <w:rFonts w:ascii="Times New Roman" w:hAnsi="Times New Roman" w:cs="Times New Roman"/>
-          <w:lang w:val="en-US"/>
-        </w:rPr>
-        <w:t>NPM stands for "Node Package Manager". It is a package manager for the JavaScript programming language and is primarily used to manage dependencies in Node.js projects. NPM provides a command-line interface for developers to install, share, and manage packages of code that can be used in Node.js projects.</w:t>
+        <w:t xml:space="preserve"> In numerical analysis and linear algebra, lower–upper (LU) decomposition or factorization factors a matrix as the product of a lower triangular matrix and an upper triangular matrix. It is also a key step in computing the determinant of a matrix.</w:t>
       </w:r>
     </w:p>
   </w:footnote>
@@ -18835,14 +18054,38 @@
           <w:rFonts w:ascii="Times New Roman" w:hAnsi="Times New Roman" w:cs="Times New Roman"/>
           <w:lang w:val="en-US"/>
         </w:rPr>
-        <w:t xml:space="preserve"> </w:t>
-      </w:r>
-      <w:r>
-        <w:rPr>
-          <w:rFonts w:ascii="Times New Roman" w:hAnsi="Times New Roman" w:cs="Times New Roman"/>
-          <w:lang w:val="en-US"/>
-        </w:rPr>
-        <w:t>The Executable and Linkable Format (ELF) is a file format used for executables, object code, shared libraries, and core dumps. ELF is used on most Unix-like operating systems. An ELF file consists of a header and one or more sections, each containing program code, data, or other information.</w:t>
+        <w:t xml:space="preserve"> The following benchmark tests have been performed 3 times and the results extracted are the average values.</w:t>
+      </w:r>
+      <w:r>
+        <w:rPr>
+          <w:rFonts w:ascii="Times New Roman" w:hAnsi="Times New Roman" w:cs="Times New Roman"/>
+          <w:lang w:val="en-US"/>
+        </w:rPr>
+        <w:t xml:space="preserve"> For each of them, the input matrix was randomly generated and filled with doubles from 0 to 1.</w:t>
+      </w:r>
+    </w:p>
+    <w:p>
+      <w:pPr>
+        <w:pStyle w:val="Testonotaapidipagina"/>
+        <w:jc w:val="both"/>
+        <w:rPr>
+          <w:rFonts w:ascii="Times New Roman" w:hAnsi="Times New Roman" w:cs="Times New Roman"/>
+          <w:lang w:val="en-US"/>
+        </w:rPr>
+      </w:pPr>
+      <w:r>
+        <w:rPr>
+          <w:rFonts w:ascii="Times New Roman" w:hAnsi="Times New Roman" w:cs="Times New Roman"/>
+          <w:lang w:val="en-US"/>
+        </w:rPr>
+        <w:t>The results of degenerate matrixes have not been considered</w:t>
+      </w:r>
+      <w:r>
+        <w:rPr>
+          <w:rFonts w:ascii="Times New Roman" w:hAnsi="Times New Roman" w:cs="Times New Roman"/>
+          <w:lang w:val="en-US"/>
+        </w:rPr>
+        <w:t>.</w:t>
       </w:r>
     </w:p>
   </w:footnote>
@@ -18868,7 +18111,14 @@
           <w:rFonts w:ascii="Times New Roman" w:hAnsi="Times New Roman" w:cs="Times New Roman"/>
           <w:lang w:val="en-US"/>
         </w:rPr>
-        <w:t xml:space="preserve"> In numerical analysis and linear algebra, lower–upper (LU) decomposition or factorization factors a matrix as the product of a lower triangular matrix and an upper triangular matrix. It is also a key step in computing the determinant of a matrix.</w:t>
+        <w:t xml:space="preserve"> </w:t>
+      </w:r>
+      <w:r>
+        <w:rPr>
+          <w:rFonts w:ascii="Times New Roman" w:hAnsi="Times New Roman" w:cs="Times New Roman"/>
+          <w:lang w:val="en-US"/>
+        </w:rPr>
+        <w:t>V8 is Google’s open-source high-performance JavaScript and WebAssembly engine, written in C++. It is used in Chrome and in Node.js, among others.</w:t>
       </w:r>
     </w:p>
   </w:footnote>
@@ -18894,115 +18144,11 @@
           <w:rFonts w:ascii="Times New Roman" w:hAnsi="Times New Roman" w:cs="Times New Roman"/>
           <w:lang w:val="en-US"/>
         </w:rPr>
-        <w:t xml:space="preserve"> The following benchmark tests have been performed 3 times and the results extracted are the average values.</w:t>
-      </w:r>
-      <w:r>
-        <w:rPr>
-          <w:rFonts w:ascii="Times New Roman" w:hAnsi="Times New Roman" w:cs="Times New Roman"/>
-          <w:lang w:val="en-US"/>
-        </w:rPr>
-        <w:t xml:space="preserve"> For each of them, the input matrix was randomly generated and filled with doubles from 0 to 1.</w:t>
-      </w:r>
-    </w:p>
-    <w:p>
-      <w:pPr>
-        <w:pStyle w:val="Testonotaapidipagina"/>
-        <w:jc w:val="both"/>
-        <w:rPr>
-          <w:rFonts w:ascii="Times New Roman" w:hAnsi="Times New Roman" w:cs="Times New Roman"/>
-          <w:lang w:val="en-US"/>
-        </w:rPr>
-      </w:pPr>
-      <w:r>
-        <w:rPr>
-          <w:rFonts w:ascii="Times New Roman" w:hAnsi="Times New Roman" w:cs="Times New Roman"/>
-          <w:lang w:val="en-US"/>
-        </w:rPr>
-        <w:t>The results of degenerate matrixes have not been considered</w:t>
-      </w:r>
-      <w:r>
-        <w:rPr>
-          <w:rFonts w:ascii="Times New Roman" w:hAnsi="Times New Roman" w:cs="Times New Roman"/>
-          <w:lang w:val="en-US"/>
-        </w:rPr>
-        <w:t>.</w:t>
+        <w:t xml:space="preserve"> Corresponding to the uint8_t typedef in the stdint.h library.</w:t>
       </w:r>
     </w:p>
   </w:footnote>
   <w:footnote w:id="19">
-    <w:p>
-      <w:pPr>
-        <w:pStyle w:val="Testonotaapidipagina"/>
-        <w:jc w:val="both"/>
-        <w:rPr>
-          <w:rFonts w:ascii="Times New Roman" w:hAnsi="Times New Roman" w:cs="Times New Roman"/>
-          <w:lang w:val="en-US"/>
-        </w:rPr>
-      </w:pPr>
-      <w:r>
-        <w:rPr>
-          <w:rStyle w:val="Rimandonotaapidipagina"/>
-          <w:rFonts w:ascii="Times New Roman" w:hAnsi="Times New Roman" w:cs="Times New Roman"/>
-        </w:rPr>
-        <w:footnoteRef/>
-      </w:r>
-      <w:r>
-        <w:rPr>
-          <w:rFonts w:ascii="Times New Roman" w:hAnsi="Times New Roman" w:cs="Times New Roman"/>
-          <w:lang w:val="en-US"/>
-        </w:rPr>
-        <w:t xml:space="preserve"> </w:t>
-      </w:r>
-      <w:r>
-        <w:rPr>
-          <w:rFonts w:ascii="Times New Roman" w:hAnsi="Times New Roman" w:cs="Times New Roman"/>
-          <w:lang w:val="en-US"/>
-        </w:rPr>
-        <w:t>V8 is Google’s open-source high-performance JavaScript and WebAssembly engine, written in C++. It is used in Chrome and in Node.js, among others.</w:t>
-      </w:r>
-    </w:p>
-  </w:footnote>
-  <w:footnote w:id="20">
-    <w:p>
-      <w:pPr>
-        <w:pStyle w:val="Testonotaapidipagina"/>
-        <w:jc w:val="both"/>
-        <w:rPr>
-          <w:rFonts w:ascii="Times New Roman" w:hAnsi="Times New Roman" w:cs="Times New Roman"/>
-          <w:lang w:val="en-US"/>
-        </w:rPr>
-      </w:pPr>
-      <w:r>
-        <w:rPr>
-          <w:rStyle w:val="Rimandonotaapidipagina"/>
-          <w:rFonts w:ascii="Times New Roman" w:hAnsi="Times New Roman" w:cs="Times New Roman"/>
-        </w:rPr>
-        <w:footnoteRef/>
-      </w:r>
-      <w:r>
-        <w:rPr>
-          <w:rFonts w:ascii="Times New Roman" w:hAnsi="Times New Roman" w:cs="Times New Roman"/>
-          <w:lang w:val="en-US"/>
-        </w:rPr>
-        <w:t xml:space="preserve"> Corresponding to the </w:t>
-      </w:r>
-      <w:r>
-        <w:rPr>
-          <w:rFonts w:ascii="Times New Roman" w:hAnsi="Times New Roman" w:cs="Times New Roman"/>
-          <w:lang w:val="en-US"/>
-        </w:rPr>
-        <w:t>uint8_t</w:t>
-      </w:r>
-      <w:r>
-        <w:rPr>
-          <w:rFonts w:ascii="Times New Roman" w:hAnsi="Times New Roman" w:cs="Times New Roman"/>
-          <w:lang w:val="en-US"/>
-        </w:rPr>
-        <w:t xml:space="preserve"> typedef in the stdint.h library.</w:t>
-      </w:r>
-    </w:p>
-  </w:footnote>
-  <w:footnote w:id="21">
     <w:p>
       <w:pPr>
         <w:pStyle w:val="Testonotaapidipagina"/>
@@ -22117,6 +21263,7 @@
   <w:style w:type="character" w:default="1" w:styleId="Carpredefinitoparagrafo">
     <w:name w:val="Default Paragraph Font"/>
     <w:uiPriority w:val="1"/>
+    <w:semiHidden/>
     <w:unhideWhenUsed/>
   </w:style>
   <w:style w:type="table" w:default="1" w:styleId="Tabellanormale">

--- a/Elaborato/Developing and Managing Applications on Top of the WebAssembly System Interface (WASI).docx
+++ b/Elaborato/Developing and Managing Applications on Top of the WebAssembly System Interface (WASI).docx
@@ -5697,27 +5697,7 @@
           <w:lang w:val="en-GB"/>
         </w:rPr>
         <w:lastRenderedPageBreak/>
-        <w:t xml:space="preserve">Protection ring security is a mechanism implemented by the operating system to safeguard system resources from unauthorized access. The kernel, which is the heart of the operating system, acts as a protective barrier around these resources, and is responsible for operations such as creating and opening files, and establishing network connections. User programs run outside the kernel, in a mode known as user mode, and must request access to resources via system calls. When a program needs the kernel to perform an operation on its behalf, it sends a system call, which allows the kernel to verify the user's identity and access rights before carrying out the requested operation. This ensures that programs cannot inadvertently or maliciously interfere with the resources of other programs or the </w:t>
-      </w:r>
-      <w:proofErr w:type="gramStart"/>
-      <w:r>
-        <w:rPr>
-          <w:rFonts w:ascii="Times New Roman" w:hAnsi="Times New Roman" w:cs="Times New Roman"/>
-          <w:sz w:val="24"/>
-          <w:szCs w:val="24"/>
-          <w:lang w:val="en-GB"/>
-        </w:rPr>
-        <w:t>system as a whole, thus</w:t>
-      </w:r>
-      <w:proofErr w:type="gramEnd"/>
-      <w:r>
-        <w:rPr>
-          <w:rFonts w:ascii="Times New Roman" w:hAnsi="Times New Roman" w:cs="Times New Roman"/>
-          <w:sz w:val="24"/>
-          <w:szCs w:val="24"/>
-          <w:lang w:val="en-GB"/>
-        </w:rPr>
-        <w:t xml:space="preserve"> enhancing system stability and security.</w:t>
+        <w:t>Protection ring security is a mechanism implemented by the operating system to safeguard system resources from unauthorized access. The kernel, which is the heart of the operating system, acts as a protective barrier around these resources, and is responsible for operations such as creating and opening files, and establishing network connections. User programs run outside the kernel, in a mode known as user mode, and must request access to resources via system calls. When a program needs the kernel to perform an operation on its behalf, it sends a system call, which allows the kernel to verify the user's identity and access rights before carrying out the requested operation. This ensures that programs cannot inadvertently or maliciously interfere with the resources of other programs or the system as a whole, thus enhancing system stability and security.</w:t>
       </w:r>
       <w:r>
         <w:rPr>
@@ -5791,45 +5771,14 @@
           <w:lang w:val="en-GB"/>
         </w:rPr>
       </w:pPr>
-      <w:proofErr w:type="gramStart"/>
-      <w:r>
-        <w:rPr>
-          <w:rFonts w:ascii="Times New Roman" w:hAnsi="Times New Roman" w:cs="Times New Roman"/>
-          <w:sz w:val="24"/>
-          <w:szCs w:val="24"/>
-          <w:lang w:val="en-GB"/>
-        </w:rPr>
-        <w:t>The majority of</w:t>
-      </w:r>
-      <w:proofErr w:type="gramEnd"/>
-      <w:r>
-        <w:rPr>
-          <w:rFonts w:ascii="Times New Roman" w:hAnsi="Times New Roman" w:cs="Times New Roman"/>
-          <w:sz w:val="24"/>
-          <w:szCs w:val="24"/>
-          <w:lang w:val="en-GB"/>
-        </w:rPr>
-        <w:t xml:space="preserve"> programming languages offer a standard library that allows programmers to use a uniform interface without being aware of the targeted system. During the compilation process, the toolchain selects the appropriate implementation of the interface based on the system being targeted. This implementation utilizes functions from the operating system's API, making it specific to that </w:t>
-      </w:r>
-      <w:proofErr w:type="gramStart"/>
-      <w:r>
-        <w:rPr>
-          <w:rFonts w:ascii="Times New Roman" w:hAnsi="Times New Roman" w:cs="Times New Roman"/>
-          <w:sz w:val="24"/>
-          <w:szCs w:val="24"/>
-          <w:lang w:val="en-GB"/>
-        </w:rPr>
-        <w:t>particular system</w:t>
-      </w:r>
-      <w:proofErr w:type="gramEnd"/>
-      <w:r>
-        <w:rPr>
-          <w:rFonts w:ascii="Times New Roman" w:hAnsi="Times New Roman" w:cs="Times New Roman"/>
-          <w:sz w:val="24"/>
-          <w:szCs w:val="24"/>
-          <w:lang w:val="en-GB"/>
-        </w:rPr>
-        <w:t>. This is where the system interface plays a role. As an example, when printf is compiled for a Windows machine, it utilizes the Windows API to interact with the machine.</w:t>
+      <w:r>
+        <w:rPr>
+          <w:rFonts w:ascii="Times New Roman" w:hAnsi="Times New Roman" w:cs="Times New Roman"/>
+          <w:sz w:val="24"/>
+          <w:szCs w:val="24"/>
+          <w:lang w:val="en-GB"/>
+        </w:rPr>
+        <w:t>The majority of programming languages offer a standard library that allows programmers to use a uniform interface without being aware of the targeted system. During the compilation process, the toolchain selects the appropriate implementation of the interface based on the system being targeted. This implementation utilizes functions from the operating system's API, making it specific to that particular system. This is where the system interface plays a role. As an example, when printf is compiled for a Windows machine, it utilizes the Windows API to interact with the machine.</w:t>
       </w:r>
       <w:r>
         <w:rPr>
@@ -5905,27 +5854,7 @@
           <w:szCs w:val="24"/>
           <w:lang w:val="en-GB"/>
         </w:rPr>
-        <w:t xml:space="preserve">When compiling code to WebAssembly, it's not possible to know which specific operating system the code will run on. Therefore, a WebAssembly implementation of a standard library cannot rely on any </w:t>
-      </w:r>
-      <w:proofErr w:type="gramStart"/>
-      <w:r>
-        <w:rPr>
-          <w:rFonts w:ascii="Times New Roman" w:hAnsi="Times New Roman" w:cs="Times New Roman"/>
-          <w:sz w:val="24"/>
-          <w:szCs w:val="24"/>
-          <w:lang w:val="en-GB"/>
-        </w:rPr>
-        <w:t>particular operating</w:t>
-      </w:r>
-      <w:proofErr w:type="gramEnd"/>
-      <w:r>
-        <w:rPr>
-          <w:rFonts w:ascii="Times New Roman" w:hAnsi="Times New Roman" w:cs="Times New Roman"/>
-          <w:sz w:val="24"/>
-          <w:szCs w:val="24"/>
-          <w:lang w:val="en-GB"/>
-        </w:rPr>
-        <w:t xml:space="preserve"> system's system interface. Instead, WebAssembly </w:t>
+        <w:t xml:space="preserve">When compiling code to WebAssembly, it's not possible to know which specific operating system the code will run on. Therefore, a WebAssembly implementation of a standard library cannot rely on any particular operating system's system interface. Instead, WebAssembly </w:t>
       </w:r>
       <w:r>
         <w:rPr>
@@ -6624,27 +6553,7 @@
           <w:szCs w:val="24"/>
           <w:lang w:val="en-US"/>
         </w:rPr>
-        <w:t xml:space="preserve">Handles are represented as values of reference type, which are inherently unforgeable in WebAssembly. This means that they can be used to represent handles directly. However, some programming languages such as C, C++, and Rust primarily operate within linear memory and do not have a straightforward way to use references in normal code. Even if references become usable, it may not always be practical to use them without annotations. In such cases, references are stored in a table called a c-list, with integer indices into the table serving to identify resources that can be easily passed around or stored in memory. These indices are sometimes referred to as file descriptors, as they are </w:t>
-      </w:r>
-      <w:proofErr w:type="gramStart"/>
-      <w:r>
-        <w:rPr>
-          <w:rFonts w:ascii="Times New Roman" w:hAnsi="Times New Roman" w:cs="Times New Roman"/>
-          <w:sz w:val="24"/>
-          <w:szCs w:val="24"/>
-          <w:lang w:val="en-US"/>
-        </w:rPr>
-        <w:t>similar to</w:t>
-      </w:r>
-      <w:proofErr w:type="gramEnd"/>
-      <w:r>
-        <w:rPr>
-          <w:rFonts w:ascii="Times New Roman" w:hAnsi="Times New Roman" w:cs="Times New Roman"/>
-          <w:sz w:val="24"/>
-          <w:szCs w:val="24"/>
-          <w:lang w:val="en-US"/>
-        </w:rPr>
-        <w:t xml:space="preserve"> what POSIX uses that term for. Fortunately, there are tools available to simplify this process.</w:t>
+        <w:t>Handles are represented as values of reference type, which are inherently unforgeable in WebAssembly. This means that they can be used to represent handles directly. However, some programming languages such as C, C++, and Rust primarily operate within linear memory and do not have a straightforward way to use references in normal code. Even if references become usable, it may not always be practical to use them without annotations. In such cases, references are stored in a table called a c-list, with integer indices into the table serving to identify resources that can be easily passed around or stored in memory. These indices are sometimes referred to as file descriptors, as they are similar to what POSIX uses that term for. Fortunately, there are tools available to simplify this process.</w:t>
       </w:r>
       <w:r>
         <w:rPr>
@@ -7055,27 +6964,7 @@
           <w:szCs w:val="24"/>
           <w:lang w:val="en-US"/>
         </w:rPr>
-        <w:t xml:space="preserve">Taking a detailed look at the file system is a worthwhile exercise as it is not shared among different modules. Instead of the host providing the file system, a compatibility layer is </w:t>
-      </w:r>
-      <w:proofErr w:type="gramStart"/>
-      <w:r>
-        <w:rPr>
-          <w:rFonts w:ascii="Times New Roman" w:hAnsi="Times New Roman" w:cs="Times New Roman"/>
-          <w:sz w:val="24"/>
-          <w:szCs w:val="24"/>
-          <w:lang w:val="en-US"/>
-        </w:rPr>
-        <w:t>used</w:t>
-      </w:r>
-      <w:proofErr w:type="gramEnd"/>
-      <w:r>
-        <w:rPr>
-          <w:rFonts w:ascii="Times New Roman" w:hAnsi="Times New Roman" w:cs="Times New Roman"/>
-          <w:sz w:val="24"/>
-          <w:szCs w:val="24"/>
-          <w:lang w:val="en-US"/>
-        </w:rPr>
-        <w:t xml:space="preserve"> and the module virtualizes its own file system. The files to be accessed are stored in the linear memory of the wasm module, which eliminates the global shared mutable state problem that the traditional file system introduces.</w:t>
+        <w:t>Taking a detailed look at the file system is a worthwhile exercise as it is not shared among different modules. Instead of the host providing the file system, a compatibility layer is used and the module virtualizes its own file system. The files to be accessed are stored in the linear memory of the wasm module, which eliminates the global shared mutable state problem that the traditional file system introduces.</w:t>
       </w:r>
     </w:p>
     <w:p>
@@ -7181,27 +7070,7 @@
           <w:szCs w:val="24"/>
           <w:lang w:val="en-US"/>
         </w:rPr>
-        <w:t xml:space="preserve">As previously mentioned, WASI is a relatively new technology and is still undergoing development. As a result, certain features such as file locking, file change monitoring, scalable </w:t>
-      </w:r>
-      <w:proofErr w:type="gramStart"/>
-      <w:r>
-        <w:rPr>
-          <w:rFonts w:ascii="Times New Roman" w:hAnsi="Times New Roman" w:cs="Times New Roman"/>
-          <w:sz w:val="24"/>
-          <w:szCs w:val="24"/>
-          <w:lang w:val="en-US"/>
-        </w:rPr>
-        <w:t>event-based</w:t>
-      </w:r>
-      <w:proofErr w:type="gramEnd"/>
-      <w:r>
-        <w:rPr>
-          <w:rFonts w:ascii="Times New Roman" w:hAnsi="Times New Roman" w:cs="Times New Roman"/>
-          <w:sz w:val="24"/>
-          <w:szCs w:val="24"/>
-          <w:lang w:val="en-US"/>
-        </w:rPr>
-        <w:t xml:space="preserve"> I/O, and crash recovery are not yet available. Networking is also a critical area of concern for WASI, with only a few primitives currently available including sock_recv(), sock_send(), sock_close(), poll_oneoff(), and more recently, sock_accept(). Consequently, creating new listeners or outgoing connections is currently not possible. The limitations stem from the fact that network namespaces are useful for isolating resources for different processes, whereas WASI's nano process model takes isolation a step further by defining the capabilities of guest Wasm modules loaded in as third-party libraries. This allows for the restriction of a module to make network calls to only a certain host, while another module can only call another host.</w:t>
+        <w:t>As previously mentioned, WASI is a relatively new technology and is still undergoing development. As a result, certain features such as file locking, file change monitoring, scalable event-based I/O, and crash recovery are not yet available. Networking is also a critical area of concern for WASI, with only a few primitives currently available including sock_recv(), sock_send(), sock_close(), poll_oneoff(), and more recently, sock_accept(). Consequently, creating new listeners or outgoing connections is currently not possible. The limitations stem from the fact that network namespaces are useful for isolating resources for different processes, whereas WASI's nano process model takes isolation a step further by defining the capabilities of guest Wasm modules loaded in as third-party libraries. This allows for the restriction of a module to make network calls to only a certain host, while another module can only call another host.</w:t>
       </w:r>
     </w:p>
     <w:p>
@@ -8239,27 +8108,7 @@
           <w:szCs w:val="24"/>
           <w:lang w:val="en-US"/>
         </w:rPr>
-        <w:t xml:space="preserve">The Wasmtime runtime for WASI is designed to be lightweight, efficient, and portable, and to provide a secure and sandboxed environment for executing WebAssembly modules outside of the browser. It is being actively developed and maintained as an </w:t>
-      </w:r>
-      <w:proofErr w:type="gramStart"/>
-      <w:r>
-        <w:rPr>
-          <w:rFonts w:ascii="Times New Roman" w:hAnsi="Times New Roman" w:cs="Times New Roman"/>
-          <w:sz w:val="24"/>
-          <w:szCs w:val="24"/>
-          <w:lang w:val="en-US"/>
-        </w:rPr>
-        <w:t>open source</w:t>
-      </w:r>
-      <w:proofErr w:type="gramEnd"/>
-      <w:r>
-        <w:rPr>
-          <w:rFonts w:ascii="Times New Roman" w:hAnsi="Times New Roman" w:cs="Times New Roman"/>
-          <w:sz w:val="24"/>
-          <w:szCs w:val="24"/>
-          <w:lang w:val="en-US"/>
-        </w:rPr>
-        <w:t xml:space="preserve"> </w:t>
+        <w:t xml:space="preserve">The Wasmtime runtime for WASI is designed to be lightweight, efficient, and portable, and to provide a secure and sandboxed environment for executing WebAssembly modules outside of the browser. It is being actively developed and maintained as an open source </w:t>
       </w:r>
       <w:r>
         <w:rPr>
@@ -8350,27 +8199,7 @@
           <w:szCs w:val="24"/>
           <w:lang w:val="en-US"/>
         </w:rPr>
-        <w:t>WASI threading model provides a set of system calls that can be used by WebAssembly modules to create and manage threads and synchronization primitives, such as wasi_snapshot_preview</w:t>
-      </w:r>
-      <w:proofErr w:type="gramStart"/>
-      <w:r>
-        <w:rPr>
-          <w:rFonts w:ascii="Times New Roman" w:hAnsi="Times New Roman" w:cs="Times New Roman"/>
-          <w:sz w:val="24"/>
-          <w:szCs w:val="24"/>
-          <w:lang w:val="en-US"/>
-        </w:rPr>
-        <w:t>1::</w:t>
-      </w:r>
-      <w:proofErr w:type="gramEnd"/>
-      <w:r>
-        <w:rPr>
-          <w:rFonts w:ascii="Times New Roman" w:hAnsi="Times New Roman" w:cs="Times New Roman"/>
-          <w:sz w:val="24"/>
-          <w:szCs w:val="24"/>
-          <w:lang w:val="en-US"/>
-        </w:rPr>
-        <w:t>sched_yield,</w:t>
+        <w:t>WASI threading model provides a set of system calls that can be used by WebAssembly modules to create and manage threads and synchronization primitives, such as wasi_snapshot_preview1::sched_yield,</w:t>
       </w:r>
       <w:r>
         <w:rPr>
@@ -8481,68 +8310,28 @@
           <w:szCs w:val="24"/>
           <w:lang w:val="en-US"/>
         </w:rPr>
-        <w:t>For example, when a WebAssembly module calls the wasi_snapshot_preview</w:t>
-      </w:r>
-      <w:proofErr w:type="gramStart"/>
-      <w:r>
-        <w:rPr>
-          <w:rFonts w:ascii="Times New Roman" w:hAnsi="Times New Roman" w:cs="Times New Roman"/>
-          <w:sz w:val="24"/>
-          <w:szCs w:val="24"/>
-          <w:lang w:val="en-US"/>
-        </w:rPr>
-        <w:t>1::</w:t>
-      </w:r>
-      <w:proofErr w:type="gramEnd"/>
-      <w:r>
-        <w:rPr>
-          <w:rFonts w:ascii="Times New Roman" w:hAnsi="Times New Roman" w:cs="Times New Roman"/>
-          <w:sz w:val="24"/>
-          <w:szCs w:val="24"/>
-          <w:lang w:val="en-US"/>
-        </w:rPr>
-        <w:t>sched_yield system call to yield the current thread and allow another thread to run, Wasmtime calls the native pthread_yield or Sleep function to perform the operation, depending on the host operating system.</w:t>
-      </w:r>
-    </w:p>
-    <w:p>
-      <w:pPr>
-        <w:spacing w:line="360" w:lineRule="auto"/>
-        <w:jc w:val="both"/>
-        <w:rPr>
-          <w:rFonts w:ascii="Times New Roman" w:hAnsi="Times New Roman" w:cs="Times New Roman"/>
-          <w:sz w:val="24"/>
-          <w:szCs w:val="24"/>
-          <w:lang w:val="en-US"/>
-        </w:rPr>
-      </w:pPr>
-      <w:r>
-        <w:rPr>
-          <w:rFonts w:ascii="Times New Roman" w:hAnsi="Times New Roman" w:cs="Times New Roman"/>
-          <w:sz w:val="24"/>
-          <w:szCs w:val="24"/>
-          <w:lang w:val="en-US"/>
-        </w:rPr>
-        <w:t xml:space="preserve">Wasmtime also provides a set of APIs that allow WebAssembly modules to interact with the threading model from the host environment. These APIs include functions for creating and joining threads, </w:t>
-      </w:r>
-      <w:proofErr w:type="gramStart"/>
-      <w:r>
-        <w:rPr>
-          <w:rFonts w:ascii="Times New Roman" w:hAnsi="Times New Roman" w:cs="Times New Roman"/>
-          <w:sz w:val="24"/>
-          <w:szCs w:val="24"/>
-          <w:lang w:val="en-US"/>
-        </w:rPr>
-        <w:t>creating</w:t>
-      </w:r>
-      <w:proofErr w:type="gramEnd"/>
-      <w:r>
-        <w:rPr>
-          <w:rFonts w:ascii="Times New Roman" w:hAnsi="Times New Roman" w:cs="Times New Roman"/>
-          <w:sz w:val="24"/>
-          <w:szCs w:val="24"/>
-          <w:lang w:val="en-US"/>
-        </w:rPr>
-        <w:t xml:space="preserve"> and managing synchronization primitives, and setting thread-local data.</w:t>
+        <w:t>For example, when a WebAssembly module calls the wasi_snapshot_preview1::sched_yield system call to yield the current thread and allow another thread to run, Wasmtime calls the native pthread_yield or Sleep function to perform the operation, depending on the host operating system.</w:t>
+      </w:r>
+    </w:p>
+    <w:p>
+      <w:pPr>
+        <w:spacing w:line="360" w:lineRule="auto"/>
+        <w:jc w:val="both"/>
+        <w:rPr>
+          <w:rFonts w:ascii="Times New Roman" w:hAnsi="Times New Roman" w:cs="Times New Roman"/>
+          <w:sz w:val="24"/>
+          <w:szCs w:val="24"/>
+          <w:lang w:val="en-US"/>
+        </w:rPr>
+      </w:pPr>
+      <w:r>
+        <w:rPr>
+          <w:rFonts w:ascii="Times New Roman" w:hAnsi="Times New Roman" w:cs="Times New Roman"/>
+          <w:sz w:val="24"/>
+          <w:szCs w:val="24"/>
+          <w:lang w:val="en-US"/>
+        </w:rPr>
+        <w:t>Wasmtime also provides a set of APIs that allow WebAssembly modules to interact with the threading model from the host environment. These APIs include functions for creating and joining threads, creating and managing synchronization primitives, and setting thread-local data.</w:t>
       </w:r>
     </w:p>
     <w:p>
@@ -8846,7 +8635,7 @@
           <v:shape id="_x0000_i1025" type="#_x0000_t75" style="width:453.75pt;height:685.5pt" o:ole="">
             <v:imagedata r:id="rId11" o:title=""/>
           </v:shape>
-          <o:OLEObject Type="Embed" ProgID="Word.OpenDocumentText.12" ShapeID="_x0000_i1025" DrawAspect="Content" ObjectID="_1739783890" r:id="rId12"/>
+          <o:OLEObject Type="Embed" ProgID="Word.OpenDocumentText.12" ShapeID="_x0000_i1025" DrawAspect="Content" ObjectID="_1740210511" r:id="rId12"/>
         </w:object>
       </w:r>
     </w:p>
@@ -8912,7 +8701,7 @@
           <v:shape id="_x0000_i1026" type="#_x0000_t75" style="width:482.25pt;height:16.5pt" o:ole="">
             <v:imagedata r:id="rId13" o:title=""/>
           </v:shape>
-          <o:OLEObject Type="Embed" ProgID="Word.OpenDocumentText.12" ShapeID="_x0000_i1026" DrawAspect="Content" ObjectID="_1739783891" r:id="rId14"/>
+          <o:OLEObject Type="Embed" ProgID="Word.OpenDocumentText.12" ShapeID="_x0000_i1026" DrawAspect="Content" ObjectID="_1740210512" r:id="rId14"/>
         </w:object>
       </w:r>
     </w:p>
@@ -8979,7 +8768,7 @@
           <v:shape id="_x0000_i1027" type="#_x0000_t75" style="width:482.25pt;height:45pt" o:ole="">
             <v:imagedata r:id="rId15" o:title=""/>
           </v:shape>
-          <o:OLEObject Type="Embed" ProgID="Word.OpenDocumentText.12" ShapeID="_x0000_i1027" DrawAspect="Content" ObjectID="_1739783892" r:id="rId16"/>
+          <o:OLEObject Type="Embed" ProgID="Word.OpenDocumentText.12" ShapeID="_x0000_i1027" DrawAspect="Content" ObjectID="_1740210513" r:id="rId16"/>
         </w:object>
       </w:r>
     </w:p>
@@ -9049,7 +8838,7 @@
           <v:shape id="_x0000_i1028" type="#_x0000_t75" style="width:482.25pt;height:45pt" o:ole="">
             <v:imagedata r:id="rId17" o:title=""/>
           </v:shape>
-          <o:OLEObject Type="Embed" ProgID="Word.OpenDocumentText.12" ShapeID="_x0000_i1028" DrawAspect="Content" ObjectID="_1739783893" r:id="rId18"/>
+          <o:OLEObject Type="Embed" ProgID="Word.OpenDocumentText.12" ShapeID="_x0000_i1028" DrawAspect="Content" ObjectID="_1740210514" r:id="rId18"/>
         </w:object>
       </w:r>
     </w:p>
@@ -9317,7 +9106,7 @@
           <v:shape id="_x0000_i1029" type="#_x0000_t75" style="width:482.25pt;height:345pt" o:ole="">
             <v:imagedata r:id="rId19" o:title=""/>
           </v:shape>
-          <o:OLEObject Type="Embed" ProgID="Word.OpenDocumentText.12" ShapeID="_x0000_i1029" DrawAspect="Content" ObjectID="_1739783894" r:id="rId20"/>
+          <o:OLEObject Type="Embed" ProgID="Word.OpenDocumentText.12" ShapeID="_x0000_i1029" DrawAspect="Content" ObjectID="_1740210515" r:id="rId20"/>
         </w:object>
       </w:r>
     </w:p>
@@ -9366,7 +9155,7 @@
           <v:shape id="_x0000_i1030" type="#_x0000_t75" style="width:482.25pt;height:90pt" o:ole="">
             <v:imagedata r:id="rId21" o:title=""/>
           </v:shape>
-          <o:OLEObject Type="Embed" ProgID="Word.OpenDocumentText.12" ShapeID="_x0000_i1030" DrawAspect="Content" ObjectID="_1739783895" r:id="rId22"/>
+          <o:OLEObject Type="Embed" ProgID="Word.OpenDocumentText.12" ShapeID="_x0000_i1030" DrawAspect="Content" ObjectID="_1740210516" r:id="rId22"/>
         </w:object>
       </w:r>
     </w:p>
@@ -9916,7 +9705,7 @@
           <v:shape id="_x0000_i1031" type="#_x0000_t75" style="width:482.25pt;height:690pt" o:ole="">
             <v:imagedata r:id="rId23" o:title=""/>
           </v:shape>
-          <o:OLEObject Type="Embed" ProgID="Word.OpenDocumentText.12" ShapeID="_x0000_i1031" DrawAspect="Content" ObjectID="_1739783896" r:id="rId24"/>
+          <o:OLEObject Type="Embed" ProgID="Word.OpenDocumentText.12" ShapeID="_x0000_i1031" DrawAspect="Content" ObjectID="_1740210517" r:id="rId24"/>
         </w:object>
       </w:r>
     </w:p>
@@ -9944,7 +9733,7 @@
           <v:shape id="_x0000_i1032" type="#_x0000_t75" style="width:451.5pt;height:135pt" o:ole="">
             <v:imagedata r:id="rId25" o:title=""/>
           </v:shape>
-          <o:OLEObject Type="Embed" ProgID="Word.OpenDocumentText.12" ShapeID="_x0000_i1032" DrawAspect="Content" ObjectID="_1739783897" r:id="rId26"/>
+          <o:OLEObject Type="Embed" ProgID="Word.OpenDocumentText.12" ShapeID="_x0000_i1032" DrawAspect="Content" ObjectID="_1740210518" r:id="rId26"/>
         </w:object>
       </w:r>
     </w:p>
@@ -12306,27 +12095,7 @@
           <w:szCs w:val="24"/>
           <w:lang w:val="en-US"/>
         </w:rPr>
-        <w:t xml:space="preserve"> they declare the functions contained in the file but don't </w:t>
-      </w:r>
-      <w:proofErr w:type="gramStart"/>
-      <w:r>
-        <w:rPr>
-          <w:rFonts w:ascii="Times New Roman" w:hAnsi="Times New Roman" w:cs="Times New Roman"/>
-          <w:sz w:val="24"/>
-          <w:szCs w:val="24"/>
-          <w:lang w:val="en-US"/>
-        </w:rPr>
-        <w:t>actually result</w:t>
-      </w:r>
-      <w:proofErr w:type="gramEnd"/>
-      <w:r>
-        <w:rPr>
-          <w:rFonts w:ascii="Times New Roman" w:hAnsi="Times New Roman" w:cs="Times New Roman"/>
-          <w:sz w:val="24"/>
-          <w:szCs w:val="24"/>
-          <w:lang w:val="en-US"/>
-        </w:rPr>
-        <w:t xml:space="preserve"> in any code getting compiled.</w:t>
+        <w:t xml:space="preserve"> they declare the functions contained in the file but don't actually result in any code getting compiled.</w:t>
       </w:r>
     </w:p>
     <w:p>
@@ -12750,7 +12519,7 @@
           <v:shape id="_x0000_i1033" type="#_x0000_t75" style="width:482.25pt;height:90pt" o:ole="">
             <v:imagedata r:id="rId29" o:title=""/>
           </v:shape>
-          <o:OLEObject Type="Embed" ProgID="Word.OpenDocumentText.12" ShapeID="_x0000_i1033" DrawAspect="Content" ObjectID="_1739783898" r:id="rId30"/>
+          <o:OLEObject Type="Embed" ProgID="Word.OpenDocumentText.12" ShapeID="_x0000_i1033" DrawAspect="Content" ObjectID="_1740210519" r:id="rId30"/>
         </w:object>
       </w:r>
     </w:p>
@@ -13083,7 +12852,7 @@
           <v:shape id="_x0000_i1034" type="#_x0000_t75" style="width:455.25pt;height:30pt" o:ole="">
             <v:imagedata r:id="rId32" o:title=""/>
           </v:shape>
-          <o:OLEObject Type="Embed" ProgID="Word.OpenDocumentText.12" ShapeID="_x0000_i1034" DrawAspect="Content" ObjectID="_1739783899" r:id="rId33"/>
+          <o:OLEObject Type="Embed" ProgID="Word.OpenDocumentText.12" ShapeID="_x0000_i1034" DrawAspect="Content" ObjectID="_1740210520" r:id="rId33"/>
         </w:object>
       </w:r>
     </w:p>
@@ -13132,7 +12901,7 @@
           <v:shape id="_x0000_i1035" type="#_x0000_t75" style="width:453pt;height:30pt" o:ole="">
             <v:imagedata r:id="rId34" o:title=""/>
           </v:shape>
-          <o:OLEObject Type="Embed" ProgID="Word.OpenDocumentText.12" ShapeID="_x0000_i1035" DrawAspect="Content" ObjectID="_1739783900" r:id="rId35"/>
+          <o:OLEObject Type="Embed" ProgID="Word.OpenDocumentText.12" ShapeID="_x0000_i1035" DrawAspect="Content" ObjectID="_1740210521" r:id="rId35"/>
         </w:object>
       </w:r>
     </w:p>
@@ -13181,7 +12950,7 @@
           <v:shape id="_x0000_i1036" type="#_x0000_t75" style="width:451.5pt;height:281.25pt" o:ole="">
             <v:imagedata r:id="rId36" o:title=""/>
           </v:shape>
-          <o:OLEObject Type="Embed" ProgID="Word.OpenDocumentText.12" ShapeID="_x0000_i1036" DrawAspect="Content" ObjectID="_1739783901" r:id="rId37"/>
+          <o:OLEObject Type="Embed" ProgID="Word.OpenDocumentText.12" ShapeID="_x0000_i1036" DrawAspect="Content" ObjectID="_1740210522" r:id="rId37"/>
         </w:object>
       </w:r>
     </w:p>
@@ -13377,7 +13146,7 @@
           <v:shape id="_x0000_i1037" type="#_x0000_t75" style="width:464.25pt;height:60pt" o:ole="">
             <v:imagedata r:id="rId38" o:title=""/>
           </v:shape>
-          <o:OLEObject Type="Embed" ProgID="Word.OpenDocumentText.12" ShapeID="_x0000_i1037" DrawAspect="Content" ObjectID="_1739783902" r:id="rId39"/>
+          <o:OLEObject Type="Embed" ProgID="Word.OpenDocumentText.12" ShapeID="_x0000_i1037" DrawAspect="Content" ObjectID="_1740210523" r:id="rId39"/>
         </w:object>
       </w:r>
     </w:p>
@@ -13427,27 +13196,7 @@
           <w:szCs w:val="24"/>
           <w:lang w:val="en-GB"/>
         </w:rPr>
-        <w:t xml:space="preserve">to localhost:5000, we should see something </w:t>
-      </w:r>
-      <w:proofErr w:type="gramStart"/>
-      <w:r>
-        <w:rPr>
-          <w:rFonts w:ascii="Times New Roman" w:hAnsi="Times New Roman" w:cs="Times New Roman"/>
-          <w:sz w:val="24"/>
-          <w:szCs w:val="24"/>
-          <w:lang w:val="en-GB"/>
-        </w:rPr>
-        <w:t>similar to</w:t>
-      </w:r>
-      <w:proofErr w:type="gramEnd"/>
-      <w:r>
-        <w:rPr>
-          <w:rFonts w:ascii="Times New Roman" w:hAnsi="Times New Roman" w:cs="Times New Roman"/>
-          <w:sz w:val="24"/>
-          <w:szCs w:val="24"/>
-          <w:lang w:val="en-GB"/>
-        </w:rPr>
-        <w:t xml:space="preserve"> Figure </w:t>
+        <w:t xml:space="preserve">to localhost:5000, we should see something similar to Figure </w:t>
       </w:r>
       <w:r>
         <w:rPr>
@@ -13681,7 +13430,7 @@
           <v:shape id="_x0000_i1038" type="#_x0000_t75" style="width:451.5pt;height:478.5pt" o:ole="">
             <v:imagedata r:id="rId40" o:title=""/>
           </v:shape>
-          <o:OLEObject Type="Embed" ProgID="Word.OpenDocumentText.12" ShapeID="_x0000_i1038" DrawAspect="Content" ObjectID="_1739783903" r:id="rId41"/>
+          <o:OLEObject Type="Embed" ProgID="Word.OpenDocumentText.12" ShapeID="_x0000_i1038" DrawAspect="Content" ObjectID="_1740210524" r:id="rId41"/>
         </w:object>
       </w:r>
     </w:p>
@@ -13709,7 +13458,7 @@
           <v:shape id="_x0000_i1039" type="#_x0000_t75" style="width:451.5pt;height:705pt" o:ole="">
             <v:imagedata r:id="rId42" o:title=""/>
           </v:shape>
-          <o:OLEObject Type="Embed" ProgID="Word.OpenDocumentText.12" ShapeID="_x0000_i1039" DrawAspect="Content" ObjectID="_1739783904" r:id="rId43"/>
+          <o:OLEObject Type="Embed" ProgID="Word.OpenDocumentText.12" ShapeID="_x0000_i1039" DrawAspect="Content" ObjectID="_1740210525" r:id="rId43"/>
         </w:object>
       </w:r>
     </w:p>
@@ -13759,7 +13508,7 @@
           <v:shape id="_x0000_i1040" type="#_x0000_t75" style="width:456pt;height:75pt" o:ole="">
             <v:imagedata r:id="rId44" o:title=""/>
           </v:shape>
-          <o:OLEObject Type="Embed" ProgID="Word.OpenDocumentText.12" ShapeID="_x0000_i1040" DrawAspect="Content" ObjectID="_1739783905" r:id="rId45"/>
+          <o:OLEObject Type="Embed" ProgID="Word.OpenDocumentText.12" ShapeID="_x0000_i1040" DrawAspect="Content" ObjectID="_1740210526" r:id="rId45"/>
         </w:object>
       </w:r>
     </w:p>
@@ -13913,7 +13662,7 @@
           <v:shape id="_x0000_i1041" type="#_x0000_t75" style="width:460.5pt;height:90pt" o:ole="">
             <v:imagedata r:id="rId46" o:title=""/>
           </v:shape>
-          <o:OLEObject Type="Embed" ProgID="Word.OpenDocumentText.12" ShapeID="_x0000_i1041" DrawAspect="Content" ObjectID="_1739783906" r:id="rId47"/>
+          <o:OLEObject Type="Embed" ProgID="Word.OpenDocumentText.12" ShapeID="_x0000_i1041" DrawAspect="Content" ObjectID="_1740210527" r:id="rId47"/>
         </w:object>
       </w:r>
     </w:p>
@@ -13989,7 +13738,7 @@
           <v:shape id="_x0000_i1042" type="#_x0000_t75" style="width:410.25pt;height:227.25pt" o:ole="">
             <v:imagedata r:id="rId48" o:title=""/>
           </v:shape>
-          <o:OLEObject Type="Embed" ProgID="Word.OpenDocumentText.12" ShapeID="_x0000_i1042" DrawAspect="Content" ObjectID="_1739783907" r:id="rId49"/>
+          <o:OLEObject Type="Embed" ProgID="Word.OpenDocumentText.12" ShapeID="_x0000_i1042" DrawAspect="Content" ObjectID="_1740210528" r:id="rId49"/>
         </w:object>
       </w:r>
     </w:p>
@@ -14014,7 +13763,6 @@
         <w:lastRenderedPageBreak/>
         <w:t xml:space="preserve">The implementation of these functions is not that significant </w:t>
       </w:r>
-      <w:proofErr w:type="gramStart"/>
       <w:r>
         <w:rPr>
           <w:rFonts w:ascii="Times New Roman" w:hAnsi="Times New Roman" w:cs="Times New Roman"/>
@@ -14024,7 +13772,6 @@
         </w:rPr>
         <w:t>as long as</w:t>
       </w:r>
-      <w:proofErr w:type="gramEnd"/>
       <w:r>
         <w:rPr>
           <w:rFonts w:ascii="Times New Roman" w:hAnsi="Times New Roman" w:cs="Times New Roman"/>
@@ -14080,7 +13827,7 @@
           <v:shape id="_x0000_i1043" type="#_x0000_t75" style="width:451.5pt;height:330pt" o:ole="">
             <v:imagedata r:id="rId50" o:title=""/>
           </v:shape>
-          <o:OLEObject Type="Embed" ProgID="Word.OpenDocumentText.12" ShapeID="_x0000_i1043" DrawAspect="Content" ObjectID="_1739783908" r:id="rId51"/>
+          <o:OLEObject Type="Embed" ProgID="Word.OpenDocumentText.12" ShapeID="_x0000_i1043" DrawAspect="Content" ObjectID="_1740210529" r:id="rId51"/>
         </w:object>
       </w:r>
     </w:p>
@@ -14186,7 +13933,7 @@
           <v:shape id="_x0000_i1044" type="#_x0000_t75" style="width:453.75pt;height:390pt" o:ole="">
             <v:imagedata r:id="rId52" o:title=""/>
           </v:shape>
-          <o:OLEObject Type="Embed" ProgID="Word.OpenDocumentText.12" ShapeID="_x0000_i1044" DrawAspect="Content" ObjectID="_1739783909" r:id="rId53"/>
+          <o:OLEObject Type="Embed" ProgID="Word.OpenDocumentText.12" ShapeID="_x0000_i1044" DrawAspect="Content" ObjectID="_1740210530" r:id="rId53"/>
         </w:object>
       </w:r>
     </w:p>
@@ -14235,7 +13982,7 @@
           <v:shape id="_x0000_i1045" type="#_x0000_t75" style="width:453.75pt;height:45pt" o:ole="">
             <v:imagedata r:id="rId54" o:title=""/>
           </v:shape>
-          <o:OLEObject Type="Embed" ProgID="Word.OpenDocumentText.12" ShapeID="_x0000_i1045" DrawAspect="Content" ObjectID="_1739783910" r:id="rId55"/>
+          <o:OLEObject Type="Embed" ProgID="Word.OpenDocumentText.12" ShapeID="_x0000_i1045" DrawAspect="Content" ObjectID="_1740210531" r:id="rId55"/>
         </w:object>
       </w:r>
     </w:p>
@@ -14296,27 +14043,7 @@
           <w:szCs w:val="24"/>
           <w:lang w:val="en-GB"/>
         </w:rPr>
-        <w:t xml:space="preserve"> connect the endpoint “/</w:t>
-      </w:r>
-      <w:proofErr w:type="gramStart"/>
-      <w:r>
-        <w:rPr>
-          <w:rFonts w:ascii="Times New Roman" w:hAnsi="Times New Roman" w:cs="Times New Roman"/>
-          <w:sz w:val="24"/>
-          <w:szCs w:val="24"/>
-          <w:lang w:val="en-GB"/>
-        </w:rPr>
-        <w:t>gray-scale</w:t>
-      </w:r>
-      <w:proofErr w:type="gramEnd"/>
-      <w:r>
-        <w:rPr>
-          <w:rFonts w:ascii="Times New Roman" w:hAnsi="Times New Roman" w:cs="Times New Roman"/>
-          <w:sz w:val="24"/>
-          <w:szCs w:val="24"/>
-          <w:lang w:val="en-GB"/>
-        </w:rPr>
-        <w:t>” to the callback function</w:t>
+        <w:t xml:space="preserve"> connect the endpoint “/gray-scale” to the callback function</w:t>
       </w:r>
       <w:r>
         <w:rPr>
@@ -14359,7 +14086,7 @@
           <v:shape id="_x0000_i1046" type="#_x0000_t75" style="width:451.5pt;height:15pt" o:ole="">
             <v:imagedata r:id="rId56" o:title=""/>
           </v:shape>
-          <o:OLEObject Type="Embed" ProgID="Word.OpenDocumentText.12" ShapeID="_x0000_i1046" DrawAspect="Content" ObjectID="_1739783911" r:id="rId57"/>
+          <o:OLEObject Type="Embed" ProgID="Word.OpenDocumentText.12" ShapeID="_x0000_i1046" DrawAspect="Content" ObjectID="_1740210532" r:id="rId57"/>
         </w:object>
       </w:r>
     </w:p>
@@ -14454,7 +14181,7 @@
           <v:shape id="_x0000_i1047" type="#_x0000_t75" style="width:447.75pt;height:598.5pt" o:ole="">
             <v:imagedata r:id="rId58" o:title=""/>
           </v:shape>
-          <o:OLEObject Type="Embed" ProgID="Word.OpenDocumentText.12" ShapeID="_x0000_i1047" DrawAspect="Content" ObjectID="_1739783912" r:id="rId59"/>
+          <o:OLEObject Type="Embed" ProgID="Word.OpenDocumentText.12" ShapeID="_x0000_i1047" DrawAspect="Content" ObjectID="_1740210533" r:id="rId59"/>
         </w:object>
       </w:r>
     </w:p>
@@ -14503,7 +14230,7 @@
           <v:shape id="_x0000_i1048" type="#_x0000_t75" style="width:453.75pt;height:60pt" o:ole="">
             <v:imagedata r:id="rId60" o:title=""/>
           </v:shape>
-          <o:OLEObject Type="Embed" ProgID="Word.OpenDocumentText.12" ShapeID="_x0000_i1048" DrawAspect="Content" ObjectID="_1739783913" r:id="rId61"/>
+          <o:OLEObject Type="Embed" ProgID="Word.OpenDocumentText.12" ShapeID="_x0000_i1048" DrawAspect="Content" ObjectID="_1740210534" r:id="rId61"/>
         </w:object>
       </w:r>
     </w:p>
@@ -15605,7 +15332,25 @@
           <w:szCs w:val="24"/>
           <w:lang w:val="en-GB"/>
         </w:rPr>
-        <w:t xml:space="preserve"> with parallelization of the tasks, but some of the main features of this approach are simplicity and reduces use of resources.</w:t>
+        <w:t xml:space="preserve"> with parallelization of the tasks, but some of the main features of this approach are simplicity and reduce</w:t>
+      </w:r>
+      <w:r>
+        <w:rPr>
+          <w:rFonts w:ascii="Times New Roman" w:hAnsi="Times New Roman" w:cs="Times New Roman"/>
+          <w:sz w:val="24"/>
+          <w:szCs w:val="24"/>
+          <w:lang w:val="en-GB"/>
+        </w:rPr>
+        <w:t>d</w:t>
+      </w:r>
+      <w:r>
+        <w:rPr>
+          <w:rFonts w:ascii="Times New Roman" w:hAnsi="Times New Roman" w:cs="Times New Roman"/>
+          <w:sz w:val="24"/>
+          <w:szCs w:val="24"/>
+          <w:lang w:val="en-GB"/>
+        </w:rPr>
+        <w:t xml:space="preserve"> use of resources.</w:t>
       </w:r>
     </w:p>
     <w:p>
@@ -15722,27 +15467,7 @@
           <w:szCs w:val="24"/>
           <w:lang w:val="en-GB"/>
         </w:rPr>
-        <w:t xml:space="preserve"> help but feel excited about the possibilities this technology </w:t>
-      </w:r>
-      <w:proofErr w:type="gramStart"/>
-      <w:r>
-        <w:rPr>
-          <w:rFonts w:ascii="Times New Roman" w:hAnsi="Times New Roman" w:cs="Times New Roman"/>
-          <w:sz w:val="24"/>
-          <w:szCs w:val="24"/>
-          <w:lang w:val="en-GB"/>
-        </w:rPr>
-        <w:t>opens up</w:t>
-      </w:r>
-      <w:proofErr w:type="gramEnd"/>
-      <w:r>
-        <w:rPr>
-          <w:rFonts w:ascii="Times New Roman" w:hAnsi="Times New Roman" w:cs="Times New Roman"/>
-          <w:sz w:val="24"/>
-          <w:szCs w:val="24"/>
-          <w:lang w:val="en-GB"/>
-        </w:rPr>
-        <w:t xml:space="preserve">. </w:t>
+        <w:t xml:space="preserve"> help but feel excited about the possibilities this technology opens up. </w:t>
       </w:r>
     </w:p>
     <w:p>
